--- a/Relatorio/Relatorio.docx
+++ b/Relatorio/Relatorio.docx
@@ -5057,10 +5057,6 @@
       <w:pPr>
         <w:pStyle w:val="15"/>
         <w:rPr>
-          <w:bCs w:val="0"/>
-          <w:i w:val="0"/>
-          <w:sz w:val="24"/>
-          <w:szCs w:val="24"/>
           <w:highlight w:val="none"/>
           <w14:ligatures w14:val="none"/>
         </w:rPr>
@@ -5215,7 +5211,685 @@
         <w:rPr>
           <w:highlight w:val="none"/>
         </w:rPr>
-        <w:t xml:space="preserve">á na vertical.</w:t>
+        <w:t xml:space="preserve">á na vertical.  A </w:t>
+      </w:r>
+      <w:r>
+        <w:rPr>
+          <w:i/>
+          <w:iCs/>
+          <w:highlight w:val="none"/>
+        </w:rPr>
+        <w:t xml:space="preserve">setPlace</w:t>
+      </w:r>
+      <w:r>
+        <w:rPr>
+          <w:highlight w:val="none"/>
+        </w:rPr>
+        <w:t xml:space="preserve">, configura se o navio foi ou n</w:t>
+      </w:r>
+      <w:r>
+        <w:rPr>
+          <w:highlight w:val="none"/>
+        </w:rPr>
+        <w:t xml:space="preserve">ão colocado no tabuleiro, tem como parâmetro o  </w:t>
+      </w:r>
+      <w:r>
+        <w:rPr>
+          <w:i/>
+          <w:iCs/>
+          <w:highlight w:val="none"/>
+        </w:rPr>
+        <w:t xml:space="preserve">boolean isPlaced</w:t>
+      </w:r>
+      <w:r>
+        <w:rPr>
+          <w:highlight w:val="none"/>
+        </w:rPr>
+        <w:t xml:space="preserve">, que recebe o estado do navio. O </w:t>
+      </w:r>
+      <w:r>
+        <w:rPr>
+          <w:i/>
+          <w:iCs/>
+          <w:highlight w:val="none"/>
+        </w:rPr>
+        <w:t xml:space="preserve">getOrientation</w:t>
+      </w:r>
+      <w:r>
+        <w:rPr>
+          <w:highlight w:val="none"/>
+        </w:rPr>
+        <w:t xml:space="preserve">, retorna a orientaç</w:t>
+      </w:r>
+      <w:r>
+        <w:rPr>
+          <w:highlight w:val="none"/>
+        </w:rPr>
+        <w:t xml:space="preserve">ão do navio, o </w:t>
+      </w:r>
+      <w:r>
+        <w:rPr>
+          <w:i/>
+          <w:iCs/>
+          <w:highlight w:val="none"/>
+        </w:rPr>
+        <w:t xml:space="preserve">getSize </w:t>
+      </w:r>
+      <w:r>
+        <w:rPr>
+          <w:highlight w:val="none"/>
+        </w:rPr>
+        <w:t xml:space="preserve">retorna o tamanho, o </w:t>
+      </w:r>
+      <w:r>
+        <w:rPr>
+          <w:i/>
+          <w:iCs/>
+          <w:highlight w:val="none"/>
+        </w:rPr>
+        <w:t xml:space="preserve">getTiles </w:t>
+      </w:r>
+      <w:r>
+        <w:rPr>
+          <w:highlight w:val="none"/>
+        </w:rPr>
+        <w:t xml:space="preserve">retorna em quais casas ele est</w:t>
+      </w:r>
+      <w:r>
+        <w:rPr>
+          <w:highlight w:val="none"/>
+        </w:rPr>
+        <w:t xml:space="preserve">á, o a funç</w:t>
+      </w:r>
+      <w:r>
+        <w:rPr>
+          <w:highlight w:val="none"/>
+        </w:rPr>
+        <w:t xml:space="preserve">ão </w:t>
+      </w:r>
+      <w:r>
+        <w:rPr>
+          <w:i/>
+          <w:iCs/>
+          <w:highlight w:val="none"/>
+        </w:rPr>
+        <w:t xml:space="preserve">isPlaced </w:t>
+      </w:r>
+      <w:r>
+        <w:rPr>
+          <w:highlight w:val="none"/>
+        </w:rPr>
+        <w:t xml:space="preserve">retorna se o navio foi colocado no tabuleiro. A </w:t>
+      </w:r>
+      <w:r>
+        <w:rPr>
+          <w:i/>
+          <w:iCs/>
+          <w:highlight w:val="none"/>
+        </w:rPr>
+        <w:t xml:space="preserve">addTile</w:t>
+      </w:r>
+      <w:r>
+        <w:rPr>
+          <w:highlight w:val="none"/>
+        </w:rPr>
+        <w:t xml:space="preserve">, adiciona o navio em uma casa e a </w:t>
+      </w:r>
+      <w:r>
+        <w:rPr>
+          <w:i/>
+          <w:iCs/>
+          <w:highlight w:val="none"/>
+        </w:rPr>
+        <w:t xml:space="preserve">isSunk</w:t>
+      </w:r>
+      <w:r>
+        <w:rPr>
+          <w:highlight w:val="none"/>
+        </w:rPr>
+        <w:t xml:space="preserve">, retorna se o navio afundou.</w:t>
+      </w:r>
+      <w:r>
+        <w:rPr>
+          <w:highlight w:val="none"/>
+        </w:rPr>
+      </w:r>
+    </w:p>
+    <w:p>
+      <w:pPr>
+        <w:pStyle w:val="15"/>
+        <w:rPr>
+          <w:highlight w:val="none"/>
+          <w14:ligatures w14:val="none"/>
+        </w:rPr>
+      </w:pPr>
+      <w:r>
+        <w:rPr>
+          <w:highlight w:val="none"/>
+        </w:rPr>
+        <w:t xml:space="preserve">A classe </w:t>
+      </w:r>
+      <w:r>
+        <w:rPr>
+          <w:i/>
+          <w:iCs/>
+          <w:highlight w:val="none"/>
+        </w:rPr>
+        <w:t xml:space="preserve">Player </w:t>
+      </w:r>
+      <w:r>
+        <w:rPr>
+          <w:highlight w:val="none"/>
+        </w:rPr>
+        <w:t xml:space="preserve">guarda a quantidade de bombas que o jogador tem, a pontuaç</w:t>
+      </w:r>
+      <w:r>
+        <w:rPr>
+          <w:highlight w:val="none"/>
+        </w:rPr>
+        <w:t xml:space="preserve">ão do jogador, seu nome e verifica se ele ganhou. Ela tem como vari</w:t>
+      </w:r>
+      <w:r>
+        <w:rPr>
+          <w:highlight w:val="none"/>
+        </w:rPr>
+        <w:t xml:space="preserve">áveis privadas o inteiro </w:t>
+      </w:r>
+      <w:r>
+        <w:rPr>
+          <w:i/>
+          <w:iCs/>
+          <w:highlight w:val="none"/>
+        </w:rPr>
+        <w:t xml:space="preserve">bombCount, currentScore, maxScore,</w:t>
+      </w:r>
+      <w:r>
+        <w:rPr>
+          <w:highlight w:val="none"/>
+        </w:rPr>
+        <w:t xml:space="preserve"> a </w:t>
+      </w:r>
+      <w:r>
+        <w:rPr>
+          <w:i/>
+          <w:iCs/>
+          <w:highlight w:val="none"/>
+        </w:rPr>
+        <w:t xml:space="preserve">String name</w:t>
+      </w:r>
+      <w:r>
+        <w:rPr>
+          <w:highlight w:val="none"/>
+        </w:rPr>
+        <w:t xml:space="preserve"> e o </w:t>
+      </w:r>
+      <w:r>
+        <w:rPr>
+          <w:i/>
+          <w:iCs/>
+          <w:highlight w:val="none"/>
+        </w:rPr>
+        <w:t xml:space="preserve">boolean isWinner</w:t>
+      </w:r>
+      <w:r>
+        <w:rPr>
+          <w:highlight w:val="none"/>
+        </w:rPr>
+        <w:t xml:space="preserve">. </w:t>
+      </w:r>
+      <w:r>
+        <w:rPr>
+          <w:highlight w:val="none"/>
+        </w:rPr>
+      </w:r>
+    </w:p>
+    <w:p>
+      <w:pPr>
+        <w:pStyle w:val="15"/>
+        <w:rPr>
+          <w:highlight w:val="none"/>
+          <w14:ligatures w14:val="none"/>
+        </w:rPr>
+      </w:pPr>
+      <w:r>
+        <w:rPr>
+          <w:highlight w:val="none"/>
+        </w:rPr>
+        <w:t xml:space="preserve">O construtor desta classe tem como parâmetro a vari</w:t>
+      </w:r>
+      <w:r>
+        <w:rPr>
+          <w:highlight w:val="none"/>
+        </w:rPr>
+        <w:t xml:space="preserve">ável </w:t>
+      </w:r>
+      <w:r>
+        <w:rPr>
+          <w:i/>
+          <w:iCs/>
+          <w:highlight w:val="none"/>
+        </w:rPr>
+        <w:t xml:space="preserve">bombCount</w:t>
+      </w:r>
+      <w:r>
+        <w:rPr>
+          <w:highlight w:val="none"/>
+        </w:rPr>
+        <w:t xml:space="preserve">, que </w:t>
+      </w:r>
+      <w:r>
+        <w:rPr>
+          <w:highlight w:val="none"/>
+        </w:rPr>
+        <w:t xml:space="preserve">define a quantidade de bombas que o jogador tem. A </w:t>
+      </w:r>
+      <w:r>
+        <w:rPr>
+          <w:i/>
+          <w:iCs/>
+          <w:highlight w:val="none"/>
+        </w:rPr>
+        <w:t xml:space="preserve">addScore</w:t>
+      </w:r>
+      <w:r>
+        <w:rPr>
+          <w:highlight w:val="none"/>
+        </w:rPr>
+        <w:t xml:space="preserve">, configura a pontuaç</w:t>
+      </w:r>
+      <w:r>
+        <w:rPr>
+          <w:highlight w:val="none"/>
+        </w:rPr>
+        <w:t xml:space="preserve">ão do jogador e recebe como par</w:t>
+      </w:r>
+      <w:r>
+        <w:rPr>
+          <w:highlight w:val="none"/>
+        </w:rPr>
+        <w:t xml:space="preserve">âmetro o score que </w:t>
+      </w:r>
+      <w:r>
+        <w:rPr>
+          <w:highlight w:val="none"/>
+        </w:rPr>
+        <w:t xml:space="preserve">é a pontuaç</w:t>
+      </w:r>
+      <w:r>
+        <w:rPr>
+          <w:highlight w:val="none"/>
+        </w:rPr>
+        <w:t xml:space="preserve">ão atual do jogador. A funç</w:t>
+      </w:r>
+      <w:r>
+        <w:rPr>
+          <w:highlight w:val="none"/>
+        </w:rPr>
+        <w:t xml:space="preserve">ão </w:t>
+      </w:r>
+      <w:r>
+        <w:rPr>
+          <w:i/>
+          <w:iCs/>
+          <w:highlight w:val="none"/>
+        </w:rPr>
+        <w:t xml:space="preserve">setMaxScore</w:t>
+      </w:r>
+      <w:r>
+        <w:rPr>
+          <w:highlight w:val="none"/>
+        </w:rPr>
+        <w:t xml:space="preserve">, configura a pontuaç</w:t>
+      </w:r>
+      <w:r>
+        <w:rPr>
+          <w:highlight w:val="none"/>
+        </w:rPr>
+        <w:t xml:space="preserve">ão m</w:t>
+      </w:r>
+      <w:r>
+        <w:rPr>
+          <w:highlight w:val="none"/>
+        </w:rPr>
+        <w:t xml:space="preserve">áxima do jogador e recebe como par</w:t>
+      </w:r>
+      <w:r>
+        <w:rPr>
+          <w:highlight w:val="none"/>
+        </w:rPr>
+        <w:t xml:space="preserve">âmetro a vari</w:t>
+      </w:r>
+      <w:r>
+        <w:rPr>
+          <w:highlight w:val="none"/>
+        </w:rPr>
+        <w:t xml:space="preserve">ável </w:t>
+      </w:r>
+      <w:r>
+        <w:rPr>
+          <w:i/>
+          <w:iCs/>
+          <w:highlight w:val="none"/>
+        </w:rPr>
+        <w:t xml:space="preserve">maxScore</w:t>
+      </w:r>
+      <w:r>
+        <w:rPr>
+          <w:highlight w:val="none"/>
+        </w:rPr>
+        <w:t xml:space="preserve">. O </w:t>
+      </w:r>
+      <w:r>
+        <w:rPr>
+          <w:i/>
+          <w:iCs/>
+          <w:highlight w:val="none"/>
+        </w:rPr>
+        <w:t xml:space="preserve">setName</w:t>
+      </w:r>
+      <w:r>
+        <w:rPr>
+          <w:highlight w:val="none"/>
+        </w:rPr>
+        <w:t xml:space="preserve">, configura o nome do jogador e tem como parâmetro a </w:t>
+      </w:r>
+      <w:r>
+        <w:rPr>
+          <w:i/>
+          <w:iCs/>
+          <w:highlight w:val="none"/>
+        </w:rPr>
+        <w:t xml:space="preserve">String name</w:t>
+      </w:r>
+      <w:r>
+        <w:rPr>
+          <w:highlight w:val="none"/>
+        </w:rPr>
+        <w:t xml:space="preserve">.</w:t>
+      </w:r>
+      <w:r>
+        <w:rPr>
+          <w:highlight w:val="none"/>
+        </w:rPr>
+        <w:t xml:space="preserve"> O </w:t>
+      </w:r>
+      <w:r>
+        <w:rPr>
+          <w:i/>
+          <w:iCs/>
+          <w:highlight w:val="none"/>
+        </w:rPr>
+        <w:t xml:space="preserve">setState </w:t>
+      </w:r>
+      <w:r>
+        <w:rPr>
+          <w:highlight w:val="none"/>
+        </w:rPr>
+        <w:t xml:space="preserve">configura o estado do jogador e recebe o </w:t>
+      </w:r>
+      <w:r>
+        <w:rPr>
+          <w:i/>
+          <w:iCs/>
+          <w:highlight w:val="none"/>
+        </w:rPr>
+        <w:t xml:space="preserve">boolean isWinner </w:t>
+      </w:r>
+      <w:r>
+        <w:rPr>
+          <w:highlight w:val="none"/>
+        </w:rPr>
+        <w:t xml:space="preserve">como par</w:t>
+      </w:r>
+      <w:r>
+        <w:rPr>
+          <w:highlight w:val="none"/>
+        </w:rPr>
+        <w:t xml:space="preserve">âmetro. O </w:t>
+      </w:r>
+      <w:r>
+        <w:rPr>
+          <w:i/>
+          <w:iCs/>
+          <w:highlight w:val="none"/>
+        </w:rPr>
+        <w:t xml:space="preserve">getBombCount </w:t>
+      </w:r>
+      <w:r>
+        <w:rPr>
+          <w:highlight w:val="none"/>
+        </w:rPr>
+        <w:t xml:space="preserve">retorna a quantidade de bombas que o jogador possui. O </w:t>
+      </w:r>
+      <w:r>
+        <w:rPr>
+          <w:i/>
+          <w:iCs/>
+          <w:highlight w:val="none"/>
+        </w:rPr>
+        <w:t xml:space="preserve">getScore </w:t>
+      </w:r>
+      <w:r>
+        <w:rPr>
+          <w:highlight w:val="none"/>
+        </w:rPr>
+        <w:t xml:space="preserve">retorna a pontuaç</w:t>
+      </w:r>
+      <w:r>
+        <w:rPr>
+          <w:highlight w:val="none"/>
+        </w:rPr>
+        <w:t xml:space="preserve">ão atual do jogador. O </w:t>
+      </w:r>
+      <w:r>
+        <w:rPr>
+          <w:i/>
+          <w:iCs/>
+          <w:highlight w:val="none"/>
+        </w:rPr>
+        <w:t xml:space="preserve">getMaxScore </w:t>
+      </w:r>
+      <w:r>
+        <w:rPr>
+          <w:highlight w:val="none"/>
+        </w:rPr>
+        <w:t xml:space="preserve">retorna a pontuaç</w:t>
+      </w:r>
+      <w:r>
+        <w:rPr>
+          <w:highlight w:val="none"/>
+        </w:rPr>
+        <w:t xml:space="preserve">ão m</w:t>
+      </w:r>
+      <w:r>
+        <w:rPr>
+          <w:highlight w:val="none"/>
+        </w:rPr>
+        <w:t xml:space="preserve">áxima do jogador. O </w:t>
+      </w:r>
+      <w:r>
+        <w:rPr>
+          <w:i/>
+          <w:iCs/>
+          <w:highlight w:val="none"/>
+        </w:rPr>
+        <w:t xml:space="preserve">getName </w:t>
+      </w:r>
+      <w:r>
+        <w:rPr>
+          <w:highlight w:val="none"/>
+        </w:rPr>
+        <w:t xml:space="preserve">retorna o nome do jogador. A </w:t>
+      </w:r>
+      <w:r>
+        <w:rPr>
+          <w:i/>
+          <w:iCs/>
+          <w:highlight w:val="none"/>
+        </w:rPr>
+        <w:t xml:space="preserve">isThereBomb </w:t>
+      </w:r>
+      <w:r>
+        <w:rPr>
+          <w:highlight w:val="none"/>
+        </w:rPr>
+        <w:t xml:space="preserve">testa se ainda h</w:t>
+      </w:r>
+      <w:r>
+        <w:rPr>
+          <w:highlight w:val="none"/>
+        </w:rPr>
+        <w:t xml:space="preserve">á bombas para o jogador, se for </w:t>
+      </w:r>
+      <w:r>
+        <w:rPr>
+          <w:i/>
+          <w:iCs/>
+          <w:highlight w:val="none"/>
+        </w:rPr>
+        <w:t xml:space="preserve">true </w:t>
+      </w:r>
+      <w:r>
+        <w:rPr>
+          <w:highlight w:val="none"/>
+        </w:rPr>
+        <w:t xml:space="preserve">ainda tem bombas, se for </w:t>
+      </w:r>
+      <w:r>
+        <w:rPr>
+          <w:i/>
+          <w:iCs/>
+          <w:highlight w:val="none"/>
+        </w:rPr>
+        <w:t xml:space="preserve">false </w:t>
+      </w:r>
+      <w:r>
+        <w:rPr>
+          <w:highlight w:val="none"/>
+        </w:rPr>
+        <w:t xml:space="preserve">n</w:t>
+      </w:r>
+      <w:r>
+        <w:rPr>
+          <w:highlight w:val="none"/>
+        </w:rPr>
+        <w:t xml:space="preserve">ão tem mais. O </w:t>
+      </w:r>
+      <w:r>
+        <w:rPr>
+          <w:i/>
+          <w:iCs/>
+          <w:highlight w:val="none"/>
+        </w:rPr>
+        <w:t xml:space="preserve">isWinner </w:t>
+      </w:r>
+      <w:r>
+        <w:rPr>
+          <w:highlight w:val="none"/>
+        </w:rPr>
+        <w:t xml:space="preserve">retorna o estado do jogador, </w:t>
+      </w:r>
+      <w:r>
+        <w:rPr>
+          <w:i/>
+          <w:iCs/>
+          <w:highlight w:val="none"/>
+        </w:rPr>
+        <w:t xml:space="preserve">true </w:t>
+      </w:r>
+      <w:r>
+        <w:rPr>
+          <w:highlight w:val="none"/>
+        </w:rPr>
+        <w:t xml:space="preserve">se ele venceu, </w:t>
+      </w:r>
+      <w:r>
+        <w:rPr>
+          <w:i/>
+          <w:iCs/>
+          <w:highlight w:val="none"/>
+        </w:rPr>
+        <w:t xml:space="preserve">false </w:t>
+      </w:r>
+      <w:r>
+        <w:rPr>
+          <w:highlight w:val="none"/>
+        </w:rPr>
+        <w:t xml:space="preserve">se ele perdeu e por fim a funç</w:t>
+      </w:r>
+      <w:r>
+        <w:rPr>
+          <w:highlight w:val="none"/>
+        </w:rPr>
+        <w:t xml:space="preserve">ão </w:t>
+      </w:r>
+      <w:r>
+        <w:rPr>
+          <w:i/>
+          <w:iCs/>
+          <w:highlight w:val="none"/>
+        </w:rPr>
+        <w:t xml:space="preserve">strike </w:t>
+      </w:r>
+      <w:r>
+        <w:rPr>
+          <w:highlight w:val="none"/>
+        </w:rPr>
+        <w:t xml:space="preserve">diminui a quantidade de bombas que o jogador possui.</w:t>
+      </w:r>
+      <w:r>
+        <w:rPr>
+          <w:highlight w:val="none"/>
+          <w14:ligatures w14:val="none"/>
+        </w:rPr>
+      </w:r>
+    </w:p>
+    <w:p>
+      <w:pPr>
+        <w:pStyle w:val="15"/>
+        <w:rPr>
+          <w:highlight w:val="none"/>
+          <w14:ligatures w14:val="none"/>
+        </w:rPr>
+      </w:pPr>
+      <w:r>
+        <w:rPr>
+          <w:highlight w:val="none"/>
+        </w:rPr>
+        <w:t xml:space="preserve">A classe </w:t>
+      </w:r>
+      <w:r>
+        <w:rPr>
+          <w:i/>
+          <w:iCs/>
+          <w:highlight w:val="none"/>
+        </w:rPr>
+        <w:t xml:space="preserve">Main </w:t>
+      </w:r>
+      <w:r>
+        <w:rPr>
+          <w:highlight w:val="none"/>
+        </w:rPr>
+        <w:t xml:space="preserve">serve somente para criar os barcos e adicionar eles no tabuleiro.</w:t>
+      </w:r>
+      <w:r>
+        <w:rPr>
+          <w:highlight w:val="none"/>
+        </w:rPr>
+      </w:r>
+    </w:p>
+    <w:p>
+      <w:pPr>
+        <w:pStyle w:val="15"/>
+        <w:rPr>
+          <w:highlight w:val="none"/>
+          <w14:ligatures w14:val="none"/>
+        </w:rPr>
+      </w:pPr>
+      <w:r>
+        <w:rPr>
+          <w:highlight w:val="none"/>
+        </w:rPr>
       </w:r>
       <w:r>
         <w:rPr>

--- a/Relatorio/Relatorio.docx
+++ b/Relatorio/Relatorio.docx
@@ -635,29 +635,7 @@
     <w:p>
       <w:pPr>
         <w:pStyle w:val="618"/>
-        <w:jc w:val="center"/>
-        <w:spacing w:line="240" w:lineRule="auto"/>
-        <w:rPr>
-          <w:rFonts w:ascii="Times New Roman" w:hAnsi="Times New Roman"/>
-          <w:b/>
-          <w:sz w:val="24"/>
-          <w:szCs w:val="24"/>
-        </w:rPr>
-      </w:pPr>
-      <w:r>
-        <w:rPr>
-          <w:rFonts w:ascii="Times New Roman" w:hAnsi="Times New Roman"/>
-          <w:b/>
-          <w:sz w:val="24"/>
-          <w:szCs w:val="24"/>
-        </w:rPr>
-      </w:r>
-      <w:r/>
-    </w:p>
-    <w:p>
-      <w:pPr>
-        <w:pStyle w:val="618"/>
-        <w:jc w:val="center"/>
+        <w:jc w:val="left"/>
         <w:spacing w:line="240" w:lineRule="auto"/>
         <w:rPr>
           <w:rFonts w:ascii="Times New Roman" w:hAnsi="Times New Roman"/>
@@ -1999,7 +1977,7 @@
           <w:highlight w:val="none"/>
         </w:rPr>
         <w:tab/>
-        <w:t xml:space="preserve">Este trabalho tem como objetivo apresentar, por meio da programaç</w:t>
+        <w:t xml:space="preserve">Este trabalho visa apresentar, por meio da programaç</w:t>
       </w:r>
       <w:r>
         <w:rPr>
@@ -2272,7 +2250,7 @@
           <w:hyperlink w:tooltip="#_Toc1" w:anchor="_Toc1" w:history="1">
             <w:r>
               <w:rPr>
-                <w:rFonts w:ascii="Times New Roman" w:hAnsi="Times New Roman" w:eastAsia="Calibri" w:cs="Times New Roman"/>
+                <w:rFonts w:ascii="Times New Roman" w:hAnsi="Times New Roman" w:eastAsia="Times New Roman" w:cs="Times New Roman"/>
               </w:rPr>
               <w:t xml:space="preserve">1.</w:t>
             </w:r>
@@ -2288,7 +2266,6 @@
               <w:rPr>
                 <w:rStyle w:val="630"/>
                 <w:rFonts w:ascii="Times New Roman" w:hAnsi="Times New Roman"/>
-                <w:b/>
               </w:rPr>
               <w:t xml:space="preserve">INTRODUÇÃO</w:t>
             </w:r>
@@ -2296,7 +2273,6 @@
               <w:rPr>
                 <w:rStyle w:val="630"/>
                 <w:rFonts w:ascii="Times New Roman" w:hAnsi="Times New Roman"/>
-                <w:b/>
               </w:rPr>
             </w:r>
             <w:r>
@@ -2306,7 +2282,7 @@
               <w:fldChar w:fldCharType="begin"/>
               <w:instrText xml:space="preserve">PAGEREF _Toc1 \h</w:instrText>
               <w:fldChar w:fldCharType="separate"/>
-              <w:t xml:space="preserve">7</w:t>
+              <w:t xml:space="preserve">6</w:t>
               <w:fldChar w:fldCharType="end"/>
             </w:r>
           </w:hyperlink>
@@ -2326,8 +2302,6 @@
             <w:rPr>
               <w:rStyle w:val="14"/>
               <w:rFonts w:ascii="Times New Roman" w:hAnsi="Times New Roman"/>
-              <w:b/>
-              <w:bCs/>
               <w:highlight w:val="none"/>
               <w14:ligatures w14:val="none"/>
             </w:rPr>
@@ -2335,7 +2309,7 @@
           <w:hyperlink w:tooltip="#_Toc2" w:anchor="_Toc2" w:history="1">
             <w:r>
               <w:rPr>
-                <w:rFonts w:ascii="Times New Roman" w:hAnsi="Times New Roman" w:eastAsia="Calibri" w:cs="Times New Roman"/>
+                <w:rFonts w:ascii="Times New Roman" w:hAnsi="Times New Roman" w:eastAsia="Times New Roman" w:cs="Times New Roman"/>
               </w:rPr>
               <w:t xml:space="preserve">2.</w:t>
             </w:r>
@@ -2351,16 +2325,12 @@
               <w:rPr>
                 <w:rStyle w:val="630"/>
                 <w:rFonts w:ascii="Times New Roman" w:hAnsi="Times New Roman"/>
-                <w:b/>
-                <w:bCs/>
               </w:rPr>
               <w:t xml:space="preserve">DESENVOLVIMENTO</w:t>
             </w:r>
             <w:r>
               <w:rPr>
                 <w:rStyle w:val="630"/>
-                <w:b/>
-                <w:bCs/>
               </w:rPr>
             </w:r>
             <w:r>
@@ -2370,7 +2340,7 @@
               <w:fldChar w:fldCharType="begin"/>
               <w:instrText xml:space="preserve">PAGEREF _Toc2 \h</w:instrText>
               <w:fldChar w:fldCharType="separate"/>
-              <w:t xml:space="preserve">8</w:t>
+              <w:t xml:space="preserve">7</w:t>
               <w:fldChar w:fldCharType="end"/>
             </w:r>
           </w:hyperlink>
@@ -2378,8 +2348,6 @@
             <w:rPr>
               <w:rStyle w:val="14"/>
               <w:rFonts w:ascii="Times New Roman" w:hAnsi="Times New Roman"/>
-              <w:b/>
-              <w:bCs/>
               <w:highlight w:val="none"/>
               <w14:ligatures w14:val="none"/>
             </w:rPr>
@@ -2406,7 +2374,7 @@
               <w:rPr>
                 <w:rStyle w:val="630"/>
               </w:rPr>
-              <w:t xml:space="preserve">2.1.  </w:t>
+              <w:t xml:space="preserve">2.1. </w:t>
             </w:r>
             <w:r>
               <w:rPr>
@@ -2426,6 +2394,7 @@
               <w:rPr>
                 <w:rStyle w:val="630"/>
                 <w:highlight w:val="none"/>
+                <w14:ligatures w14:val="none"/>
               </w:rPr>
             </w:r>
             <w:r>
@@ -2442,6 +2411,301 @@
           <w:r>
             <w:rPr>
               <w:highlight w:val="none"/>
+              <w14:ligatures w14:val="none"/>
+            </w:rPr>
+          </w:r>
+        </w:p>
+        <w:p>
+          <w:pPr>
+            <w:pStyle w:val="182"/>
+            <w:tabs>
+              <w:tab w:val="left" w:pos="941" w:leader="none"/>
+              <w:tab w:val="right" w:pos="9071" w:leader="dot"/>
+            </w:tabs>
+            <w:rPr>
+              <w:rStyle w:val="16"/>
+              <w:rFonts w:ascii="Times New Roman" w:hAnsi="Times New Roman" w:eastAsia="Times New Roman" w:cs="Times New Roman"/>
+              <w14:ligatures w14:val="none"/>
+            </w:rPr>
+          </w:pPr>
+          <w:hyperlink w:tooltip="#_Toc4" w:anchor="_Toc4" w:history="1">
+            <w:r>
+              <w:rPr>
+                <w:rStyle w:val="630"/>
+              </w:rPr>
+            </w:r>
+            <w:r>
+              <w:rPr>
+                <w:rStyle w:val="630"/>
+                <w:rFonts w:ascii="Times New Roman" w:hAnsi="Times New Roman" w:eastAsia="Times New Roman" w:cs="Times New Roman"/>
+                <w:highlight w:val="none"/>
+              </w:rPr>
+              <w:tab/>
+            </w:r>
+            <w:r>
+              <w:rPr>
+                <w:rStyle w:val="630"/>
+                <w:rFonts w:ascii="Times New Roman" w:hAnsi="Times New Roman" w:eastAsia="Times New Roman" w:cs="Times New Roman"/>
+              </w:rPr>
+              <w:t xml:space="preserve">2.2. Parte gráfica</w:t>
+            </w:r>
+            <w:r>
+              <w:rPr>
+                <w:rStyle w:val="630"/>
+                <w:rFonts w:ascii="Times New Roman" w:hAnsi="Times New Roman" w:eastAsia="Times New Roman" w:cs="Times New Roman"/>
+              </w:rPr>
+            </w:r>
+            <w:r>
+              <w:tab/>
+            </w:r>
+            <w:r>
+              <w:fldChar w:fldCharType="begin"/>
+              <w:instrText xml:space="preserve">PAGEREF _Toc4 \h</w:instrText>
+              <w:fldChar w:fldCharType="separate"/>
+              <w:t xml:space="preserve">11</w:t>
+              <w:fldChar w:fldCharType="end"/>
+            </w:r>
+          </w:hyperlink>
+          <w:r>
+            <w:rPr>
+              <w:rStyle w:val="16"/>
+              <w:rFonts w:ascii="Times New Roman" w:hAnsi="Times New Roman" w:eastAsia="Times New Roman" w:cs="Times New Roman"/>
+              <w14:ligatures w14:val="none"/>
+            </w:rPr>
+          </w:r>
+        </w:p>
+        <w:p>
+          <w:pPr>
+            <w:pStyle w:val="181"/>
+            <w:tabs>
+              <w:tab w:val="left" w:pos="658" w:leader="none"/>
+              <w:tab w:val="right" w:pos="9071" w:leader="dot"/>
+            </w:tabs>
+            <w:rPr>
+              <w14:ligatures w14:val="none"/>
+            </w:rPr>
+          </w:pPr>
+          <w:hyperlink w:tooltip="#_Toc5" w:anchor="_Toc5" w:history="1">
+            <w:r>
+              <w:rPr>
+                <w:rFonts w:ascii="Times New Roman" w:hAnsi="Times New Roman" w:eastAsia="Times New Roman" w:cs="Times New Roman"/>
+              </w:rPr>
+              <w:t xml:space="preserve">3.</w:t>
+            </w:r>
+            <w:r>
+              <w:tab/>
+            </w:r>
+            <w:r>
+              <w:rPr>
+                <w:rStyle w:val="630"/>
+              </w:rPr>
+            </w:r>
+            <w:r>
+              <w:rPr>
+                <w:rStyle w:val="630"/>
+              </w:rPr>
+              <w:t xml:space="preserve"> CONCLUSÕES E RECOMENDAÇÕES</w:t>
+            </w:r>
+            <w:r>
+              <w:rPr>
+                <w:rStyle w:val="630"/>
+              </w:rPr>
+            </w:r>
+            <w:r>
+              <w:tab/>
+            </w:r>
+            <w:r>
+              <w:fldChar w:fldCharType="begin"/>
+              <w:instrText xml:space="preserve">PAGEREF _Toc5 \h</w:instrText>
+              <w:fldChar w:fldCharType="separate"/>
+              <w:t xml:space="preserve">12</w:t>
+              <w:fldChar w:fldCharType="end"/>
+            </w:r>
+          </w:hyperlink>
+          <w:r>
+            <w:rPr>
+              <w14:ligatures w14:val="none"/>
+            </w:rPr>
+          </w:r>
+        </w:p>
+        <w:p>
+          <w:pPr>
+            <w:pStyle w:val="181"/>
+            <w:tabs>
+              <w:tab w:val="left" w:pos="658" w:leader="none"/>
+              <w:tab w:val="right" w:pos="9071" w:leader="dot"/>
+            </w:tabs>
+            <w:rPr>
+              <w14:ligatures w14:val="none"/>
+            </w:rPr>
+          </w:pPr>
+          <w:hyperlink w:tooltip="#_Toc6" w:anchor="_Toc6" w:history="1">
+            <w:r>
+              <w:rPr>
+                <w:rFonts w:ascii="Times New Roman" w:hAnsi="Times New Roman" w:eastAsia="Times New Roman" w:cs="Times New Roman"/>
+              </w:rPr>
+              <w:t xml:space="preserve">4.</w:t>
+            </w:r>
+            <w:r>
+              <w:tab/>
+            </w:r>
+            <w:r>
+              <w:rPr>
+                <w:rStyle w:val="630"/>
+              </w:rPr>
+            </w:r>
+            <w:r>
+              <w:rPr>
+                <w:rStyle w:val="630"/>
+              </w:rPr>
+              <w:t xml:space="preserve">APÊNDICE A</w:t>
+            </w:r>
+            <w:r>
+              <w:rPr>
+                <w:rStyle w:val="630"/>
+              </w:rPr>
+              <w:t xml:space="preserve"> – Compilador imprimindo as posições dos navios</w:t>
+            </w:r>
+            <w:r>
+              <w:rPr>
+                <w:rStyle w:val="630"/>
+              </w:rPr>
+            </w:r>
+            <w:r>
+              <w:tab/>
+            </w:r>
+            <w:r>
+              <w:fldChar w:fldCharType="begin"/>
+              <w:instrText xml:space="preserve">PAGEREF _Toc6 \h</w:instrText>
+              <w:fldChar w:fldCharType="separate"/>
+              <w:t xml:space="preserve">13</w:t>
+              <w:fldChar w:fldCharType="end"/>
+            </w:r>
+          </w:hyperlink>
+          <w:r>
+            <w:rPr>
+              <w14:ligatures w14:val="none"/>
+            </w:rPr>
+          </w:r>
+        </w:p>
+        <w:p>
+          <w:pPr>
+            <w:pStyle w:val="181"/>
+            <w:tabs>
+              <w:tab w:val="left" w:pos="658" w:leader="none"/>
+              <w:tab w:val="right" w:pos="9071" w:leader="dot"/>
+            </w:tabs>
+            <w:rPr>
+              <w:rStyle w:val="14"/>
+              <w:rFonts w:ascii="Times New Roman" w:hAnsi="Times New Roman"/>
+              <w14:ligatures w14:val="none"/>
+            </w:rPr>
+          </w:pPr>
+          <w:hyperlink w:tooltip="#_Toc7" w:anchor="_Toc7" w:history="1">
+            <w:r>
+              <w:rPr>
+                <w:rFonts w:ascii="Times New Roman" w:hAnsi="Times New Roman" w:eastAsia="Times New Roman" w:cs="Times New Roman"/>
+              </w:rPr>
+              <w:t xml:space="preserve">5.</w:t>
+            </w:r>
+            <w:r>
+              <w:tab/>
+            </w:r>
+            <w:r>
+              <w:rPr>
+                <w:rStyle w:val="630"/>
+              </w:rPr>
+            </w:r>
+            <w:r>
+              <w:rPr>
+                <w:rStyle w:val="630"/>
+                <w:rFonts w:ascii="Times New Roman" w:hAnsi="Times New Roman"/>
+              </w:rPr>
+              <w:t xml:space="preserve">REFERÊNCIAS</w:t>
+            </w:r>
+            <w:r>
+              <w:rPr>
+                <w:rStyle w:val="630"/>
+                <w:rFonts w:ascii="Times New Roman" w:hAnsi="Times New Roman"/>
+                <w14:ligatures w14:val="none"/>
+              </w:rPr>
+            </w:r>
+            <w:r>
+              <w:tab/>
+            </w:r>
+            <w:r>
+              <w:fldChar w:fldCharType="begin"/>
+              <w:instrText xml:space="preserve">PAGEREF _Toc7 \h</w:instrText>
+              <w:fldChar w:fldCharType="separate"/>
+              <w:t xml:space="preserve">14</w:t>
+              <w:fldChar w:fldCharType="end"/>
+            </w:r>
+          </w:hyperlink>
+          <w:r>
+            <w:rPr>
+              <w:rStyle w:val="14"/>
+              <w:rFonts w:ascii="Times New Roman" w:hAnsi="Times New Roman"/>
+              <w14:ligatures w14:val="none"/>
+            </w:rPr>
+          </w:r>
+        </w:p>
+        <w:p>
+          <w:pPr>
+            <w:pStyle w:val="181"/>
+            <w:tabs>
+              <w:tab w:val="left" w:pos="658" w:leader="none"/>
+              <w:tab w:val="right" w:pos="9071" w:leader="dot"/>
+            </w:tabs>
+            <w:rPr>
+              <w:rStyle w:val="14"/>
+              <w:rFonts w:ascii="Times New Roman" w:hAnsi="Times New Roman"/>
+              <w14:ligatures w14:val="none"/>
+            </w:rPr>
+          </w:pPr>
+          <w:hyperlink w:tooltip="#_Toc8" w:anchor="_Toc8" w:history="1">
+            <w:r>
+              <w:rPr>
+                <w:rFonts w:ascii="Times New Roman" w:hAnsi="Times New Roman" w:eastAsia="Times New Roman" w:cs="Times New Roman"/>
+              </w:rPr>
+              <w:t xml:space="preserve">6.</w:t>
+            </w:r>
+            <w:r>
+              <w:tab/>
+            </w:r>
+            <w:r>
+              <w:rPr>
+                <w:rStyle w:val="630"/>
+              </w:rPr>
+            </w:r>
+            <w:r>
+              <w:rPr>
+                <w:rStyle w:val="630"/>
+                <w:rFonts w:ascii="Times New Roman" w:hAnsi="Times New Roman"/>
+              </w:rPr>
+              <w:t xml:space="preserve">BIBLIOGRAFIA RECOMENDADA</w:t>
+            </w:r>
+            <w:r>
+              <w:rPr>
+                <w:rStyle w:val="630"/>
+                <w:rFonts w:ascii="Times New Roman" w:hAnsi="Times New Roman"/>
+                <w14:ligatures w14:val="none"/>
+              </w:rPr>
+            </w:r>
+            <w:r>
+              <w:tab/>
+            </w:r>
+            <w:r>
+              <w:fldChar w:fldCharType="begin"/>
+              <w:instrText xml:space="preserve">PAGEREF _Toc8 \h</w:instrText>
+              <w:fldChar w:fldCharType="separate"/>
+              <w:t xml:space="preserve">15</w:t>
+              <w:fldChar w:fldCharType="end"/>
+            </w:r>
+          </w:hyperlink>
+          <w:r>
+            <w:rPr>
+              <w:rStyle w:val="14"/>
+              <w:rFonts w:ascii="Times New Roman" w:hAnsi="Times New Roman"/>
               <w14:ligatures w14:val="none"/>
             </w:rPr>
           </w:r>
@@ -2618,8 +2882,120 @@
       </w:r>
     </w:p>
     <w:p>
-      <w:r>
-        <w:t xml:space="preserve">Prototipo</w:t>
+      <w:pPr>
+        <w:ind w:left="0" w:right="0" w:firstLine="708"/>
+        <w:jc w:val="both"/>
+        <w:spacing w:before="0" w:after="0"/>
+        <w:pBdr>
+          <w:top w:val="none" w:color="000000" w:sz="4" w:space="0"/>
+          <w:left w:val="none" w:color="000000" w:sz="4" w:space="0"/>
+          <w:bottom w:val="none" w:color="000000" w:sz="4" w:space="0"/>
+          <w:right w:val="none" w:color="000000" w:sz="4" w:space="0"/>
+        </w:pBdr>
+      </w:pPr>
+      <w:r>
+        <w:rPr>
+          <w:rFonts w:ascii="Times New Roman" w:hAnsi="Times New Roman" w:eastAsia="Times New Roman" w:cs="Times New Roman"/>
+          <w:color w:val="000000"/>
+          <w:sz w:val="24"/>
+        </w:rPr>
+        <w:t xml:space="preserve">Nos foi proposto pelo professor Alisson Rodrigo dos Santos, para a disciplina de Linguagens e Técnicas de Programação II a criação do jogo Batalha Naval utilizando a linguagem de programação Java, em conjunto com a biblioteca de ambiente gráfico LibGDX. O </w:t>
+      </w:r>
+      <w:r>
+        <w:rPr>
+          <w:rFonts w:ascii="Times New Roman" w:hAnsi="Times New Roman" w:eastAsia="Times New Roman" w:cs="Times New Roman"/>
+          <w:color w:val="000000"/>
+          <w:sz w:val="24"/>
+        </w:rPr>
+        <w:t xml:space="preserve">presente relatório tem como finalidade apresentar as nossas ideias, técnicas, abordagens e dificuldades durante o  desenvolvimento do jogo.</w:t>
+      </w:r>
+      <w:r/>
+    </w:p>
+    <w:p>
+      <w:pPr>
+        <w:ind w:left="0" w:right="0" w:firstLine="0"/>
+        <w:spacing w:before="0" w:after="0"/>
+        <w:pBdr>
+          <w:top w:val="none" w:color="000000" w:sz="4" w:space="0"/>
+          <w:left w:val="none" w:color="000000" w:sz="4" w:space="0"/>
+          <w:bottom w:val="none" w:color="000000" w:sz="4" w:space="0"/>
+          <w:right w:val="none" w:color="000000" w:sz="4" w:space="0"/>
+        </w:pBdr>
+      </w:pPr>
+      <w:r/>
+      <w:r/>
+    </w:p>
+    <w:p>
+      <w:pPr>
+        <w:ind w:left="0" w:right="0" w:firstLine="708"/>
+        <w:jc w:val="both"/>
+        <w:spacing w:before="0" w:after="0"/>
+        <w:pBdr>
+          <w:top w:val="none" w:color="000000" w:sz="4" w:space="0"/>
+          <w:left w:val="none" w:color="000000" w:sz="4" w:space="0"/>
+          <w:bottom w:val="none" w:color="000000" w:sz="4" w:space="0"/>
+          <w:right w:val="none" w:color="000000" w:sz="4" w:space="0"/>
+        </w:pBdr>
+      </w:pPr>
+      <w:r>
+        <w:rPr>
+          <w:rFonts w:ascii="Times New Roman" w:hAnsi="Times New Roman" w:eastAsia="Times New Roman" w:cs="Times New Roman"/>
+          <w:color w:val="000000"/>
+          <w:sz w:val="24"/>
+        </w:rPr>
+        <w:t xml:space="preserve">Os objetivos do trabalho proposto eram o primeiro contato e aprendizado básico da biblioteca LibGDX, desenvolvimento da lógica de programação no paradigma de Programação Orientada a Objetos (POO), base da linguagem de programação Java, desenvolvimento das </w:t>
+      </w:r>
+      <w:r>
+        <w:rPr>
+          <w:rFonts w:ascii="Times New Roman" w:hAnsi="Times New Roman" w:eastAsia="Times New Roman" w:cs="Times New Roman"/>
+          <w:color w:val="000000"/>
+          <w:sz w:val="24"/>
+        </w:rPr>
+        <w:t xml:space="preserve">habilidades de pesquisa, leitura de documentação de bibliotecas e classes na internet e adaptação a novas técnicas.</w:t>
+      </w:r>
+      <w:r/>
+    </w:p>
+    <w:p>
+      <w:pPr>
+        <w:ind w:left="0" w:right="0" w:firstLine="0"/>
+        <w:spacing w:before="0" w:after="0"/>
+        <w:pBdr>
+          <w:top w:val="none" w:color="000000" w:sz="4" w:space="0"/>
+          <w:left w:val="none" w:color="000000" w:sz="4" w:space="0"/>
+          <w:bottom w:val="none" w:color="000000" w:sz="4" w:space="0"/>
+          <w:right w:val="none" w:color="000000" w:sz="4" w:space="0"/>
+        </w:pBdr>
+      </w:pPr>
+      <w:r/>
+      <w:r/>
+    </w:p>
+    <w:p>
+      <w:pPr>
+        <w:ind w:left="0" w:right="0" w:firstLine="708"/>
+        <w:jc w:val="both"/>
+        <w:spacing w:before="0" w:after="0"/>
+        <w:pBdr>
+          <w:top w:val="none" w:color="000000" w:sz="4" w:space="0"/>
+          <w:left w:val="none" w:color="000000" w:sz="4" w:space="0"/>
+          <w:bottom w:val="none" w:color="000000" w:sz="4" w:space="0"/>
+          <w:right w:val="none" w:color="000000" w:sz="4" w:space="0"/>
+        </w:pBdr>
+      </w:pPr>
+      <w:r>
+        <w:rPr>
+          <w:rFonts w:ascii="Times New Roman" w:hAnsi="Times New Roman" w:eastAsia="Times New Roman" w:cs="Times New Roman"/>
+          <w:color w:val="000000"/>
+          <w:sz w:val="24"/>
+        </w:rPr>
+        <w:t xml:space="preserve">As especificações da construção do jogo eram: um tabuleiro 10x10, utilização de imagens e sons para melhorar a interação, os barcos seriam posicionados aleatoriamente, com as restrições de que um barco não pode encostar no outro e sobre a quantidade de bar</w:t>
+      </w:r>
+      <w:r>
+        <w:rPr>
+          <w:rFonts w:ascii="Times New Roman" w:hAnsi="Times New Roman" w:eastAsia="Times New Roman" w:cs="Times New Roman"/>
+          <w:color w:val="000000"/>
+          <w:sz w:val="24"/>
+        </w:rPr>
+        <w:t xml:space="preserve">cos, o jogador deve clicar sobre a tela para jogar e o resultado deve ser sinalizado no tabuleiro, além da possibilidade de jogar novamente sem reiniciar o jogo.</w:t>
       </w:r>
       <w:r/>
     </w:p>
@@ -2627,7 +3003,7 @@
       <w:pPr>
         <w:jc w:val="both"/>
         <w:spacing w:line="360" w:lineRule="auto"/>
-        <w:shd w:val="nil"/>
+        <w:shd w:val="nil" w:color="000000"/>
         <w:rPr>
           <w:rStyle w:val="14"/>
           <w:rFonts w:ascii="Times New Roman" w:hAnsi="Times New Roman"/>
@@ -2638,95 +3014,9 @@
         </w:rPr>
       </w:pPr>
       <w:r>
-        <w:rPr>
-          <w:rStyle w:val="14"/>
-          <w:rFonts w:ascii="Times New Roman" w:hAnsi="Times New Roman"/>
-          <w:b/>
-          <w:bCs/>
-          <w:highlight w:val="none"/>
-        </w:rPr>
-      </w:r>
-      <w:r>
-        <w:rPr>
-          <w:rStyle w:val="14"/>
-          <w:rFonts w:ascii="Times New Roman" w:hAnsi="Times New Roman"/>
-          <w:b w:val="0"/>
-          <w:bCs w:val="0"/>
-          <w:highlight w:val="none"/>
-        </w:rPr>
-        <w:tab/>
-        <w:t xml:space="preserve">N</w:t>
-      </w:r>
-      <w:r>
-        <w:rPr>
-          <w:highlight w:val="none"/>
-        </w:rPr>
-        <w:t xml:space="preserve">ós foi proposto pelo professor Alisson</w:t>
-      </w:r>
-      <w:r>
-        <w:rPr>
-          <w:rStyle w:val="14"/>
-          <w:rFonts w:ascii="Times New Roman" w:hAnsi="Times New Roman"/>
-          <w:b w:val="0"/>
-          <w:bCs w:val="0"/>
-          <w:highlight w:val="none"/>
-        </w:rPr>
-        <w:t xml:space="preserve"> Rodrigo dos Santos a criação de um jogo denominado batalha naval(ou BattleShip) utilizando a linguagem de programação Java, a biblioteca LibGDX e com o auxílio da IDE (Integrated Development Environment (Ambiente de </w:t>
-      </w:r>
-      <w:r>
-        <w:rPr>
-          <w:rStyle w:val="14"/>
-          <w:rFonts w:ascii="Times New Roman" w:hAnsi="Times New Roman"/>
-          <w:b w:val="0"/>
-          <w:bCs w:val="0"/>
-          <w:highlight w:val="none"/>
-        </w:rPr>
-        <w:t xml:space="preserve">Desenvolvimento Integrado) Visual Studio code(VsCode). O presente relatório tem como objetivo informar como foi feita a confecção do Jogo em questão e dentro disso expor nossas abordagens, nossas mudanças e nossas dificuldades. Sendo assim esse documento ap</w:t>
-      </w:r>
-      <w:r>
-        <w:rPr>
-          <w:rStyle w:val="14"/>
-          <w:rFonts w:ascii="Times New Roman" w:hAnsi="Times New Roman"/>
-          <w:b w:val="0"/>
-          <w:bCs w:val="0"/>
-          <w:highlight w:val="none"/>
-        </w:rPr>
-        <w:t xml:space="preserve">resentará um relatório detalhado de como o projeto foi confeccionado e vai desde nossas primeiras abordagens até as modificações finais do projeto.</w:t>
-      </w:r>
-      <w:r>
-        <w:rPr>
-          <w:rStyle w:val="14"/>
-          <w:rFonts w:ascii="Times New Roman" w:hAnsi="Times New Roman"/>
-          <w:b/>
-          <w:bCs/>
-          <w:highlight w:val="none"/>
-        </w:rPr>
-      </w:r>
-      <w:r>
-        <w:rPr>
-          <w:rStyle w:val="14"/>
-          <w:rFonts w:ascii="Times New Roman" w:hAnsi="Times New Roman"/>
-          <w:b/>
-          <w:bCs/>
-          <w:highlight w:val="none"/>
-          <w14:ligatures w14:val="none"/>
-        </w:rPr>
-      </w:r>
-    </w:p>
-    <w:p>
-      <w:pPr>
-        <w:jc w:val="both"/>
-        <w:spacing w:line="360" w:lineRule="auto"/>
-        <w:shd w:val="nil" w:color="000000"/>
-        <w:rPr>
-          <w:rStyle w:val="14"/>
-          <w:rFonts w:ascii="Times New Roman" w:hAnsi="Times New Roman"/>
-          <w:b/>
-          <w:bCs/>
-          <w:highlight w:val="none"/>
-          <w14:ligatures w14:val="none"/>
-        </w:rPr>
-      </w:pPr>
+        <w:br/>
+      </w:r>
+      <w:r/>
       <w:r>
         <w:rPr>
           <w:rStyle w:val="14"/>
@@ -2775,14 +3065,7 @@
         </w:rPr>
         <w:t xml:space="preserve">DESENVOLVIMENTO</w:t>
       </w:r>
-      <w:r>
-        <w:rPr>
-          <w:rStyle w:val="14"/>
-          <w:rFonts w:ascii="Times New Roman" w:hAnsi="Times New Roman"/>
-          <w:b/>
-          <w:bCs/>
-        </w:rPr>
-      </w:r>
+      <w:r/>
       <w:bookmarkEnd w:id="2"/>
       <w:r/>
       <w:r>
@@ -3463,3028 +3746,3967 @@
           <w14:ligatures w14:val="none"/>
         </w:rPr>
       </w:pPr>
-      <w:r>
-        <w:rPr>
-          <w:rStyle w:val="14"/>
-          <w:rFonts w:ascii="Times New Roman" w:hAnsi="Times New Roman"/>
+      <w:r/>
+      <w:bookmarkStart w:id="3" w:name="_Toc3"/>
+      <w:r>
+        <w:rPr>
+          <w:highlight w:val="none"/>
+        </w:rPr>
+        <w:br w:type="page" w:clear="all"/>
+      </w:r>
+      <w:r>
+        <w:rPr>
+          <w:sz w:val="24"/>
+          <w:szCs w:val="24"/>
+        </w:rPr>
+        <w:t xml:space="preserve">2.1. </w:t>
+      </w:r>
+      <w:r>
+        <w:rPr>
+          <w:sz w:val="24"/>
+          <w:szCs w:val="24"/>
+          <w:highlight w:val="none"/>
+        </w:rPr>
+        <w:t xml:space="preserve">Parte L</w:t>
+      </w:r>
+      <w:r>
+        <w:rPr>
+          <w:sz w:val="24"/>
+          <w:szCs w:val="24"/>
+          <w:highlight w:val="none"/>
+        </w:rPr>
+        <w:t xml:space="preserve">ógica</w:t>
+      </w:r>
+      <w:r/>
+      <w:bookmarkEnd w:id="3"/>
+      <w:r/>
+      <w:r>
+        <w:rPr>
+          <w:sz w:val="24"/>
+          <w:szCs w:val="24"/>
+          <w:highlight w:val="none"/>
+          <w14:ligatures w14:val="none"/>
+        </w:rPr>
+      </w:r>
+    </w:p>
+    <w:p>
+      <w:pPr>
+        <w:rPr>
+          <w:bCs w:val="0"/>
+          <w:i w:val="0"/>
+          <w:sz w:val="24"/>
+          <w:szCs w:val="24"/>
+          <w:highlight w:val="none"/>
+          <w14:ligatures w14:val="none"/>
+        </w:rPr>
+      </w:pPr>
+      <w:r/>
+      <w:r>
+        <w:rPr>
+          <w:sz w:val="24"/>
+          <w:szCs w:val="24"/>
+          <w:highlight w:val="none"/>
+        </w:rPr>
+        <w:t xml:space="preserve">A parte l</w:t>
+      </w:r>
+      <w:r>
+        <w:rPr>
+          <w:sz w:val="24"/>
+          <w:szCs w:val="24"/>
+          <w:highlight w:val="none"/>
+        </w:rPr>
+        <w:t xml:space="preserve">ógica dividimos em seis classes: </w:t>
+      </w:r>
+      <w:r>
+        <w:rPr>
+          <w:i/>
+          <w:iCs/>
+          <w:sz w:val="24"/>
+          <w:szCs w:val="24"/>
+          <w:highlight w:val="none"/>
+        </w:rPr>
+        <w:t xml:space="preserve">Game, Main, Player, Ship, Board, Tile. </w:t>
+      </w:r>
+      <w:r>
+        <w:rPr>
+          <w:i w:val="0"/>
+          <w:iCs w:val="0"/>
+          <w:sz w:val="24"/>
+          <w:szCs w:val="24"/>
+          <w:highlight w:val="none"/>
+        </w:rPr>
+        <w:t xml:space="preserve">Cada classe vai ser explicada durante todo este t</w:t>
+      </w:r>
+      <w:r>
+        <w:rPr>
+          <w:i w:val="0"/>
+          <w:iCs w:val="0"/>
+          <w:sz w:val="24"/>
+          <w:szCs w:val="24"/>
+          <w:highlight w:val="none"/>
+        </w:rPr>
+        <w:t xml:space="preserve">ópico.</w:t>
+      </w:r>
+      <w:r/>
+      <w:r>
+        <w:rPr>
+          <w:bCs w:val="0"/>
+          <w:i w:val="0"/>
+          <w:sz w:val="24"/>
+          <w:szCs w:val="24"/>
+          <w:highlight w:val="none"/>
+          <w14:ligatures w14:val="none"/>
+        </w:rPr>
+      </w:r>
+    </w:p>
+    <w:p>
+      <w:pPr>
+        <w:rPr>
+          <w:bCs w:val="0"/>
+          <w:i w:val="0"/>
+          <w:sz w:val="24"/>
+          <w:szCs w:val="24"/>
+          <w:highlight w:val="none"/>
+          <w14:ligatures w14:val="none"/>
+        </w:rPr>
+      </w:pPr>
+      <w:r/>
+      <w:r>
+        <w:rPr>
+          <w:i w:val="0"/>
+          <w:iCs w:val="0"/>
+          <w:sz w:val="24"/>
+          <w:szCs w:val="24"/>
+          <w:highlight w:val="none"/>
+        </w:rPr>
+        <w:t xml:space="preserve">A classe </w:t>
+      </w:r>
+      <w:r>
+        <w:rPr>
+          <w:i/>
+          <w:iCs/>
+          <w:sz w:val="24"/>
+          <w:szCs w:val="24"/>
+          <w:highlight w:val="none"/>
+        </w:rPr>
+        <w:t xml:space="preserve">Tile</w:t>
+      </w:r>
+      <w:r>
+        <w:rPr>
+          <w:i w:val="0"/>
+          <w:iCs w:val="0"/>
+          <w:sz w:val="24"/>
+          <w:szCs w:val="24"/>
+          <w:highlight w:val="none"/>
+        </w:rPr>
+        <w:t xml:space="preserve">, </w:t>
+      </w:r>
+      <w:r>
+        <w:rPr>
+          <w:i w:val="0"/>
+          <w:iCs w:val="0"/>
+          <w:sz w:val="24"/>
+          <w:szCs w:val="24"/>
+          <w:highlight w:val="none"/>
+        </w:rPr>
+        <w:t xml:space="preserve">é inspirada nos c</w:t>
+      </w:r>
+      <w:r>
+        <w:rPr>
+          <w:i w:val="0"/>
+          <w:iCs w:val="0"/>
+          <w:sz w:val="24"/>
+          <w:szCs w:val="24"/>
+          <w:highlight w:val="none"/>
+        </w:rPr>
+        <w:t xml:space="preserve">ódigos do nosso colega de classe </w:t>
+      </w:r>
+      <w:r>
+        <w:rPr>
+          <w:i w:val="0"/>
+          <w:iCs w:val="0"/>
+          <w:sz w:val="24"/>
+          <w:szCs w:val="24"/>
+          <w:highlight w:val="none"/>
+        </w:rPr>
+        <w:t xml:space="preserve">Átila Melo, estes est</w:t>
+      </w:r>
+      <w:r>
+        <w:rPr>
+          <w:i w:val="0"/>
+          <w:iCs w:val="0"/>
+          <w:sz w:val="24"/>
+          <w:szCs w:val="24"/>
+          <w:highlight w:val="none"/>
+        </w:rPr>
+        <w:t xml:space="preserve">ão dispon</w:t>
+      </w:r>
+      <w:r>
+        <w:rPr>
+          <w:i w:val="0"/>
+          <w:iCs w:val="0"/>
+          <w:sz w:val="24"/>
+          <w:szCs w:val="24"/>
+          <w:highlight w:val="none"/>
+        </w:rPr>
+        <w:t xml:space="preserve">íveis no </w:t>
+      </w:r>
+      <w:r>
+        <w:rPr>
+          <w:i/>
+          <w:iCs/>
+          <w:sz w:val="24"/>
+          <w:szCs w:val="24"/>
+          <w:highlight w:val="none"/>
+        </w:rPr>
+        <w:t xml:space="preserve">GitHub</w:t>
+      </w:r>
+      <w:r>
+        <w:rPr>
+          <w:i/>
+          <w:iCs/>
+          <w:sz w:val="24"/>
+          <w:szCs w:val="24"/>
+          <w:highlight w:val="none"/>
+          <w:vertAlign w:val="superscript"/>
+        </w:rPr>
+        <w:t xml:space="preserve">[2]</w:t>
+      </w:r>
+      <w:r>
+        <w:rPr>
+          <w:i/>
+          <w:iCs/>
+          <w:sz w:val="24"/>
+          <w:szCs w:val="24"/>
+          <w:highlight w:val="none"/>
+        </w:rPr>
+        <w:t xml:space="preserve"> </w:t>
+      </w:r>
+      <w:r>
+        <w:rPr>
+          <w:i w:val="0"/>
+          <w:iCs w:val="0"/>
+          <w:sz w:val="24"/>
+          <w:szCs w:val="24"/>
+          <w:highlight w:val="none"/>
+        </w:rPr>
+        <w:t xml:space="preserve">dele. Esta classe tem como variáveis privadas uma </w:t>
+      </w:r>
+      <w:r>
+        <w:rPr>
           <w:b w:val="0"/>
           <w:bCs w:val="0"/>
+          <w:i/>
+          <w:iCs/>
+          <w:sz w:val="24"/>
+          <w:szCs w:val="24"/>
+          <w:highlight w:val="none"/>
+        </w:rPr>
+        <w:t xml:space="preserve">boolean </w:t>
+      </w:r>
+      <w:r>
+        <w:rPr>
+          <w:i/>
+          <w:iCs/>
+          <w:sz w:val="24"/>
+          <w:szCs w:val="24"/>
+          <w:highlight w:val="none"/>
+        </w:rPr>
+        <w:t xml:space="preserve">hit </w:t>
+      </w:r>
+      <w:r>
+        <w:rPr>
           <w:i w:val="0"/>
           <w:iCs w:val="0"/>
-          <w:highlight w:val="none"/>
-          <w:vertAlign w:val="baseline"/>
-        </w:rPr>
-      </w:r>
-      <w:r>
-        <w:rPr>
-          <w:highlight w:val="none"/>
-        </w:rPr>
-        <w:br w:type="page" w:clear="all"/>
-      </w:r>
-      <w:r>
-        <w:rPr>
           <w:sz w:val="24"/>
           <w:szCs w:val="24"/>
-        </w:rPr>
-        <w:t xml:space="preserve">2.1. </w:t>
-      </w:r>
-      <w:bookmarkStart w:id="3" w:name="_Toc3"/>
-      <w:r>
-        <w:rPr>
+          <w:highlight w:val="none"/>
+        </w:rPr>
+        <w:t xml:space="preserve">(que ser</w:t>
+      </w:r>
+      <w:r>
+        <w:rPr>
+          <w:i w:val="0"/>
+          <w:iCs w:val="0"/>
           <w:sz w:val="24"/>
           <w:szCs w:val="24"/>
           <w:highlight w:val="none"/>
         </w:rPr>
-        <w:t xml:space="preserve">Parte L</w:t>
-      </w:r>
-      <w:r>
-        <w:rPr>
+        <w:t xml:space="preserve">á utilizada para verificar se o navio foi atingido), um objeto da classe </w:t>
+      </w:r>
+      <w:r>
+        <w:rPr>
+          <w:i/>
+          <w:iCs/>
           <w:sz w:val="24"/>
           <w:szCs w:val="24"/>
           <w:highlight w:val="none"/>
         </w:rPr>
-        <w:t xml:space="preserve">ógica</w:t>
-      </w:r>
-      <w:r>
-        <w:rPr>
+        <w:t xml:space="preserve">Ship </w:t>
+      </w:r>
+      <w:r>
+        <w:rPr>
+          <w:i w:val="0"/>
+          <w:iCs w:val="0"/>
           <w:sz w:val="24"/>
           <w:szCs w:val="24"/>
-        </w:rPr>
-      </w:r>
-      <w:bookmarkEnd w:id="3"/>
-      <w:r>
-        <w:rPr>
+          <w:highlight w:val="none"/>
+        </w:rPr>
+        <w:t xml:space="preserve">e um objeto da classe Point, a qual foi importada do pr</w:t>
+      </w:r>
+      <w:r>
+        <w:rPr>
+          <w:i w:val="0"/>
+          <w:iCs w:val="0"/>
           <w:sz w:val="24"/>
           <w:szCs w:val="24"/>
           <w:highlight w:val="none"/>
         </w:rPr>
-      </w:r>
-      <w:r>
-        <w:rPr>
-          <w:rStyle w:val="14"/>
-          <w:rFonts w:ascii="Times New Roman" w:hAnsi="Times New Roman"/>
-          <w:b w:val="0"/>
+        <w:t xml:space="preserve">óprio Java. </w:t>
+      </w:r>
+      <w:r>
+        <w:rPr>
+          <w:i w:val="0"/>
+          <w:iCs w:val="0"/>
+          <w:sz w:val="24"/>
+          <w:szCs w:val="24"/>
+          <w:highlight w:val="none"/>
+        </w:rPr>
+        <w:t xml:space="preserve">Ela serve para referir a localizaç</w:t>
+      </w:r>
+      <w:r>
+        <w:rPr>
+          <w:i w:val="0"/>
+          <w:iCs w:val="0"/>
+          <w:sz w:val="24"/>
+          <w:szCs w:val="24"/>
+          <w:highlight w:val="none"/>
+        </w:rPr>
+        <w:t xml:space="preserve">ão de um ponto, com as coordenadas x e y, mostrada em n</w:t>
+      </w:r>
+      <w:r>
+        <w:rPr>
+          <w:i w:val="0"/>
+          <w:iCs w:val="0"/>
+          <w:sz w:val="24"/>
+          <w:szCs w:val="24"/>
+          <w:highlight w:val="none"/>
+        </w:rPr>
+        <w:t xml:space="preserve">úmeros inteiros.</w:t>
+      </w:r>
+      <w:r/>
+      <w:r>
+        <w:rPr>
           <w:bCs w:val="0"/>
           <w:i w:val="0"/>
           <w:sz w:val="24"/>
           <w:szCs w:val="24"/>
           <w:highlight w:val="none"/>
-          <w:vertAlign w:val="baseline"/>
           <w14:ligatures w14:val="none"/>
         </w:rPr>
       </w:r>
-      <w:r>
-        <w:rPr>
+    </w:p>
+    <w:p>
+      <w:pPr>
+        <w:rPr>
+          <w:bCs w:val="0"/>
+          <w:i w:val="0"/>
           <w:sz w:val="24"/>
           <w:szCs w:val="24"/>
           <w:highlight w:val="none"/>
-        </w:rPr>
-      </w:r>
-      <w:r>
-        <w:rPr>
+          <w14:ligatures w14:val="none"/>
+        </w:rPr>
+      </w:pPr>
+      <w:r/>
+      <w:r>
+        <w:rPr>
+          <w:i w:val="0"/>
+          <w:iCs w:val="0"/>
           <w:sz w:val="24"/>
           <w:szCs w:val="24"/>
           <w:highlight w:val="none"/>
         </w:rPr>
-      </w:r>
-      <w:r>
-        <w:rPr>
+        <w:t xml:space="preserve">O construtor de </w:t>
+      </w:r>
+      <w:r>
+        <w:rPr>
+          <w:i/>
+          <w:iCs/>
           <w:sz w:val="24"/>
           <w:szCs w:val="24"/>
           <w:highlight w:val="none"/>
+        </w:rPr>
+        <w:t xml:space="preserve">Tile</w:t>
+      </w:r>
+      <w:r>
+        <w:rPr>
+          <w:i w:val="0"/>
+          <w:iCs w:val="0"/>
+          <w:sz w:val="24"/>
+          <w:szCs w:val="24"/>
+          <w:highlight w:val="none"/>
+        </w:rPr>
+        <w:t xml:space="preserve">, tem como parâmetro um objeto de </w:t>
+      </w:r>
+      <w:r>
+        <w:rPr>
+          <w:i/>
+          <w:iCs/>
+          <w:sz w:val="24"/>
+          <w:szCs w:val="24"/>
+          <w:highlight w:val="none"/>
+        </w:rPr>
+        <w:t xml:space="preserve">Point</w:t>
+      </w:r>
+      <w:r>
+        <w:rPr>
+          <w:i w:val="0"/>
+          <w:iCs w:val="0"/>
+          <w:sz w:val="24"/>
+          <w:szCs w:val="24"/>
+          <w:highlight w:val="none"/>
+        </w:rPr>
+        <w:t xml:space="preserve">. Nele </w:t>
+      </w:r>
+      <w:r>
+        <w:rPr>
+          <w:i w:val="0"/>
+          <w:iCs w:val="0"/>
+          <w:sz w:val="24"/>
+          <w:szCs w:val="24"/>
+          <w:highlight w:val="none"/>
+        </w:rPr>
+        <w:t xml:space="preserve">é definido todas vari</w:t>
+      </w:r>
+      <w:r>
+        <w:rPr>
+          <w:i w:val="0"/>
+          <w:iCs w:val="0"/>
+          <w:sz w:val="24"/>
+          <w:szCs w:val="24"/>
+          <w:highlight w:val="none"/>
+        </w:rPr>
+        <w:t xml:space="preserve">áveis. A funç</w:t>
+      </w:r>
+      <w:r>
+        <w:rPr>
+          <w:i w:val="0"/>
+          <w:iCs w:val="0"/>
+          <w:sz w:val="24"/>
+          <w:szCs w:val="24"/>
+          <w:highlight w:val="none"/>
+        </w:rPr>
+        <w:t xml:space="preserve">ão </w:t>
+      </w:r>
+      <w:r>
+        <w:rPr>
+          <w:i/>
+          <w:iCs/>
+          <w:sz w:val="24"/>
+          <w:szCs w:val="24"/>
+          <w:highlight w:val="none"/>
+        </w:rPr>
+        <w:t xml:space="preserve">setShip</w:t>
+      </w:r>
+      <w:r>
+        <w:rPr>
+          <w:i/>
+          <w:iCs/>
+          <w:sz w:val="24"/>
+          <w:szCs w:val="24"/>
+          <w:highlight w:val="none"/>
+        </w:rPr>
+        <w:t xml:space="preserve"> </w:t>
+      </w:r>
+      <w:r>
+        <w:rPr>
+          <w:i w:val="0"/>
+          <w:iCs w:val="0"/>
+          <w:sz w:val="24"/>
+          <w:szCs w:val="24"/>
+          <w:highlight w:val="none"/>
+        </w:rPr>
+        <w:t xml:space="preserve">tem como par</w:t>
+      </w:r>
+      <w:r>
+        <w:rPr>
+          <w:i w:val="0"/>
+          <w:iCs w:val="0"/>
+          <w:sz w:val="24"/>
+          <w:szCs w:val="24"/>
+          <w:highlight w:val="none"/>
+        </w:rPr>
+        <w:t xml:space="preserve">âmetro um objeto de </w:t>
+      </w:r>
+      <w:r>
+        <w:rPr>
+          <w:i/>
+          <w:iCs/>
+          <w:sz w:val="24"/>
+          <w:szCs w:val="24"/>
+          <w:highlight w:val="none"/>
+        </w:rPr>
+        <w:t xml:space="preserve">Ship</w:t>
+      </w:r>
+      <w:r>
+        <w:rPr>
+          <w:i w:val="0"/>
+          <w:iCs w:val="0"/>
+          <w:sz w:val="24"/>
+          <w:szCs w:val="24"/>
+          <w:highlight w:val="none"/>
+        </w:rPr>
+        <w:t xml:space="preserve">, ela configura o navio na posiç</w:t>
+      </w:r>
+      <w:r>
+        <w:rPr>
+          <w:i w:val="0"/>
+          <w:iCs w:val="0"/>
+          <w:sz w:val="24"/>
+          <w:szCs w:val="24"/>
+          <w:highlight w:val="none"/>
+        </w:rPr>
+        <w:t xml:space="preserve">ão determinada. A funç</w:t>
+      </w:r>
+      <w:r>
+        <w:rPr>
+          <w:i w:val="0"/>
+          <w:iCs w:val="0"/>
+          <w:sz w:val="24"/>
+          <w:szCs w:val="24"/>
+          <w:highlight w:val="none"/>
+        </w:rPr>
+        <w:t xml:space="preserve">ão </w:t>
+      </w:r>
+      <w:r>
+        <w:rPr>
+          <w:i/>
+          <w:iCs/>
+          <w:sz w:val="24"/>
+          <w:szCs w:val="24"/>
+          <w:highlight w:val="none"/>
+        </w:rPr>
+        <w:t xml:space="preserve">setHit</w:t>
+      </w:r>
+      <w:r>
+        <w:rPr>
+          <w:i/>
+          <w:iCs/>
+          <w:sz w:val="24"/>
+          <w:szCs w:val="24"/>
+          <w:highlight w:val="none"/>
+        </w:rPr>
+        <w:t xml:space="preserve"> </w:t>
+      </w:r>
+      <w:r>
+        <w:rPr>
+          <w:i w:val="0"/>
+          <w:iCs w:val="0"/>
+          <w:sz w:val="24"/>
+          <w:szCs w:val="24"/>
+          <w:highlight w:val="none"/>
+        </w:rPr>
+        <w:t xml:space="preserve">tem como par</w:t>
+      </w:r>
+      <w:r>
+        <w:rPr>
+          <w:i w:val="0"/>
+          <w:iCs w:val="0"/>
+          <w:sz w:val="24"/>
+          <w:szCs w:val="24"/>
+          <w:highlight w:val="none"/>
+        </w:rPr>
+        <w:t xml:space="preserve">âmetro um </w:t>
+      </w:r>
+      <w:r>
+        <w:rPr>
+          <w:i/>
+          <w:iCs/>
+          <w:sz w:val="24"/>
+          <w:szCs w:val="24"/>
+          <w:highlight w:val="none"/>
+        </w:rPr>
+        <w:t xml:space="preserve">boolean</w:t>
+      </w:r>
+      <w:r>
+        <w:rPr>
+          <w:i w:val="0"/>
+          <w:iCs w:val="0"/>
+          <w:sz w:val="24"/>
+          <w:szCs w:val="24"/>
+          <w:highlight w:val="none"/>
+        </w:rPr>
+        <w:t xml:space="preserve">, caso o ele for falso, n</w:t>
+      </w:r>
+      <w:r>
+        <w:rPr>
+          <w:i w:val="0"/>
+          <w:iCs w:val="0"/>
+          <w:sz w:val="24"/>
+          <w:szCs w:val="24"/>
+          <w:highlight w:val="none"/>
+        </w:rPr>
+        <w:t xml:space="preserve">ão teve um tiro, se for verdadeiro teve o tiro. A </w:t>
+      </w:r>
+      <w:r>
+        <w:rPr>
+          <w:i/>
+          <w:iCs/>
+          <w:sz w:val="24"/>
+          <w:szCs w:val="24"/>
+          <w:highlight w:val="none"/>
+        </w:rPr>
+        <w:t xml:space="preserve">getShip </w:t>
+      </w:r>
+      <w:r>
+        <w:rPr>
+          <w:i w:val="0"/>
+          <w:iCs w:val="0"/>
+          <w:sz w:val="24"/>
+          <w:szCs w:val="24"/>
+          <w:highlight w:val="none"/>
+        </w:rPr>
+        <w:t xml:space="preserve">retorna o navio que est</w:t>
+      </w:r>
+      <w:r>
+        <w:rPr>
+          <w:i w:val="0"/>
+          <w:iCs w:val="0"/>
+          <w:sz w:val="24"/>
+          <w:szCs w:val="24"/>
+          <w:highlight w:val="none"/>
+        </w:rPr>
+        <w:t xml:space="preserve">á ocupando a casa ou retorna </w:t>
+      </w:r>
+      <w:r>
+        <w:rPr>
+          <w:i/>
+          <w:iCs/>
+          <w:sz w:val="24"/>
+          <w:szCs w:val="24"/>
+          <w:highlight w:val="none"/>
+        </w:rPr>
+        <w:t xml:space="preserve">null </w:t>
+      </w:r>
+      <w:r>
+        <w:rPr>
+          <w:i w:val="0"/>
+          <w:iCs w:val="0"/>
+          <w:sz w:val="24"/>
+          <w:szCs w:val="24"/>
+          <w:highlight w:val="none"/>
+        </w:rPr>
+        <w:t xml:space="preserve">se n</w:t>
+      </w:r>
+      <w:r>
+        <w:rPr>
+          <w:i w:val="0"/>
+          <w:iCs w:val="0"/>
+          <w:sz w:val="24"/>
+          <w:szCs w:val="24"/>
+          <w:highlight w:val="none"/>
+        </w:rPr>
+        <w:t xml:space="preserve">ão houver navio. A </w:t>
+      </w:r>
+      <w:r>
+        <w:rPr>
+          <w:i/>
+          <w:iCs/>
+          <w:sz w:val="24"/>
+          <w:szCs w:val="24"/>
+          <w:highlight w:val="none"/>
+        </w:rPr>
+        <w:t xml:space="preserve">getCurrentState </w:t>
+      </w:r>
+      <w:r>
+        <w:rPr>
+          <w:i w:val="0"/>
+          <w:iCs w:val="0"/>
+          <w:sz w:val="24"/>
+          <w:szCs w:val="24"/>
+          <w:highlight w:val="none"/>
+        </w:rPr>
+        <w:t xml:space="preserve">ela retorna o estado atual da casa, devolve o n</w:t>
+      </w:r>
+      <w:r>
+        <w:rPr>
+          <w:i w:val="0"/>
+          <w:iCs w:val="0"/>
+          <w:sz w:val="24"/>
+          <w:szCs w:val="24"/>
+          <w:highlight w:val="none"/>
+        </w:rPr>
+        <w:t xml:space="preserve">úmero dois, caso um navio tenha sido acertado, um para caso tenha sido acertada, mas n</w:t>
+      </w:r>
+      <w:r>
+        <w:rPr>
+          <w:i w:val="0"/>
+          <w:iCs w:val="0"/>
+          <w:sz w:val="24"/>
+          <w:szCs w:val="24"/>
+          <w:highlight w:val="none"/>
+        </w:rPr>
+        <w:t xml:space="preserve">ão haja um navio, zero caso n</w:t>
+      </w:r>
+      <w:r>
+        <w:rPr>
+          <w:i w:val="0"/>
+          <w:iCs w:val="0"/>
+          <w:sz w:val="24"/>
+          <w:szCs w:val="24"/>
+          <w:highlight w:val="none"/>
+        </w:rPr>
+        <w:t xml:space="preserve">ão tenha sido acertada e n</w:t>
+      </w:r>
+      <w:r>
+        <w:rPr>
+          <w:i w:val="0"/>
+          <w:iCs w:val="0"/>
+          <w:sz w:val="24"/>
+          <w:szCs w:val="24"/>
+          <w:highlight w:val="none"/>
+        </w:rPr>
+        <w:t xml:space="preserve">ão haja um navio. </w:t>
+      </w:r>
+      <w:r>
+        <w:rPr>
+          <w:i w:val="0"/>
+          <w:iCs w:val="0"/>
+          <w:sz w:val="24"/>
+          <w:szCs w:val="24"/>
+          <w:highlight w:val="none"/>
+        </w:rPr>
+        <w:t xml:space="preserve">A </w:t>
+      </w:r>
+      <w:r>
+        <w:rPr>
+          <w:i/>
+          <w:iCs/>
+          <w:sz w:val="24"/>
+          <w:szCs w:val="24"/>
+          <w:highlight w:val="none"/>
+        </w:rPr>
+        <w:t xml:space="preserve">getPosition </w:t>
+      </w:r>
+      <w:r>
+        <w:rPr>
+          <w:i w:val="0"/>
+          <w:iCs w:val="0"/>
+          <w:sz w:val="24"/>
+          <w:szCs w:val="24"/>
+          <w:highlight w:val="none"/>
+        </w:rPr>
+        <w:t xml:space="preserve">retorna a posiç</w:t>
+      </w:r>
+      <w:r>
+        <w:rPr>
+          <w:i w:val="0"/>
+          <w:iCs w:val="0"/>
+          <w:sz w:val="24"/>
+          <w:szCs w:val="24"/>
+          <w:highlight w:val="none"/>
+        </w:rPr>
+        <w:t xml:space="preserve">ão da casa. A </w:t>
+      </w:r>
+      <w:r>
+        <w:rPr>
+          <w:i/>
+          <w:iCs/>
+          <w:sz w:val="24"/>
+          <w:szCs w:val="24"/>
+          <w:highlight w:val="none"/>
+        </w:rPr>
+        <w:t xml:space="preserve">isFull </w:t>
+      </w:r>
+      <w:r>
+        <w:rPr>
+          <w:i w:val="0"/>
+          <w:iCs w:val="0"/>
+          <w:sz w:val="24"/>
+          <w:szCs w:val="24"/>
+          <w:highlight w:val="none"/>
+        </w:rPr>
+        <w:t xml:space="preserve">retorna se a casa tem algum navio, se n</w:t>
+      </w:r>
+      <w:r>
+        <w:rPr>
+          <w:i w:val="0"/>
+          <w:iCs w:val="0"/>
+          <w:sz w:val="24"/>
+          <w:szCs w:val="24"/>
+          <w:highlight w:val="none"/>
+        </w:rPr>
+        <w:t xml:space="preserve">ão tiver retorna </w:t>
+      </w:r>
+      <w:r>
+        <w:rPr>
+          <w:i/>
+          <w:iCs/>
+          <w:sz w:val="24"/>
+          <w:szCs w:val="24"/>
+          <w:highlight w:val="none"/>
+        </w:rPr>
+        <w:t xml:space="preserve">false </w:t>
+      </w:r>
+      <w:r>
+        <w:rPr>
+          <w:i w:val="0"/>
+          <w:iCs w:val="0"/>
+          <w:sz w:val="24"/>
+          <w:szCs w:val="24"/>
+          <w:highlight w:val="none"/>
+        </w:rPr>
+        <w:t xml:space="preserve">e se tiver retorna </w:t>
+      </w:r>
+      <w:r>
+        <w:rPr>
+          <w:i/>
+          <w:iCs/>
+          <w:sz w:val="24"/>
+          <w:szCs w:val="24"/>
+          <w:highlight w:val="none"/>
+        </w:rPr>
+        <w:t xml:space="preserve">true</w:t>
+      </w:r>
+      <w:r>
+        <w:rPr>
+          <w:i w:val="0"/>
+          <w:iCs w:val="0"/>
+          <w:sz w:val="24"/>
+          <w:szCs w:val="24"/>
+          <w:highlight w:val="none"/>
+        </w:rPr>
+        <w:t xml:space="preserve">. </w:t>
+      </w:r>
+      <w:r/>
+      <w:r>
+        <w:rPr>
+          <w:bCs w:val="0"/>
+          <w:i w:val="0"/>
+          <w:sz w:val="24"/>
+          <w:szCs w:val="24"/>
+          <w:highlight w:val="none"/>
           <w14:ligatures w14:val="none"/>
         </w:rPr>
       </w:r>
+    </w:p>
+    <w:p>
+      <w:pPr>
+        <w:rPr>
+          <w:bCs w:val="0"/>
+          <w:i w:val="0"/>
+          <w:sz w:val="24"/>
+          <w:szCs w:val="24"/>
+          <w:highlight w:val="none"/>
+          <w14:ligatures w14:val="none"/>
+        </w:rPr>
+      </w:pPr>
+      <w:r/>
+      <w:r>
+        <w:rPr>
+          <w:i w:val="0"/>
+          <w:iCs w:val="0"/>
+          <w:sz w:val="24"/>
+          <w:szCs w:val="24"/>
+          <w:highlight w:val="none"/>
+        </w:rPr>
+        <w:t xml:space="preserve">A classe </w:t>
+      </w:r>
+      <w:r>
+        <w:rPr>
+          <w:i/>
+          <w:iCs/>
+          <w:sz w:val="24"/>
+          <w:szCs w:val="24"/>
+          <w:highlight w:val="none"/>
+        </w:rPr>
+        <w:t xml:space="preserve">Board</w:t>
+      </w:r>
+      <w:r>
+        <w:rPr>
+          <w:i/>
+          <w:iCs/>
+          <w:sz w:val="24"/>
+          <w:szCs w:val="24"/>
+          <w:highlight w:val="none"/>
+        </w:rPr>
+        <w:t xml:space="preserve"> </w:t>
+      </w:r>
+      <w:r>
+        <w:rPr>
+          <w:i w:val="0"/>
+          <w:iCs w:val="0"/>
+          <w:sz w:val="24"/>
+          <w:szCs w:val="24"/>
+          <w:highlight w:val="none"/>
+        </w:rPr>
+        <w:t xml:space="preserve">tem como objetivo criar o tabuleiro do jogo. Ela tem como variáveis um objeto da classe </w:t>
+      </w:r>
+      <w:r>
+        <w:rPr>
+          <w:i/>
+          <w:iCs/>
+          <w:sz w:val="24"/>
+          <w:szCs w:val="24"/>
+          <w:highlight w:val="none"/>
+        </w:rPr>
+        <w:t xml:space="preserve">Tile</w:t>
+      </w:r>
+      <w:r>
+        <w:rPr>
+          <w:i w:val="0"/>
+          <w:iCs w:val="0"/>
+          <w:sz w:val="24"/>
+          <w:szCs w:val="24"/>
+          <w:highlight w:val="none"/>
+        </w:rPr>
+        <w:t xml:space="preserve">, em forma de matriz, um objeto da classe </w:t>
+      </w:r>
+      <w:r>
+        <w:rPr>
+          <w:i/>
+          <w:iCs/>
+          <w:sz w:val="24"/>
+          <w:szCs w:val="24"/>
+          <w:highlight w:val="none"/>
+        </w:rPr>
+        <w:t xml:space="preserve">Point</w:t>
+      </w:r>
+      <w:r>
+        <w:rPr>
+          <w:i w:val="0"/>
+          <w:iCs w:val="0"/>
+          <w:sz w:val="24"/>
+          <w:szCs w:val="24"/>
+          <w:highlight w:val="none"/>
+        </w:rPr>
+        <w:t xml:space="preserve">, que tem como objetivo contar posiç</w:t>
+      </w:r>
+      <w:r>
+        <w:rPr>
+          <w:i w:val="0"/>
+          <w:iCs w:val="0"/>
+          <w:sz w:val="24"/>
+          <w:szCs w:val="24"/>
+          <w:highlight w:val="none"/>
+        </w:rPr>
+        <w:t xml:space="preserve">ões e tem duas constantes p</w:t>
+      </w:r>
+      <w:r>
+        <w:rPr>
+          <w:i w:val="0"/>
+          <w:iCs w:val="0"/>
+          <w:sz w:val="24"/>
+          <w:szCs w:val="24"/>
+          <w:highlight w:val="none"/>
+        </w:rPr>
+        <w:t xml:space="preserve">ú</w:t>
+      </w:r>
+      <w:r>
+        <w:rPr>
+          <w:i w:val="0"/>
+          <w:iCs w:val="0"/>
+          <w:sz w:val="24"/>
+          <w:szCs w:val="24"/>
+          <w:highlight w:val="none"/>
+        </w:rPr>
+        <w:t xml:space="preserve">blicas que s</w:t>
+      </w:r>
+      <w:r>
+        <w:rPr>
+          <w:i w:val="0"/>
+          <w:iCs w:val="0"/>
+          <w:sz w:val="24"/>
+          <w:szCs w:val="24"/>
+          <w:highlight w:val="none"/>
+        </w:rPr>
+        <w:t xml:space="preserve">ão a largura e a altura do tabuleiro. </w:t>
+      </w:r>
+      <w:r/>
+      <w:r>
+        <w:rPr>
+          <w:i w:val="0"/>
+          <w:iCs w:val="0"/>
+          <w:sz w:val="24"/>
+          <w:szCs w:val="24"/>
+          <w:highlight w:val="none"/>
+        </w:rPr>
+      </w:r>
+    </w:p>
+    <w:p>
+      <w:pPr>
+        <w:rPr>
+          <w:highlight w:val="none"/>
+          <w14:ligatures w14:val="none"/>
+        </w:rPr>
+      </w:pPr>
+      <w:r/>
+      <w:r>
+        <w:rPr>
+          <w:i w:val="0"/>
+          <w:iCs w:val="0"/>
+          <w:sz w:val="24"/>
+          <w:szCs w:val="24"/>
+          <w:highlight w:val="none"/>
+        </w:rPr>
+        <w:t xml:space="preserve">O construtor da classe </w:t>
+      </w:r>
+      <w:r>
+        <w:rPr>
+          <w:i/>
+          <w:iCs/>
+          <w:sz w:val="24"/>
+          <w:szCs w:val="24"/>
+          <w:highlight w:val="none"/>
+        </w:rPr>
+        <w:t xml:space="preserve">Board</w:t>
+      </w:r>
+      <w:r>
+        <w:rPr>
+          <w:i w:val="0"/>
+          <w:iCs w:val="0"/>
+          <w:sz w:val="24"/>
+          <w:szCs w:val="24"/>
+          <w:highlight w:val="none"/>
+        </w:rPr>
+        <w:t xml:space="preserve">, tem como par</w:t>
+      </w:r>
+      <w:r>
+        <w:rPr>
+          <w:i w:val="0"/>
+          <w:iCs w:val="0"/>
+          <w:sz w:val="24"/>
+          <w:szCs w:val="24"/>
+          <w:highlight w:val="none"/>
+        </w:rPr>
+        <w:t xml:space="preserve">âmetro um </w:t>
+      </w:r>
+      <w:r>
+        <w:rPr>
+          <w:i/>
+          <w:iCs/>
+          <w:sz w:val="24"/>
+          <w:szCs w:val="24"/>
+          <w:highlight w:val="none"/>
+        </w:rPr>
+        <w:t xml:space="preserve">List </w:t>
+      </w:r>
+      <w:r>
+        <w:rPr>
+          <w:i w:val="0"/>
+          <w:iCs w:val="0"/>
+          <w:sz w:val="24"/>
+          <w:szCs w:val="24"/>
+          <w:highlight w:val="none"/>
+        </w:rPr>
+        <w:t xml:space="preserve">da classe </w:t>
+      </w:r>
+      <w:r>
+        <w:rPr>
+          <w:i/>
+          <w:iCs/>
+          <w:sz w:val="24"/>
+          <w:szCs w:val="24"/>
+          <w:highlight w:val="none"/>
+        </w:rPr>
+        <w:t xml:space="preserve">Ship </w:t>
+      </w:r>
+      <w:r>
+        <w:rPr>
+          <w:i w:val="0"/>
+          <w:iCs w:val="0"/>
+          <w:sz w:val="24"/>
+          <w:szCs w:val="24"/>
+          <w:highlight w:val="none"/>
+        </w:rPr>
+        <w:t xml:space="preserve">— </w:t>
+      </w:r>
+      <w:r>
+        <w:rPr>
+          <w:i/>
+          <w:iCs/>
+          <w:sz w:val="24"/>
+          <w:szCs w:val="24"/>
+          <w:highlight w:val="none"/>
+        </w:rPr>
+        <w:t xml:space="preserve">List </w:t>
+      </w:r>
+      <w:r>
+        <w:t xml:space="preserve">é uma interface que </w:t>
+      </w:r>
+      <w:r>
+        <w:t xml:space="preserve">agrupa dados, ela </w:t>
+      </w:r>
+      <w:r>
+        <w:t xml:space="preserve">é como uma coleç</w:t>
+      </w:r>
+      <w:r>
+        <w:t xml:space="preserve">ão ordenada de dados — que </w:t>
+      </w:r>
+      <w:r>
+        <w:t xml:space="preserve">é a lista de navios a serem inseridos no tabuleiro, dentro dele tem a criaç</w:t>
+      </w:r>
+      <w:r>
+        <w:t xml:space="preserve">ão de uma matriz e a criaç</w:t>
+      </w:r>
+      <w:r>
+        <w:t xml:space="preserve">ão de um objeto para cada posiç</w:t>
+      </w:r>
+      <w:r>
+        <w:t xml:space="preserve">ão da matriz, dentro dele ainda tem a funç</w:t>
+      </w:r>
+      <w:r>
+        <w:t xml:space="preserve">ão </w:t>
+      </w:r>
+      <w:r>
+        <w:rPr>
+          <w:i/>
+          <w:iCs/>
+        </w:rPr>
+        <w:t xml:space="preserve">placeShips </w:t>
+      </w:r>
+      <w:r>
+        <w:t xml:space="preserve">sendo chamada.</w:t>
+      </w:r>
+      <w:r>
+        <w:t xml:space="preserve"> A funç</w:t>
+      </w:r>
+      <w:r>
+        <w:t xml:space="preserve">ão </w:t>
+      </w:r>
+      <w:r>
+        <w:rPr>
+          <w:i/>
+          <w:iCs/>
+        </w:rPr>
+        <w:t xml:space="preserve">getTile </w:t>
+      </w:r>
+      <w:r>
+        <w:t xml:space="preserve">tem como par</w:t>
+      </w:r>
+      <w:r>
+        <w:t xml:space="preserve">âmetro um objeto de </w:t>
+      </w:r>
+      <w:r>
+        <w:rPr>
+          <w:i/>
+          <w:iCs/>
+        </w:rPr>
+        <w:t xml:space="preserve">Point</w:t>
+      </w:r>
+      <w:r>
+        <w:t xml:space="preserve">, que d</w:t>
+      </w:r>
+      <w:r>
+        <w:t xml:space="preserve">á a posiç</w:t>
+      </w:r>
+      <w:r>
+        <w:t xml:space="preserve">ão x e y do tabuleiro e ela retorna uma casa na posiç</w:t>
+      </w:r>
+      <w:r>
+        <w:t xml:space="preserve">ão indicada. A </w:t>
+      </w:r>
+      <w:r>
+        <w:rPr>
+          <w:i/>
+          <w:iCs/>
+        </w:rPr>
+        <w:t xml:space="preserve">getNeighbors </w:t>
+      </w:r>
+      <w:r>
+        <w:t xml:space="preserve">tem como par</w:t>
+      </w:r>
+      <w:r>
+        <w:t xml:space="preserve">âmetro um objeto de </w:t>
+      </w:r>
+      <w:r>
+        <w:rPr>
+          <w:i/>
+          <w:iCs/>
+        </w:rPr>
+        <w:t xml:space="preserve">Tile </w:t>
+      </w:r>
+      <w:r>
+        <w:t xml:space="preserve">que entrega a casa onde o navio foi posicionado e a funç</w:t>
+      </w:r>
+      <w:r>
+        <w:t xml:space="preserve">ão retorna uma lista de casas vizinhas aos navios do tabuleiro. A </w:t>
+      </w:r>
+      <w:r>
+        <w:rPr>
+          <w:i/>
+          <w:iCs/>
+        </w:rPr>
+        <w:t xml:space="preserve">placeShips</w:t>
+      </w:r>
+      <w:r>
+        <w:t xml:space="preserve">, que foi chamada no construtor, tem como par</w:t>
+      </w:r>
+      <w:r>
+        <w:t xml:space="preserve">âmetro um </w:t>
+      </w:r>
+      <w:r>
+        <w:rPr>
+          <w:i/>
+          <w:iCs/>
+        </w:rPr>
+        <w:t xml:space="preserve">List </w:t>
+      </w:r>
+      <w:r>
+        <w:t xml:space="preserve">da classe </w:t>
+      </w:r>
+      <w:r>
+        <w:rPr>
+          <w:i/>
+          <w:iCs/>
+        </w:rPr>
+        <w:t xml:space="preserve">Ship </w:t>
+      </w:r>
+      <w:r>
+        <w:t xml:space="preserve">que s</w:t>
+      </w:r>
+      <w:r>
+        <w:t xml:space="preserve">ão os navios que ser</w:t>
+      </w:r>
+      <w:r>
+        <w:t xml:space="preserve">ão inseridos </w:t>
+      </w:r>
+      <w:r>
+        <w:t xml:space="preserve">e os coloca no tabuleiro de forma aleat</w:t>
+      </w:r>
+      <w:r>
+        <w:t xml:space="preserve">ória.  O </w:t>
+      </w:r>
+      <w:r>
+        <w:rPr>
+          <w:i/>
+          <w:iCs/>
+        </w:rPr>
+        <w:t xml:space="preserve">Set&lt;Tile&gt;</w:t>
+      </w:r>
+      <w:r>
+        <w:t xml:space="preserve">, que foi utilizado </w:t>
+      </w:r>
+      <w:r>
+        <w:t xml:space="preserve">é porque, ele </w:t>
+      </w:r>
+      <w:r>
+        <w:t xml:space="preserve">é um conjunto de valores sem informaç</w:t>
+      </w:r>
+      <w:r>
+        <w:t xml:space="preserve">ões duplicadas, </w:t>
+      </w:r>
+      <w:r>
+        <w:t xml:space="preserve">é usado neste c</w:t>
+      </w:r>
+      <w:r>
+        <w:t xml:space="preserve">ódigo para economia de mem</w:t>
+      </w:r>
+      <w:r>
+        <w:t xml:space="preserve">ória, visto que </w:t>
+      </w:r>
+      <w:r>
+        <w:t xml:space="preserve">é in</w:t>
+      </w:r>
+      <w:r>
+        <w:t xml:space="preserve">útil saber que dois navios tem o mesmo vizinho, basta  que um deles tenha este vizinho para que nenhum navio seja colocado ali. J</w:t>
+      </w:r>
+      <w:r>
+        <w:t xml:space="preserve">á o </w:t>
+      </w:r>
+      <w:r>
+        <w:rPr>
+          <w:i/>
+          <w:iCs/>
+        </w:rPr>
+        <w:t xml:space="preserve">HashSet </w:t>
+      </w:r>
+      <w:r>
+        <w:t xml:space="preserve">é a classe que guarda estes valores, po</w:t>
+      </w:r>
+      <w:r>
+        <w:t xml:space="preserve">r</w:t>
+      </w:r>
+      <w:r>
+        <w:t xml:space="preserve">ém de forma desordenada, diferentemente da classe </w:t>
+      </w:r>
+      <w:r>
+        <w:rPr>
+          <w:i/>
+          <w:iCs/>
+        </w:rPr>
+        <w:t xml:space="preserve">TreeSet</w:t>
+      </w:r>
+      <w:r>
+        <w:t xml:space="preserve">, que guarda estes valores de forma ordenada, mas, </w:t>
+      </w:r>
+      <w:r>
+        <w:t xml:space="preserve">é mais lenta. O </w:t>
+      </w:r>
+      <w:r>
+        <w:rPr>
+          <w:i/>
+          <w:iCs/>
+        </w:rPr>
+        <w:t xml:space="preserve">boolean </w:t>
+      </w:r>
+      <w:r>
+        <w:rPr>
+          <w:i/>
+          <w:iCs/>
+        </w:rPr>
+        <w:t xml:space="preserve">isTileAvaible</w:t>
+      </w:r>
+      <w:r>
+        <w:t xml:space="preserve">, serve para olhar se a casa est</w:t>
+      </w:r>
+      <w:r>
+        <w:t xml:space="preserve">á dispon</w:t>
+      </w:r>
+      <w:r>
+        <w:t xml:space="preserve">ível.</w:t>
+      </w:r>
+      <w:r>
+        <w:t xml:space="preserve"> O </w:t>
+      </w:r>
+      <w:r>
+        <w:rPr>
+          <w:i/>
+          <w:iCs/>
+        </w:rPr>
+        <w:t xml:space="preserve">for </w:t>
+      </w:r>
+      <w:r>
+        <w:t xml:space="preserve">que tem na classe serve para colocar os navios no tabuleiro e realiza todos os testes para verificar se </w:t>
+      </w:r>
+      <w:r>
+        <w:t xml:space="preserve">é poss</w:t>
+      </w:r>
+      <w:r>
+        <w:t xml:space="preserve">ível coloc</w:t>
+      </w:r>
+      <w:r>
+        <w:t xml:space="preserve">á-lo naquela posiç</w:t>
+      </w:r>
+      <w:r>
+        <w:t xml:space="preserve">ão, se o barco n</w:t>
+      </w:r>
+      <w:r>
+        <w:t xml:space="preserve">ão est</w:t>
+      </w:r>
+      <w:r>
+        <w:t xml:space="preserve">á fora da tela, se d</w:t>
+      </w:r>
+      <w:r>
+        <w:t xml:space="preserve">á para colocar na horizontal ou vertical, configura o barco na posiç</w:t>
+      </w:r>
+      <w:r>
+        <w:t xml:space="preserve">ão, testa se j</w:t>
+      </w:r>
+      <w:r>
+        <w:t xml:space="preserve">á tem um barco, adiciona a casa </w:t>
+      </w:r>
+      <w:r>
+        <w:t xml:space="preserve">à lista de casas do navio, adiciona seus vizinhos, testa se a disponibilidade dos vizinhos e por fim configura que o navio foi colocado no tabuleiro.</w:t>
+      </w:r>
+      <w:r/>
+      <w:r/>
+      <w:r>
+        <w:rPr>
+          <w:bCs w:val="0"/>
+          <w:i w:val="0"/>
+          <w:sz w:val="24"/>
+          <w:szCs w:val="24"/>
+          <w:highlight w:val="none"/>
+          <w14:ligatures w14:val="none"/>
+        </w:rPr>
+      </w:r>
+    </w:p>
+    <w:p>
+      <w:pPr>
+        <w:rPr>
+          <w:highlight w:val="none"/>
+          <w14:ligatures w14:val="none"/>
+        </w:rPr>
+      </w:pPr>
+      <w:r/>
+      <w:r>
+        <w:rPr>
+          <w:highlight w:val="none"/>
+        </w:rPr>
+        <w:t xml:space="preserve">A classe </w:t>
+      </w:r>
+      <w:r>
+        <w:rPr>
+          <w:i/>
+          <w:iCs/>
+          <w:highlight w:val="none"/>
+        </w:rPr>
+        <w:t xml:space="preserve">Ship</w:t>
+      </w:r>
+      <w:r>
+        <w:rPr>
+          <w:highlight w:val="none"/>
+        </w:rPr>
+        <w:t xml:space="preserve">, define os barcos e configura todas as funç</w:t>
+      </w:r>
+      <w:r>
+        <w:rPr>
+          <w:highlight w:val="none"/>
+        </w:rPr>
+        <w:t xml:space="preserve">ões do navio. Nela tem as seguintes vari</w:t>
+      </w:r>
+      <w:r>
+        <w:rPr>
+          <w:highlight w:val="none"/>
+        </w:rPr>
+        <w:t xml:space="preserve">áveis privadas, o inteiro </w:t>
+      </w:r>
+      <w:r>
+        <w:rPr>
+          <w:i/>
+          <w:iCs/>
+          <w:highlight w:val="none"/>
+        </w:rPr>
+        <w:t xml:space="preserve">id</w:t>
+      </w:r>
+      <w:r>
+        <w:rPr>
+          <w:highlight w:val="none"/>
+        </w:rPr>
+        <w:t xml:space="preserve">, que servir</w:t>
+      </w:r>
+      <w:r>
+        <w:rPr>
+          <w:highlight w:val="none"/>
+        </w:rPr>
+        <w:t xml:space="preserve">á para definir qual o tipo do navio, o inteiro </w:t>
+      </w:r>
+      <w:r>
+        <w:rPr>
+          <w:i/>
+          <w:iCs/>
+          <w:highlight w:val="none"/>
+        </w:rPr>
+        <w:t xml:space="preserve">size</w:t>
+      </w:r>
+      <w:r>
+        <w:rPr>
+          <w:highlight w:val="none"/>
+        </w:rPr>
+        <w:t xml:space="preserve">, que ser</w:t>
+      </w:r>
+      <w:r>
+        <w:rPr>
+          <w:highlight w:val="none"/>
+        </w:rPr>
+        <w:t xml:space="preserve">á o tamanho do navio, um </w:t>
+      </w:r>
+      <w:r>
+        <w:rPr>
+          <w:i/>
+          <w:iCs/>
+          <w:highlight w:val="none"/>
+        </w:rPr>
+        <w:t xml:space="preserve">List </w:t>
+      </w:r>
+      <w:r>
+        <w:rPr>
+          <w:highlight w:val="none"/>
+        </w:rPr>
+        <w:t xml:space="preserve">de </w:t>
+      </w:r>
+      <w:r>
+        <w:rPr>
+          <w:i/>
+          <w:iCs/>
+          <w:highlight w:val="none"/>
+        </w:rPr>
+        <w:t xml:space="preserve">Tile</w:t>
+      </w:r>
+      <w:r>
+        <w:rPr>
+          <w:highlight w:val="none"/>
+        </w:rPr>
+        <w:t xml:space="preserve">, um </w:t>
+      </w:r>
+      <w:r>
+        <w:rPr>
+          <w:i/>
+          <w:iCs/>
+          <w:highlight w:val="none"/>
+        </w:rPr>
+        <w:t xml:space="preserve">boolean orientation,</w:t>
+      </w:r>
+      <w:r>
+        <w:rPr>
+          <w:highlight w:val="none"/>
+        </w:rPr>
+        <w:t xml:space="preserve"> para definir qual </w:t>
+      </w:r>
+      <w:r>
+        <w:rPr>
+          <w:highlight w:val="none"/>
+        </w:rPr>
+        <w:t xml:space="preserve">é a posiç</w:t>
+      </w:r>
+      <w:r>
+        <w:rPr>
+          <w:highlight w:val="none"/>
+        </w:rPr>
+        <w:t xml:space="preserve">ão do navio e um </w:t>
+      </w:r>
+      <w:r>
+        <w:rPr>
+          <w:i/>
+          <w:iCs/>
+          <w:highlight w:val="none"/>
+        </w:rPr>
+        <w:t xml:space="preserve">boolean isPlaced</w:t>
+      </w:r>
+      <w:r>
+        <w:rPr>
+          <w:highlight w:val="none"/>
+        </w:rPr>
+        <w:t xml:space="preserve">, para verificar se o navio foi colocado no tabuleiro. Tem como constantes privadas </w:t>
+      </w:r>
+      <w:r>
+        <w:rPr>
+          <w:i/>
+          <w:iCs/>
+          <w:highlight w:val="none"/>
+        </w:rPr>
+        <w:t xml:space="preserve">SIZE_PORTA_AVIOES, SIZE_ENCOURACADO, SIZE_CRUZEIRO, SIZE_DESTROYER</w:t>
+      </w:r>
+      <w:r>
+        <w:rPr>
+          <w:highlight w:val="none"/>
+        </w:rPr>
+        <w:t xml:space="preserve">. </w:t>
+      </w:r>
+      <w:r/>
+      <w:r>
+        <w:rPr>
+          <w:highlight w:val="none"/>
+        </w:rPr>
+      </w:r>
+    </w:p>
+    <w:p>
+      <w:pPr>
+        <w:rPr>
+          <w:highlight w:val="none"/>
+          <w14:ligatures w14:val="none"/>
+        </w:rPr>
+      </w:pPr>
+      <w:r/>
+      <w:r>
+        <w:rPr>
+          <w:highlight w:val="none"/>
+        </w:rPr>
+        <w:t xml:space="preserve">O construtor dessa classe tem como parâmetro o </w:t>
+      </w:r>
+      <w:r>
+        <w:rPr>
+          <w:i/>
+          <w:iCs/>
+          <w:highlight w:val="none"/>
+        </w:rPr>
+        <w:t xml:space="preserve">id</w:t>
+      </w:r>
+      <w:r>
+        <w:rPr>
+          <w:highlight w:val="none"/>
+        </w:rPr>
+        <w:t xml:space="preserve">, que servir</w:t>
+      </w:r>
+      <w:r>
+        <w:rPr>
+          <w:highlight w:val="none"/>
+        </w:rPr>
+        <w:t xml:space="preserve">á para definir qual tipo de navio ser</w:t>
+      </w:r>
+      <w:r>
+        <w:rPr>
+          <w:highlight w:val="none"/>
+        </w:rPr>
+        <w:t xml:space="preserve">á criado. Dentro dele tem a criaç</w:t>
+      </w:r>
+      <w:r>
+        <w:rPr>
+          <w:highlight w:val="none"/>
+        </w:rPr>
+        <w:t xml:space="preserve">ão de um </w:t>
+      </w:r>
+      <w:r>
+        <w:rPr>
+          <w:i/>
+          <w:iCs/>
+          <w:highlight w:val="none"/>
+        </w:rPr>
+        <w:t xml:space="preserve">ArrayList</w:t>
+      </w:r>
+      <w:r>
+        <w:rPr>
+          <w:highlight w:val="none"/>
+        </w:rPr>
+        <w:t xml:space="preserve"> para definir as casas que ser</w:t>
+      </w:r>
+      <w:r>
+        <w:rPr>
+          <w:highlight w:val="none"/>
+        </w:rPr>
+        <w:t xml:space="preserve">ão ocupadas pelo navio e um</w:t>
+      </w:r>
+      <w:r>
+        <w:rPr>
+          <w:i/>
+          <w:iCs/>
+          <w:highlight w:val="none"/>
+        </w:rPr>
+        <w:t xml:space="preserve"> switch case</w:t>
+      </w:r>
+      <w:r>
+        <w:rPr>
+          <w:highlight w:val="none"/>
+        </w:rPr>
+        <w:t xml:space="preserve">, para definir o tamanho do navio.</w:t>
+      </w:r>
+      <w:r>
+        <w:rPr>
+          <w:highlight w:val="none"/>
+        </w:rPr>
+        <w:t xml:space="preserve"> A funç</w:t>
+      </w:r>
+      <w:r>
+        <w:rPr>
+          <w:highlight w:val="none"/>
+        </w:rPr>
+        <w:t xml:space="preserve">ão </w:t>
+      </w:r>
+      <w:r>
+        <w:rPr>
+          <w:i/>
+          <w:iCs/>
+          <w:highlight w:val="none"/>
+        </w:rPr>
+        <w:t xml:space="preserve">setOrientation</w:t>
+      </w:r>
+      <w:r>
+        <w:rPr>
+          <w:highlight w:val="none"/>
+        </w:rPr>
+        <w:t xml:space="preserve">, tem como parâmetro  o </w:t>
+      </w:r>
+      <w:r>
+        <w:rPr>
+          <w:i/>
+          <w:iCs/>
+          <w:highlight w:val="none"/>
+        </w:rPr>
+        <w:t xml:space="preserve">boolean orientation</w:t>
+      </w:r>
+      <w:r>
+        <w:rPr>
+          <w:highlight w:val="none"/>
+        </w:rPr>
+        <w:t xml:space="preserve">, que se for </w:t>
+      </w:r>
+      <w:r>
+        <w:rPr>
+          <w:i/>
+          <w:iCs/>
+          <w:highlight w:val="none"/>
+        </w:rPr>
+        <w:t xml:space="preserve">true</w:t>
+      </w:r>
+      <w:r>
+        <w:rPr>
+          <w:highlight w:val="none"/>
+        </w:rPr>
+        <w:t xml:space="preserve"> navio ser</w:t>
+      </w:r>
+      <w:r>
+        <w:rPr>
+          <w:highlight w:val="none"/>
+        </w:rPr>
+        <w:t xml:space="preserve">á na horizontal e se for </w:t>
+      </w:r>
+      <w:r>
+        <w:rPr>
+          <w:i/>
+          <w:iCs/>
+          <w:highlight w:val="none"/>
+        </w:rPr>
+        <w:t xml:space="preserve">false</w:t>
+      </w:r>
+      <w:r>
+        <w:rPr>
+          <w:highlight w:val="none"/>
+        </w:rPr>
+        <w:t xml:space="preserve"> o navio ser</w:t>
+      </w:r>
+      <w:r>
+        <w:rPr>
+          <w:highlight w:val="none"/>
+        </w:rPr>
+        <w:t xml:space="preserve">á na vertical.  A </w:t>
+      </w:r>
+      <w:r>
+        <w:rPr>
+          <w:i/>
+          <w:iCs/>
+          <w:highlight w:val="none"/>
+        </w:rPr>
+        <w:t xml:space="preserve">setPlace</w:t>
+      </w:r>
+      <w:r>
+        <w:rPr>
+          <w:highlight w:val="none"/>
+        </w:rPr>
+        <w:t xml:space="preserve">, configura se o navio foi ou n</w:t>
+      </w:r>
+      <w:r>
+        <w:rPr>
+          <w:highlight w:val="none"/>
+        </w:rPr>
+        <w:t xml:space="preserve">ão colocado no tabuleiro, tem como parâmetro o  </w:t>
+      </w:r>
+      <w:r>
+        <w:rPr>
+          <w:i/>
+          <w:iCs/>
+          <w:highlight w:val="none"/>
+        </w:rPr>
+        <w:t xml:space="preserve">boolean isPlaced</w:t>
+      </w:r>
+      <w:r>
+        <w:rPr>
+          <w:highlight w:val="none"/>
+        </w:rPr>
+        <w:t xml:space="preserve">, que recebe o estado do navio. O </w:t>
+      </w:r>
+      <w:r>
+        <w:rPr>
+          <w:i/>
+          <w:iCs/>
+          <w:highlight w:val="none"/>
+        </w:rPr>
+        <w:t xml:space="preserve">getOrientation</w:t>
+      </w:r>
+      <w:r>
+        <w:rPr>
+          <w:highlight w:val="none"/>
+        </w:rPr>
+        <w:t xml:space="preserve">, retorna a orientaç</w:t>
+      </w:r>
+      <w:r>
+        <w:rPr>
+          <w:highlight w:val="none"/>
+        </w:rPr>
+        <w:t xml:space="preserve">ão do navio, o </w:t>
+      </w:r>
+      <w:r>
+        <w:rPr>
+          <w:i/>
+          <w:iCs/>
+          <w:highlight w:val="none"/>
+        </w:rPr>
+        <w:t xml:space="preserve">getSize </w:t>
+      </w:r>
+      <w:r>
+        <w:rPr>
+          <w:highlight w:val="none"/>
+        </w:rPr>
+        <w:t xml:space="preserve">retorna o tamanho, o </w:t>
+      </w:r>
+      <w:r>
+        <w:rPr>
+          <w:i/>
+          <w:iCs/>
+          <w:highlight w:val="none"/>
+        </w:rPr>
+        <w:t xml:space="preserve">getTiles </w:t>
+      </w:r>
+      <w:r>
+        <w:rPr>
+          <w:highlight w:val="none"/>
+        </w:rPr>
+        <w:t xml:space="preserve">retorna em quais casas ele est</w:t>
+      </w:r>
+      <w:r>
+        <w:rPr>
+          <w:highlight w:val="none"/>
+        </w:rPr>
+        <w:t xml:space="preserve">á, o a funç</w:t>
+      </w:r>
+      <w:r>
+        <w:rPr>
+          <w:highlight w:val="none"/>
+        </w:rPr>
+        <w:t xml:space="preserve">ão </w:t>
+      </w:r>
+      <w:r>
+        <w:rPr>
+          <w:i/>
+          <w:iCs/>
+          <w:highlight w:val="none"/>
+        </w:rPr>
+        <w:t xml:space="preserve">isPlaced </w:t>
+      </w:r>
+      <w:r>
+        <w:rPr>
+          <w:highlight w:val="none"/>
+        </w:rPr>
+        <w:t xml:space="preserve">retorna se o navio foi colocado no tabuleiro. A </w:t>
+      </w:r>
+      <w:r>
+        <w:rPr>
+          <w:i/>
+          <w:iCs/>
+          <w:highlight w:val="none"/>
+        </w:rPr>
+        <w:t xml:space="preserve">addTile</w:t>
+      </w:r>
+      <w:r>
+        <w:rPr>
+          <w:highlight w:val="none"/>
+        </w:rPr>
+        <w:t xml:space="preserve">, adiciona o navio em uma casa e a </w:t>
+      </w:r>
+      <w:r>
+        <w:rPr>
+          <w:i/>
+          <w:iCs/>
+          <w:highlight w:val="none"/>
+        </w:rPr>
+        <w:t xml:space="preserve">isSunk</w:t>
+      </w:r>
+      <w:r>
+        <w:rPr>
+          <w:highlight w:val="none"/>
+        </w:rPr>
+        <w:t xml:space="preserve">, retorna se o navio afundou.</w:t>
+      </w:r>
+      <w:r/>
+      <w:r>
+        <w:rPr>
+          <w:highlight w:val="none"/>
+        </w:rPr>
+      </w:r>
+    </w:p>
+    <w:p>
+      <w:pPr>
+        <w:rPr>
+          <w:highlight w:val="none"/>
+          <w14:ligatures w14:val="none"/>
+        </w:rPr>
+      </w:pPr>
+      <w:r/>
+      <w:r>
+        <w:rPr>
+          <w:highlight w:val="none"/>
+        </w:rPr>
+        <w:t xml:space="preserve">A classe </w:t>
+      </w:r>
+      <w:r>
+        <w:rPr>
+          <w:i/>
+          <w:iCs/>
+          <w:highlight w:val="none"/>
+        </w:rPr>
+        <w:t xml:space="preserve">Player </w:t>
+      </w:r>
+      <w:r>
+        <w:rPr>
+          <w:highlight w:val="none"/>
+        </w:rPr>
+        <w:t xml:space="preserve">guarda a quantidade de bombas que o jogador tem, a pontuaç</w:t>
+      </w:r>
+      <w:r>
+        <w:rPr>
+          <w:highlight w:val="none"/>
+        </w:rPr>
+        <w:t xml:space="preserve">ão do jogador, seu nome e verifica se ele ganhou. Ela tem como vari</w:t>
+      </w:r>
+      <w:r>
+        <w:rPr>
+          <w:highlight w:val="none"/>
+        </w:rPr>
+        <w:t xml:space="preserve">áveis privadas o inteiro </w:t>
+      </w:r>
+      <w:r>
+        <w:rPr>
+          <w:i/>
+          <w:iCs/>
+          <w:highlight w:val="none"/>
+        </w:rPr>
+        <w:t xml:space="preserve">bombCount, currentScore, maxScore,</w:t>
+      </w:r>
+      <w:r>
+        <w:rPr>
+          <w:highlight w:val="none"/>
+        </w:rPr>
+        <w:t xml:space="preserve"> a </w:t>
+      </w:r>
+      <w:r>
+        <w:rPr>
+          <w:i/>
+          <w:iCs/>
+          <w:highlight w:val="none"/>
+        </w:rPr>
+        <w:t xml:space="preserve">String name</w:t>
+      </w:r>
+      <w:r>
+        <w:rPr>
+          <w:highlight w:val="none"/>
+        </w:rPr>
+        <w:t xml:space="preserve"> e o </w:t>
+      </w:r>
+      <w:r>
+        <w:rPr>
+          <w:i/>
+          <w:iCs/>
+          <w:highlight w:val="none"/>
+        </w:rPr>
+        <w:t xml:space="preserve">boolean isWinner</w:t>
+      </w:r>
+      <w:r>
+        <w:rPr>
+          <w:highlight w:val="none"/>
+        </w:rPr>
+        <w:t xml:space="preserve">. </w:t>
+      </w:r>
+      <w:r/>
+      <w:r>
+        <w:rPr>
+          <w:highlight w:val="none"/>
+        </w:rPr>
+      </w:r>
+    </w:p>
+    <w:p>
+      <w:pPr>
+        <w:rPr>
+          <w:highlight w:val="none"/>
+          <w14:ligatures w14:val="none"/>
+        </w:rPr>
+      </w:pPr>
+      <w:r/>
+      <w:r>
+        <w:rPr>
+          <w:highlight w:val="none"/>
+        </w:rPr>
+        <w:t xml:space="preserve">O construtor desta classe tem como parâmetro a vari</w:t>
+      </w:r>
+      <w:r>
+        <w:rPr>
+          <w:highlight w:val="none"/>
+        </w:rPr>
+        <w:t xml:space="preserve">ável </w:t>
+      </w:r>
+      <w:r>
+        <w:rPr>
+          <w:i/>
+          <w:iCs/>
+          <w:highlight w:val="none"/>
+        </w:rPr>
+        <w:t xml:space="preserve">bombCount</w:t>
+      </w:r>
+      <w:r>
+        <w:rPr>
+          <w:highlight w:val="none"/>
+        </w:rPr>
+        <w:t xml:space="preserve">, que </w:t>
+      </w:r>
+      <w:r>
+        <w:rPr>
+          <w:highlight w:val="none"/>
+        </w:rPr>
+        <w:t xml:space="preserve">define a quantidade de bombas que o jogador tem. A </w:t>
+      </w:r>
+      <w:r>
+        <w:rPr>
+          <w:i/>
+          <w:iCs/>
+          <w:highlight w:val="none"/>
+        </w:rPr>
+        <w:t xml:space="preserve">addScore</w:t>
+      </w:r>
+      <w:r>
+        <w:rPr>
+          <w:highlight w:val="none"/>
+        </w:rPr>
+        <w:t xml:space="preserve">, configura a pontuaç</w:t>
+      </w:r>
+      <w:r>
+        <w:rPr>
+          <w:highlight w:val="none"/>
+        </w:rPr>
+        <w:t xml:space="preserve">ão do jogador e recebe como par</w:t>
+      </w:r>
+      <w:r>
+        <w:rPr>
+          <w:highlight w:val="none"/>
+        </w:rPr>
+        <w:t xml:space="preserve">âmetro o score que </w:t>
+      </w:r>
+      <w:r>
+        <w:rPr>
+          <w:highlight w:val="none"/>
+        </w:rPr>
+        <w:t xml:space="preserve">é a pontuaç</w:t>
+      </w:r>
+      <w:r>
+        <w:rPr>
+          <w:highlight w:val="none"/>
+        </w:rPr>
+        <w:t xml:space="preserve">ão atual do jogador. A funç</w:t>
+      </w:r>
+      <w:r>
+        <w:rPr>
+          <w:highlight w:val="none"/>
+        </w:rPr>
+        <w:t xml:space="preserve">ão </w:t>
+      </w:r>
+      <w:r>
+        <w:rPr>
+          <w:i/>
+          <w:iCs/>
+          <w:highlight w:val="none"/>
+        </w:rPr>
+        <w:t xml:space="preserve">setMaxScore</w:t>
+      </w:r>
+      <w:r>
+        <w:rPr>
+          <w:highlight w:val="none"/>
+        </w:rPr>
+        <w:t xml:space="preserve">, configura a pontuaç</w:t>
+      </w:r>
+      <w:r>
+        <w:rPr>
+          <w:highlight w:val="none"/>
+        </w:rPr>
+        <w:t xml:space="preserve">ão m</w:t>
+      </w:r>
+      <w:r>
+        <w:rPr>
+          <w:highlight w:val="none"/>
+        </w:rPr>
+        <w:t xml:space="preserve">áxima do jogador e recebe como par</w:t>
+      </w:r>
+      <w:r>
+        <w:rPr>
+          <w:highlight w:val="none"/>
+        </w:rPr>
+        <w:t xml:space="preserve">âmetro a vari</w:t>
+      </w:r>
+      <w:r>
+        <w:rPr>
+          <w:highlight w:val="none"/>
+        </w:rPr>
+        <w:t xml:space="preserve">ável </w:t>
+      </w:r>
+      <w:r>
+        <w:rPr>
+          <w:i/>
+          <w:iCs/>
+          <w:highlight w:val="none"/>
+        </w:rPr>
+        <w:t xml:space="preserve">maxScore</w:t>
+      </w:r>
+      <w:r>
+        <w:rPr>
+          <w:highlight w:val="none"/>
+        </w:rPr>
+        <w:t xml:space="preserve">. O </w:t>
+      </w:r>
+      <w:r>
+        <w:rPr>
+          <w:i/>
+          <w:iCs/>
+          <w:highlight w:val="none"/>
+        </w:rPr>
+        <w:t xml:space="preserve">setName</w:t>
+      </w:r>
+      <w:r>
+        <w:rPr>
+          <w:highlight w:val="none"/>
+        </w:rPr>
+        <w:t xml:space="preserve">, configura o nome do jogador e tem como parâmetro a </w:t>
+      </w:r>
+      <w:r>
+        <w:rPr>
+          <w:i/>
+          <w:iCs/>
+          <w:highlight w:val="none"/>
+        </w:rPr>
+        <w:t xml:space="preserve">String name</w:t>
+      </w:r>
+      <w:r>
+        <w:rPr>
+          <w:highlight w:val="none"/>
+        </w:rPr>
+        <w:t xml:space="preserve">.</w:t>
+      </w:r>
+      <w:r>
+        <w:rPr>
+          <w:highlight w:val="none"/>
+        </w:rPr>
+        <w:t xml:space="preserve"> O </w:t>
+      </w:r>
+      <w:r>
+        <w:rPr>
+          <w:i/>
+          <w:iCs/>
+          <w:highlight w:val="none"/>
+        </w:rPr>
+        <w:t xml:space="preserve">setState </w:t>
+      </w:r>
+      <w:r>
+        <w:rPr>
+          <w:highlight w:val="none"/>
+        </w:rPr>
+        <w:t xml:space="preserve">configura o estado do jogador e recebe o </w:t>
+      </w:r>
+      <w:r>
+        <w:rPr>
+          <w:i/>
+          <w:iCs/>
+          <w:highlight w:val="none"/>
+        </w:rPr>
+        <w:t xml:space="preserve">boolean isWinner </w:t>
+      </w:r>
+      <w:r>
+        <w:rPr>
+          <w:highlight w:val="none"/>
+        </w:rPr>
+        <w:t xml:space="preserve">como par</w:t>
+      </w:r>
+      <w:r>
+        <w:rPr>
+          <w:highlight w:val="none"/>
+        </w:rPr>
+        <w:t xml:space="preserve">âmetro. O </w:t>
+      </w:r>
+      <w:r>
+        <w:rPr>
+          <w:i/>
+          <w:iCs/>
+          <w:highlight w:val="none"/>
+        </w:rPr>
+        <w:t xml:space="preserve">getBombCount </w:t>
+      </w:r>
+      <w:r>
+        <w:rPr>
+          <w:highlight w:val="none"/>
+        </w:rPr>
+        <w:t xml:space="preserve">retorna a quantidade de bombas que o jogador possui. O </w:t>
+      </w:r>
+      <w:r>
+        <w:rPr>
+          <w:i/>
+          <w:iCs/>
+          <w:highlight w:val="none"/>
+        </w:rPr>
+        <w:t xml:space="preserve">getScore </w:t>
+      </w:r>
+      <w:r>
+        <w:rPr>
+          <w:highlight w:val="none"/>
+        </w:rPr>
+        <w:t xml:space="preserve">retorna a pontuaç</w:t>
+      </w:r>
+      <w:r>
+        <w:rPr>
+          <w:highlight w:val="none"/>
+        </w:rPr>
+        <w:t xml:space="preserve">ão atual do jogador. O </w:t>
+      </w:r>
+      <w:r>
+        <w:rPr>
+          <w:i/>
+          <w:iCs/>
+          <w:highlight w:val="none"/>
+        </w:rPr>
+        <w:t xml:space="preserve">getMaxScore </w:t>
+      </w:r>
+      <w:r>
+        <w:rPr>
+          <w:highlight w:val="none"/>
+        </w:rPr>
+        <w:t xml:space="preserve">retorna a pontuaç</w:t>
+      </w:r>
+      <w:r>
+        <w:rPr>
+          <w:highlight w:val="none"/>
+        </w:rPr>
+        <w:t xml:space="preserve">ão m</w:t>
+      </w:r>
+      <w:r>
+        <w:rPr>
+          <w:highlight w:val="none"/>
+        </w:rPr>
+        <w:t xml:space="preserve">áxima do jogador. O </w:t>
+      </w:r>
+      <w:r>
+        <w:rPr>
+          <w:i/>
+          <w:iCs/>
+          <w:highlight w:val="none"/>
+        </w:rPr>
+        <w:t xml:space="preserve">getName </w:t>
+      </w:r>
+      <w:r>
+        <w:rPr>
+          <w:highlight w:val="none"/>
+        </w:rPr>
+        <w:t xml:space="preserve">retorna o nome do jogador. A </w:t>
+      </w:r>
+      <w:r>
+        <w:rPr>
+          <w:i/>
+          <w:iCs/>
+          <w:highlight w:val="none"/>
+        </w:rPr>
+        <w:t xml:space="preserve">isThereBomb </w:t>
+      </w:r>
+      <w:r>
+        <w:rPr>
+          <w:highlight w:val="none"/>
+        </w:rPr>
+        <w:t xml:space="preserve">testa se ainda h</w:t>
+      </w:r>
+      <w:r>
+        <w:rPr>
+          <w:highlight w:val="none"/>
+        </w:rPr>
+        <w:t xml:space="preserve">á bombas para o jogador, se for </w:t>
+      </w:r>
+      <w:r>
+        <w:rPr>
+          <w:i/>
+          <w:iCs/>
+          <w:highlight w:val="none"/>
+        </w:rPr>
+        <w:t xml:space="preserve">true </w:t>
+      </w:r>
+      <w:r>
+        <w:rPr>
+          <w:highlight w:val="none"/>
+        </w:rPr>
+        <w:t xml:space="preserve">ainda tem bombas, se for </w:t>
+      </w:r>
+      <w:r>
+        <w:rPr>
+          <w:i/>
+          <w:iCs/>
+          <w:highlight w:val="none"/>
+        </w:rPr>
+        <w:t xml:space="preserve">false </w:t>
+      </w:r>
+      <w:r>
+        <w:rPr>
+          <w:highlight w:val="none"/>
+        </w:rPr>
+        <w:t xml:space="preserve">n</w:t>
+      </w:r>
+      <w:r>
+        <w:rPr>
+          <w:highlight w:val="none"/>
+        </w:rPr>
+        <w:t xml:space="preserve">ão tem mais. O </w:t>
+      </w:r>
+      <w:r>
+        <w:rPr>
+          <w:i/>
+          <w:iCs/>
+          <w:highlight w:val="none"/>
+        </w:rPr>
+        <w:t xml:space="preserve">isWinner </w:t>
+      </w:r>
+      <w:r>
+        <w:rPr>
+          <w:highlight w:val="none"/>
+        </w:rPr>
+        <w:t xml:space="preserve">retorna o estado do jogador, </w:t>
+      </w:r>
+      <w:r>
+        <w:rPr>
+          <w:i/>
+          <w:iCs/>
+          <w:highlight w:val="none"/>
+        </w:rPr>
+        <w:t xml:space="preserve">true </w:t>
+      </w:r>
+      <w:r>
+        <w:rPr>
+          <w:highlight w:val="none"/>
+        </w:rPr>
+        <w:t xml:space="preserve">se ele venceu, </w:t>
+      </w:r>
+      <w:r>
+        <w:rPr>
+          <w:i/>
+          <w:iCs/>
+          <w:highlight w:val="none"/>
+        </w:rPr>
+        <w:t xml:space="preserve">false </w:t>
+      </w:r>
+      <w:r>
+        <w:rPr>
+          <w:highlight w:val="none"/>
+        </w:rPr>
+        <w:t xml:space="preserve">se ele perdeu e por fim a funç</w:t>
+      </w:r>
+      <w:r>
+        <w:rPr>
+          <w:highlight w:val="none"/>
+        </w:rPr>
+        <w:t xml:space="preserve">ão </w:t>
+      </w:r>
+      <w:r>
+        <w:rPr>
+          <w:i/>
+          <w:iCs/>
+          <w:highlight w:val="none"/>
+        </w:rPr>
+        <w:t xml:space="preserve">strike </w:t>
+      </w:r>
+      <w:r>
+        <w:rPr>
+          <w:highlight w:val="none"/>
+        </w:rPr>
+        <w:t xml:space="preserve">diminui a quantidade de bombas que o jogador possui.</w:t>
+      </w:r>
+      <w:r/>
+      <w:r>
+        <w:rPr>
+          <w:highlight w:val="none"/>
+          <w14:ligatures w14:val="none"/>
+        </w:rPr>
+      </w:r>
+    </w:p>
+    <w:p>
+      <w:pPr>
+        <w:rPr>
+          <w:highlight w:val="none"/>
+          <w14:ligatures w14:val="none"/>
+        </w:rPr>
+      </w:pPr>
+      <w:r/>
+      <w:r>
+        <w:rPr>
+          <w:highlight w:val="none"/>
+        </w:rPr>
+        <w:t xml:space="preserve">A classe </w:t>
+      </w:r>
+      <w:r>
+        <w:rPr>
+          <w:i/>
+          <w:iCs/>
+          <w:highlight w:val="none"/>
+        </w:rPr>
+        <w:t xml:space="preserve">Main </w:t>
+      </w:r>
+      <w:r>
+        <w:rPr>
+          <w:highlight w:val="none"/>
+        </w:rPr>
+        <w:t xml:space="preserve">serve somente para criar os barcos e adicionar eles no tabuleiro.</w:t>
+      </w:r>
+      <w:r/>
+      <w:r>
+        <w:rPr>
+          <w:highlight w:val="none"/>
+        </w:rPr>
+      </w:r>
+    </w:p>
+    <w:p>
+      <w:pPr>
+        <w:rPr>
+          <w:bCs/>
+          <w:i/>
+        </w:rPr>
+      </w:pPr>
+      <w:r>
+        <w:rPr>
+          <w:rFonts w:ascii="Times New Roman" w:hAnsi="Times New Roman" w:eastAsia="Times New Roman" w:cs="Times New Roman"/>
+          <w:color w:val="000000"/>
+          <w:sz w:val="24"/>
+        </w:rPr>
+        <w:tab/>
+        <w:t xml:space="preserve">A classe </w:t>
+      </w:r>
+      <w:r>
+        <w:rPr>
+          <w:rFonts w:ascii="Times New Roman" w:hAnsi="Times New Roman" w:eastAsia="Times New Roman" w:cs="Times New Roman"/>
+          <w:i/>
+          <w:iCs/>
+          <w:color w:val="000000"/>
+          <w:sz w:val="24"/>
+        </w:rPr>
+        <w:t xml:space="preserve">Game </w:t>
+      </w:r>
+      <w:r>
+        <w:rPr>
+          <w:rFonts w:ascii="Times New Roman" w:hAnsi="Times New Roman" w:eastAsia="Times New Roman" w:cs="Times New Roman"/>
+          <w:color w:val="000000"/>
+          <w:sz w:val="24"/>
+        </w:rPr>
+        <w:t xml:space="preserve">é onde todo o jogo opera, nela todas as classes criadas, entram e funcionam uma interligada a outra. Tem como variáveis privadas as seguintes, um objeto da </w:t>
+      </w:r>
+      <w:r>
+        <w:rPr>
+          <w:rFonts w:ascii="Times New Roman" w:hAnsi="Times New Roman" w:eastAsia="Times New Roman" w:cs="Times New Roman"/>
+          <w:i/>
+          <w:iCs/>
+          <w:color w:val="000000"/>
+          <w:sz w:val="24"/>
+        </w:rPr>
+        <w:t xml:space="preserve">Board</w:t>
+      </w:r>
+      <w:r>
+        <w:rPr>
+          <w:rFonts w:ascii="Times New Roman" w:hAnsi="Times New Roman" w:eastAsia="Times New Roman" w:cs="Times New Roman"/>
+          <w:color w:val="000000"/>
+          <w:sz w:val="24"/>
+        </w:rPr>
+        <w:t xml:space="preserve">, um </w:t>
+      </w:r>
+      <w:r>
+        <w:rPr>
+          <w:rFonts w:ascii="Times New Roman" w:hAnsi="Times New Roman" w:eastAsia="Times New Roman" w:cs="Times New Roman"/>
+          <w:i/>
+          <w:iCs/>
+          <w:color w:val="000000"/>
+          <w:sz w:val="24"/>
+        </w:rPr>
+        <w:t xml:space="preserve">List </w:t>
+      </w:r>
+      <w:r>
+        <w:rPr>
+          <w:rFonts w:ascii="Times New Roman" w:hAnsi="Times New Roman" w:eastAsia="Times New Roman" w:cs="Times New Roman"/>
+          <w:color w:val="000000"/>
+          <w:sz w:val="24"/>
+        </w:rPr>
+        <w:t xml:space="preserve">de </w:t>
+      </w:r>
+      <w:r>
+        <w:rPr>
+          <w:rFonts w:ascii="Times New Roman" w:hAnsi="Times New Roman" w:eastAsia="Times New Roman" w:cs="Times New Roman"/>
+          <w:i/>
+          <w:iCs/>
+          <w:color w:val="000000"/>
+          <w:sz w:val="24"/>
+        </w:rPr>
+        <w:t xml:space="preserve">S</w:t>
+      </w:r>
+      <w:r>
+        <w:rPr>
+          <w:rFonts w:ascii="Times New Roman" w:hAnsi="Times New Roman" w:eastAsia="Times New Roman" w:cs="Times New Roman"/>
+          <w:i/>
+          <w:iCs/>
+          <w:color w:val="000000"/>
+          <w:sz w:val="24"/>
+        </w:rPr>
+        <w:t xml:space="preserve">hip</w:t>
+      </w:r>
+      <w:r>
+        <w:rPr>
+          <w:rFonts w:ascii="Times New Roman" w:hAnsi="Times New Roman" w:eastAsia="Times New Roman" w:cs="Times New Roman"/>
+          <w:color w:val="000000"/>
+          <w:sz w:val="24"/>
+        </w:rPr>
+        <w:t xml:space="preserve">, um objeto de </w:t>
+      </w:r>
+      <w:r>
+        <w:rPr>
+          <w:rFonts w:ascii="Times New Roman" w:hAnsi="Times New Roman" w:eastAsia="Times New Roman" w:cs="Times New Roman"/>
+          <w:i/>
+          <w:iCs/>
+          <w:color w:val="000000"/>
+          <w:sz w:val="24"/>
+        </w:rPr>
+        <w:t xml:space="preserve">Player </w:t>
+      </w:r>
+      <w:r>
+        <w:rPr>
+          <w:rFonts w:ascii="Times New Roman" w:hAnsi="Times New Roman" w:eastAsia="Times New Roman" w:cs="Times New Roman"/>
+          <w:color w:val="000000"/>
+          <w:sz w:val="24"/>
+        </w:rPr>
+        <w:t xml:space="preserve">e os seguintes inteiros, </w:t>
+      </w:r>
+      <w:r>
+        <w:rPr>
+          <w:rFonts w:ascii="Times New Roman" w:hAnsi="Times New Roman" w:eastAsia="Times New Roman" w:cs="Times New Roman"/>
+          <w:i/>
+          <w:iCs/>
+          <w:color w:val="000000"/>
+          <w:sz w:val="24"/>
+        </w:rPr>
+        <w:t xml:space="preserve">scoreDefaultValu</w:t>
+      </w:r>
+      <w:r>
+        <w:rPr>
+          <w:rFonts w:ascii="Times New Roman" w:hAnsi="Times New Roman" w:eastAsia="Times New Roman" w:cs="Times New Roman"/>
+          <w:i/>
+          <w:iCs/>
+          <w:color w:val="000000"/>
+          <w:sz w:val="24"/>
+        </w:rPr>
+        <w:t xml:space="preserve">e</w:t>
+      </w:r>
+      <w:r>
+        <w:rPr>
+          <w:rFonts w:ascii="Times New Roman" w:hAnsi="Times New Roman" w:eastAsia="Times New Roman" w:cs="Times New Roman"/>
+          <w:color w:val="000000"/>
+          <w:sz w:val="24"/>
+        </w:rPr>
+        <w:t xml:space="preserve">, </w:t>
+      </w:r>
+      <w:r>
+        <w:rPr>
+          <w:rFonts w:ascii="Times New Roman" w:hAnsi="Times New Roman" w:eastAsia="Times New Roman" w:cs="Times New Roman"/>
+          <w:i/>
+          <w:iCs/>
+          <w:color w:val="000000"/>
+          <w:sz w:val="24"/>
+        </w:rPr>
+        <w:t xml:space="preserve">scoreMultiplier, temporaryScore.</w:t>
+      </w:r>
+      <w:r>
+        <w:rPr>
+          <w:i/>
+          <w:iCs/>
+        </w:rPr>
+      </w:r>
+    </w:p>
+    <w:p>
+      <w:r>
+        <w:rPr>
+          <w:rFonts w:ascii="Times New Roman" w:hAnsi="Times New Roman" w:eastAsia="Times New Roman" w:cs="Times New Roman"/>
+          <w:color w:val="000000"/>
+          <w:sz w:val="24"/>
+        </w:rPr>
+        <w:t xml:space="preserve">No seu construtor tem como parâmetro um </w:t>
+      </w:r>
+      <w:r>
+        <w:rPr>
+          <w:rFonts w:ascii="Times New Roman" w:hAnsi="Times New Roman" w:eastAsia="Times New Roman" w:cs="Times New Roman"/>
+          <w:i/>
+          <w:iCs/>
+          <w:color w:val="000000"/>
+          <w:sz w:val="24"/>
+        </w:rPr>
+        <w:t xml:space="preserve">List </w:t>
+      </w:r>
+      <w:r>
+        <w:rPr>
+          <w:rFonts w:ascii="Times New Roman" w:hAnsi="Times New Roman" w:eastAsia="Times New Roman" w:cs="Times New Roman"/>
+          <w:color w:val="000000"/>
+          <w:sz w:val="24"/>
+        </w:rPr>
+        <w:t xml:space="preserve">de </w:t>
+      </w:r>
+      <w:r>
+        <w:rPr>
+          <w:rFonts w:ascii="Times New Roman" w:hAnsi="Times New Roman" w:eastAsia="Times New Roman" w:cs="Times New Roman"/>
+          <w:i/>
+          <w:iCs/>
+          <w:color w:val="000000"/>
+          <w:sz w:val="24"/>
+        </w:rPr>
+        <w:t xml:space="preserve">Ship </w:t>
+      </w:r>
+      <w:r>
+        <w:rPr>
+          <w:rFonts w:ascii="Times New Roman" w:hAnsi="Times New Roman" w:eastAsia="Times New Roman" w:cs="Times New Roman"/>
+          <w:color w:val="000000"/>
+          <w:sz w:val="24"/>
+        </w:rPr>
+        <w:t xml:space="preserve">e a dificuldade do jogo, dentro dela tem um </w:t>
+      </w:r>
+      <w:r>
+        <w:rPr>
+          <w:rFonts w:ascii="Times New Roman" w:hAnsi="Times New Roman" w:eastAsia="Times New Roman" w:cs="Times New Roman"/>
+          <w:i/>
+          <w:iCs/>
+          <w:color w:val="000000"/>
+          <w:sz w:val="24"/>
+        </w:rPr>
+        <w:t xml:space="preserve">switch case</w:t>
+      </w:r>
+      <w:r>
+        <w:rPr>
+          <w:rFonts w:ascii="Times New Roman" w:hAnsi="Times New Roman" w:eastAsia="Times New Roman" w:cs="Times New Roman"/>
+          <w:color w:val="000000"/>
+          <w:sz w:val="24"/>
+        </w:rPr>
+        <w:t xml:space="preserve"> que configura a dificuldade do jogo e define a quantidade de bomba consoante a dificuldade. O </w:t>
+      </w:r>
+      <w:r>
+        <w:rPr>
+          <w:rFonts w:ascii="Times New Roman" w:hAnsi="Times New Roman" w:eastAsia="Times New Roman" w:cs="Times New Roman"/>
+          <w:i/>
+          <w:iCs/>
+          <w:color w:val="000000"/>
+          <w:sz w:val="24"/>
+        </w:rPr>
+        <w:t xml:space="preserve">getMultiplier </w:t>
+      </w:r>
+      <w:r>
+        <w:rPr>
+          <w:rFonts w:ascii="Times New Roman" w:hAnsi="Times New Roman" w:eastAsia="Times New Roman" w:cs="Times New Roman"/>
+          <w:color w:val="000000"/>
+          <w:sz w:val="24"/>
+        </w:rPr>
+        <w:t xml:space="preserve">retorna o multiplicador, o </w:t>
+      </w:r>
+      <w:r>
+        <w:rPr>
+          <w:rFonts w:ascii="Times New Roman" w:hAnsi="Times New Roman" w:eastAsia="Times New Roman" w:cs="Times New Roman"/>
+          <w:i/>
+          <w:iCs/>
+          <w:color w:val="000000"/>
+          <w:sz w:val="24"/>
+        </w:rPr>
+        <w:t xml:space="preserve">getTable </w:t>
+      </w:r>
+      <w:r>
+        <w:rPr>
+          <w:rFonts w:ascii="Times New Roman" w:hAnsi="Times New Roman" w:eastAsia="Times New Roman" w:cs="Times New Roman"/>
+          <w:color w:val="000000"/>
+          <w:sz w:val="24"/>
+        </w:rPr>
+        <w:t xml:space="preserve">retorna </w:t>
+      </w:r>
+      <w:r>
+        <w:rPr>
+          <w:rFonts w:ascii="Times New Roman" w:hAnsi="Times New Roman" w:eastAsia="Times New Roman" w:cs="Times New Roman"/>
+          <w:color w:val="000000"/>
+          <w:sz w:val="24"/>
+        </w:rPr>
+        <w:t xml:space="preserve">o tabuleiro, o </w:t>
+      </w:r>
+      <w:r>
+        <w:rPr>
+          <w:rFonts w:ascii="Times New Roman" w:hAnsi="Times New Roman" w:eastAsia="Times New Roman" w:cs="Times New Roman"/>
+          <w:i/>
+          <w:iCs/>
+          <w:color w:val="000000"/>
+          <w:sz w:val="24"/>
+        </w:rPr>
+        <w:t xml:space="preserve">getShips </w:t>
+      </w:r>
+      <w:r>
+        <w:rPr>
+          <w:rFonts w:ascii="Times New Roman" w:hAnsi="Times New Roman" w:eastAsia="Times New Roman" w:cs="Times New Roman"/>
+          <w:color w:val="000000"/>
+          <w:sz w:val="24"/>
+        </w:rPr>
+        <w:t xml:space="preserve">retorna a lista de navios, o </w:t>
+      </w:r>
+      <w:r>
+        <w:rPr>
+          <w:rFonts w:ascii="Times New Roman" w:hAnsi="Times New Roman" w:eastAsia="Times New Roman" w:cs="Times New Roman"/>
+          <w:i/>
+          <w:iCs/>
+          <w:color w:val="000000"/>
+          <w:sz w:val="24"/>
+        </w:rPr>
+        <w:t xml:space="preserve">getBombCount </w:t>
+      </w:r>
+      <w:r>
+        <w:rPr>
+          <w:rFonts w:ascii="Times New Roman" w:hAnsi="Times New Roman" w:eastAsia="Times New Roman" w:cs="Times New Roman"/>
+          <w:color w:val="000000"/>
+          <w:sz w:val="24"/>
+        </w:rPr>
+        <w:t xml:space="preserve">retorna a quantidade de bombas do jogador. O </w:t>
+      </w:r>
+      <w:r>
+        <w:rPr>
+          <w:rFonts w:ascii="Times New Roman" w:hAnsi="Times New Roman" w:eastAsia="Times New Roman" w:cs="Times New Roman"/>
+          <w:i/>
+          <w:iCs/>
+          <w:color w:val="000000"/>
+          <w:sz w:val="24"/>
+        </w:rPr>
+        <w:t xml:space="preserve">strike </w:t>
+      </w:r>
+      <w:r>
+        <w:rPr>
+          <w:rFonts w:ascii="Times New Roman" w:hAnsi="Times New Roman" w:eastAsia="Times New Roman" w:cs="Times New Roman"/>
+          <w:color w:val="000000"/>
+          <w:sz w:val="24"/>
+        </w:rPr>
+        <w:t xml:space="preserve">permite que o jogador jogue um torpedo, caso ainda haja bombas para ele joga. O </w:t>
+      </w:r>
+      <w:r>
+        <w:rPr>
+          <w:rFonts w:ascii="Times New Roman" w:hAnsi="Times New Roman" w:eastAsia="Times New Roman" w:cs="Times New Roman"/>
+          <w:i/>
+          <w:iCs/>
+          <w:color w:val="000000"/>
+          <w:sz w:val="24"/>
+        </w:rPr>
+        <w:t xml:space="preserve">increaseMultiplier </w:t>
+      </w:r>
+      <w:r>
+        <w:rPr>
+          <w:rFonts w:ascii="Times New Roman" w:hAnsi="Times New Roman" w:eastAsia="Times New Roman" w:cs="Times New Roman"/>
+          <w:color w:val="000000"/>
+          <w:sz w:val="24"/>
+        </w:rPr>
+        <w:t xml:space="preserve">é a função que aumenta o multiplicador </w:t>
+      </w:r>
+      <w:r>
+        <w:rPr>
+          <w:rFonts w:ascii="Times New Roman" w:hAnsi="Times New Roman" w:eastAsia="Times New Roman" w:cs="Times New Roman"/>
+          <w:color w:val="000000"/>
+          <w:sz w:val="24"/>
+        </w:rPr>
+        <w:t xml:space="preserve">de pontuação. A </w:t>
+      </w:r>
+      <w:r>
+        <w:rPr>
+          <w:rFonts w:ascii="Times New Roman" w:hAnsi="Times New Roman" w:eastAsia="Times New Roman" w:cs="Times New Roman"/>
+          <w:i/>
+          <w:iCs/>
+          <w:color w:val="000000"/>
+          <w:sz w:val="24"/>
+        </w:rPr>
+        <w:t xml:space="preserve">increaseScore </w:t>
+      </w:r>
+      <w:r>
+        <w:rPr>
+          <w:rFonts w:ascii="Times New Roman" w:hAnsi="Times New Roman" w:eastAsia="Times New Roman" w:cs="Times New Roman"/>
+          <w:color w:val="000000"/>
+          <w:sz w:val="24"/>
+        </w:rPr>
+        <w:t xml:space="preserve">aumenta a quantidade de pontos ganhos. O </w:t>
+      </w:r>
+      <w:r>
+        <w:rPr>
+          <w:rFonts w:ascii="Times New Roman" w:hAnsi="Times New Roman" w:eastAsia="Times New Roman" w:cs="Times New Roman"/>
+          <w:i/>
+          <w:iCs/>
+          <w:color w:val="000000"/>
+          <w:sz w:val="24"/>
+        </w:rPr>
+        <w:t xml:space="preserve">resetMultiplier</w:t>
+      </w:r>
+      <w:r>
+        <w:rPr>
+          <w:rFonts w:ascii="Times New Roman" w:hAnsi="Times New Roman" w:eastAsia="Times New Roman" w:cs="Times New Roman"/>
+          <w:color w:val="000000"/>
+          <w:sz w:val="24"/>
+        </w:rPr>
+        <w:t xml:space="preserve">, reinicia o multiplicador de pontuação. O </w:t>
+      </w:r>
+      <w:r>
+        <w:rPr>
+          <w:rFonts w:ascii="Times New Roman" w:hAnsi="Times New Roman" w:eastAsia="Times New Roman" w:cs="Times New Roman"/>
+          <w:i/>
+          <w:iCs/>
+          <w:color w:val="000000"/>
+          <w:sz w:val="24"/>
+        </w:rPr>
+        <w:t xml:space="preserve">resetTempScore </w:t>
+      </w:r>
+      <w:r>
+        <w:rPr>
+          <w:rFonts w:ascii="Times New Roman" w:hAnsi="Times New Roman" w:eastAsia="Times New Roman" w:cs="Times New Roman"/>
+          <w:color w:val="000000"/>
+          <w:sz w:val="24"/>
+        </w:rPr>
+        <w:t xml:space="preserve">reinicia a pontuação temporária – a pontuação temporária permite ficar somando a pontuação e depois multiplicar pelo</w:t>
+      </w:r>
+      <w:r>
+        <w:rPr>
+          <w:rFonts w:ascii="Times New Roman" w:hAnsi="Times New Roman" w:eastAsia="Times New Roman" w:cs="Times New Roman"/>
+          <w:color w:val="000000"/>
+          <w:sz w:val="24"/>
+        </w:rPr>
+        <w:t xml:space="preserve"> multiplicador, exemplo, se o jogador acertou cinco vezes seguidas na hora de multiplicar não seria dez vezes 5, mas sim a soma de toda a pontuação do jogador vezes a quantidade de vezes seguidas que ele acertou. A função </w:t>
+      </w:r>
+      <w:r>
+        <w:rPr>
+          <w:rFonts w:ascii="Times New Roman" w:hAnsi="Times New Roman" w:eastAsia="Times New Roman" w:cs="Times New Roman"/>
+          <w:i/>
+          <w:iCs/>
+          <w:color w:val="000000"/>
+          <w:sz w:val="24"/>
+        </w:rPr>
+        <w:t xml:space="preserve">addScore</w:t>
+      </w:r>
+      <w:r>
+        <w:rPr>
+          <w:rFonts w:ascii="Times New Roman" w:hAnsi="Times New Roman" w:eastAsia="Times New Roman" w:cs="Times New Roman"/>
+          <w:color w:val="000000"/>
+          <w:sz w:val="24"/>
+        </w:rPr>
+        <w:t xml:space="preserve">, configura a pontuação at</w:t>
+      </w:r>
+      <w:r>
+        <w:rPr>
+          <w:rFonts w:ascii="Times New Roman" w:hAnsi="Times New Roman" w:eastAsia="Times New Roman" w:cs="Times New Roman"/>
+          <w:color w:val="000000"/>
+          <w:sz w:val="24"/>
+        </w:rPr>
+        <w:t xml:space="preserve">ual do jogador, recebe como parâmetro a variável inteira </w:t>
+      </w:r>
+      <w:r>
+        <w:rPr>
+          <w:rFonts w:ascii="Times New Roman" w:hAnsi="Times New Roman" w:eastAsia="Times New Roman" w:cs="Times New Roman"/>
+          <w:i/>
+          <w:iCs/>
+          <w:color w:val="000000"/>
+          <w:sz w:val="24"/>
+        </w:rPr>
+        <w:t xml:space="preserve">scoreMultiplier</w:t>
+      </w:r>
+      <w:r>
+        <w:rPr>
+          <w:rFonts w:ascii="Times New Roman" w:hAnsi="Times New Roman" w:eastAsia="Times New Roman" w:cs="Times New Roman"/>
+          <w:color w:val="000000"/>
+          <w:sz w:val="24"/>
+        </w:rPr>
+        <w:t xml:space="preserve">. A </w:t>
+      </w:r>
+      <w:r>
+        <w:rPr>
+          <w:rFonts w:ascii="Times New Roman" w:hAnsi="Times New Roman" w:eastAsia="Times New Roman" w:cs="Times New Roman"/>
+          <w:i/>
+          <w:iCs/>
+          <w:color w:val="000000"/>
+          <w:sz w:val="24"/>
+        </w:rPr>
+        <w:t xml:space="preserve">hasShip</w:t>
+      </w:r>
+      <w:r>
+        <w:rPr>
+          <w:rFonts w:ascii="Times New Roman" w:hAnsi="Times New Roman" w:eastAsia="Times New Roman" w:cs="Times New Roman"/>
+          <w:color w:val="000000"/>
+          <w:sz w:val="24"/>
+        </w:rPr>
+        <w:t xml:space="preserve">, confere se todos os navios foram afundados, retorna </w:t>
+      </w:r>
+      <w:r>
+        <w:rPr>
+          <w:rFonts w:ascii="Times New Roman" w:hAnsi="Times New Roman" w:eastAsia="Times New Roman" w:cs="Times New Roman"/>
+          <w:i/>
+          <w:iCs/>
+          <w:color w:val="000000"/>
+          <w:sz w:val="24"/>
+        </w:rPr>
+        <w:t xml:space="preserve">true</w:t>
+      </w:r>
+      <w:r>
+        <w:rPr>
+          <w:rFonts w:ascii="Times New Roman" w:hAnsi="Times New Roman" w:eastAsia="Times New Roman" w:cs="Times New Roman"/>
+          <w:color w:val="000000"/>
+          <w:sz w:val="24"/>
+        </w:rPr>
+        <w:t xml:space="preserve">, se todos os navios foram afundados e retorna </w:t>
+      </w:r>
+      <w:r>
+        <w:rPr>
+          <w:rFonts w:ascii="Times New Roman" w:hAnsi="Times New Roman" w:eastAsia="Times New Roman" w:cs="Times New Roman"/>
+          <w:i/>
+          <w:iCs/>
+          <w:color w:val="000000"/>
+          <w:sz w:val="24"/>
+        </w:rPr>
+        <w:t xml:space="preserve">false </w:t>
+      </w:r>
+      <w:r>
+        <w:rPr>
+          <w:rFonts w:ascii="Times New Roman" w:hAnsi="Times New Roman" w:eastAsia="Times New Roman" w:cs="Times New Roman"/>
+          <w:color w:val="000000"/>
+          <w:sz w:val="24"/>
+        </w:rPr>
+        <w:t xml:space="preserve">se ainda há navios no tabuleiro. O </w:t>
+      </w:r>
+      <w:r>
+        <w:rPr>
+          <w:rFonts w:ascii="Times New Roman" w:hAnsi="Times New Roman" w:eastAsia="Times New Roman" w:cs="Times New Roman"/>
+          <w:i/>
+          <w:iCs/>
+          <w:color w:val="000000"/>
+          <w:sz w:val="24"/>
+        </w:rPr>
+        <w:t xml:space="preserve">isGameOver</w:t>
+      </w:r>
+      <w:r>
+        <w:rPr>
+          <w:rFonts w:ascii="Times New Roman" w:hAnsi="Times New Roman" w:eastAsia="Times New Roman" w:cs="Times New Roman"/>
+          <w:color w:val="000000"/>
+          <w:sz w:val="24"/>
+        </w:rPr>
+        <w:t xml:space="preserve">, verifica se o j</w:t>
+      </w:r>
+      <w:r>
+        <w:rPr>
+          <w:rFonts w:ascii="Times New Roman" w:hAnsi="Times New Roman" w:eastAsia="Times New Roman" w:cs="Times New Roman"/>
+          <w:color w:val="000000"/>
+          <w:sz w:val="24"/>
+        </w:rPr>
+        <w:t xml:space="preserve">ogo acabou, retorna </w:t>
+      </w:r>
+      <w:r>
+        <w:rPr>
+          <w:rFonts w:ascii="Times New Roman" w:hAnsi="Times New Roman" w:eastAsia="Times New Roman" w:cs="Times New Roman"/>
+          <w:i/>
+          <w:iCs/>
+          <w:color w:val="000000"/>
+          <w:sz w:val="24"/>
+        </w:rPr>
+        <w:t xml:space="preserve">true </w:t>
+      </w:r>
+      <w:r>
+        <w:rPr>
+          <w:rFonts w:ascii="Times New Roman" w:hAnsi="Times New Roman" w:eastAsia="Times New Roman" w:cs="Times New Roman"/>
+          <w:color w:val="000000"/>
+          <w:sz w:val="24"/>
+        </w:rPr>
+        <w:t xml:space="preserve">se ele finalizou e retorna </w:t>
+      </w:r>
+      <w:r>
+        <w:rPr>
+          <w:rFonts w:ascii="Times New Roman" w:hAnsi="Times New Roman" w:eastAsia="Times New Roman" w:cs="Times New Roman"/>
+          <w:i/>
+          <w:iCs/>
+          <w:color w:val="000000"/>
+          <w:sz w:val="24"/>
+        </w:rPr>
+        <w:t xml:space="preserve">false </w:t>
+      </w:r>
+      <w:r>
+        <w:rPr>
+          <w:rFonts w:ascii="Times New Roman" w:hAnsi="Times New Roman" w:eastAsia="Times New Roman" w:cs="Times New Roman"/>
+          <w:color w:val="000000"/>
+          <w:sz w:val="24"/>
+        </w:rPr>
+        <w:t xml:space="preserve">se ele ainda não acabou. A função </w:t>
+      </w:r>
+      <w:r>
+        <w:rPr>
+          <w:rFonts w:ascii="Times New Roman" w:hAnsi="Times New Roman" w:eastAsia="Times New Roman" w:cs="Times New Roman"/>
+          <w:i/>
+          <w:iCs/>
+          <w:color w:val="000000"/>
+          <w:sz w:val="24"/>
+        </w:rPr>
+        <w:t xml:space="preserve">isWInner</w:t>
+      </w:r>
+      <w:r>
+        <w:rPr>
+          <w:rFonts w:ascii="Times New Roman" w:hAnsi="Times New Roman" w:eastAsia="Times New Roman" w:cs="Times New Roman"/>
+          <w:color w:val="000000"/>
+          <w:sz w:val="24"/>
+        </w:rPr>
+        <w:t xml:space="preserve">, retorna </w:t>
+      </w:r>
+      <w:r>
+        <w:rPr>
+          <w:rFonts w:ascii="Times New Roman" w:hAnsi="Times New Roman" w:eastAsia="Times New Roman" w:cs="Times New Roman"/>
+          <w:i/>
+          <w:iCs/>
+          <w:color w:val="000000"/>
+          <w:sz w:val="24"/>
+        </w:rPr>
+        <w:t xml:space="preserve">true </w:t>
+      </w:r>
+      <w:r>
+        <w:rPr>
+          <w:rFonts w:ascii="Times New Roman" w:hAnsi="Times New Roman" w:eastAsia="Times New Roman" w:cs="Times New Roman"/>
+          <w:color w:val="000000"/>
+          <w:sz w:val="24"/>
+        </w:rPr>
+        <w:t xml:space="preserve">se o jogador ganhou e retorna </w:t>
+      </w:r>
+      <w:r>
+        <w:rPr>
+          <w:rFonts w:ascii="Times New Roman" w:hAnsi="Times New Roman" w:eastAsia="Times New Roman" w:cs="Times New Roman"/>
+          <w:i/>
+          <w:iCs/>
+          <w:color w:val="000000"/>
+          <w:sz w:val="24"/>
+        </w:rPr>
+        <w:t xml:space="preserve">false </w:t>
+      </w:r>
+      <w:r>
+        <w:rPr>
+          <w:rFonts w:ascii="Times New Roman" w:hAnsi="Times New Roman" w:eastAsia="Times New Roman" w:cs="Times New Roman"/>
+          <w:color w:val="000000"/>
+          <w:sz w:val="24"/>
+        </w:rPr>
+        <w:t xml:space="preserve">se ele perdeu. Por fim, a função </w:t>
+      </w:r>
+      <w:r>
+        <w:rPr>
+          <w:rFonts w:ascii="Times New Roman" w:hAnsi="Times New Roman" w:eastAsia="Times New Roman" w:cs="Times New Roman"/>
+          <w:i/>
+          <w:iCs/>
+          <w:color w:val="000000"/>
+          <w:sz w:val="24"/>
+        </w:rPr>
+        <w:t xml:space="preserve">bombsToScore</w:t>
+      </w:r>
+      <w:r>
+        <w:rPr>
+          <w:rFonts w:ascii="Times New Roman" w:hAnsi="Times New Roman" w:eastAsia="Times New Roman" w:cs="Times New Roman"/>
+          <w:color w:val="000000"/>
+          <w:sz w:val="24"/>
+        </w:rPr>
+        <w:t xml:space="preserve">, converte todas as bombas restantes em pontos para o jogado</w:t>
+      </w:r>
+      <w:r>
+        <w:rPr>
+          <w:rFonts w:ascii="Times New Roman" w:hAnsi="Times New Roman" w:eastAsia="Times New Roman" w:cs="Times New Roman"/>
+          <w:color w:val="000000"/>
+          <w:sz w:val="24"/>
+        </w:rPr>
+        <w:t xml:space="preserve">r, ela vai ser chamada somente quando o jogo ser finalizado com a vitória do jogador.</w:t>
+      </w:r>
+      <w:r/>
+    </w:p>
+    <w:p>
+      <w:r>
+        <w:rPr>
+          <w:rFonts w:ascii="Times New Roman" w:hAnsi="Times New Roman" w:eastAsia="Times New Roman" w:cs="Times New Roman"/>
+          <w:color w:val="000000"/>
+          <w:sz w:val="24"/>
+        </w:rPr>
+        <w:t xml:space="preserve">A parte lógica foi pensada para ser interligada com a parte gráfica, se ela não funcionar, a parte lógica não consegue ser utilizada por completo.</w:t>
+      </w:r>
+      <w:r/>
     </w:p>
     <w:p>
       <w:pPr>
         <w:pStyle w:val="15"/>
         <w:rPr>
-          <w:bCs w:val="0"/>
-          <w:i w:val="0"/>
-          <w:sz w:val="24"/>
-          <w:szCs w:val="24"/>
-          <w:highlight w:val="none"/>
+          <w:rStyle w:val="16"/>
+          <w:rFonts w:ascii="Times New Roman" w:hAnsi="Times New Roman" w:eastAsia="Times New Roman" w:cs="Times New Roman"/>
           <w14:ligatures w14:val="none"/>
         </w:rPr>
       </w:pPr>
-      <w:r>
-        <w:rPr>
-          <w:sz w:val="24"/>
-          <w:szCs w:val="24"/>
-          <w:highlight w:val="none"/>
-        </w:rPr>
-        <w:t xml:space="preserve">A parte l</w:t>
-      </w:r>
-      <w:r>
-        <w:rPr>
-          <w:sz w:val="24"/>
-          <w:szCs w:val="24"/>
-          <w:highlight w:val="none"/>
-        </w:rPr>
-        <w:t xml:space="preserve">ógica dividimos em seis classes: </w:t>
-      </w:r>
-      <w:r>
-        <w:rPr>
-          <w:i/>
-          <w:iCs/>
-          <w:sz w:val="24"/>
-          <w:szCs w:val="24"/>
-          <w:highlight w:val="none"/>
-        </w:rPr>
-        <w:t xml:space="preserve">Game, Main, Player, Ship, Board, Tile. </w:t>
-      </w:r>
-      <w:r>
-        <w:rPr>
-          <w:i w:val="0"/>
-          <w:iCs w:val="0"/>
-          <w:sz w:val="24"/>
-          <w:szCs w:val="24"/>
-          <w:highlight w:val="none"/>
-        </w:rPr>
-        <w:t xml:space="preserve">Cada classe vai ser explicada durante todo este t</w:t>
-      </w:r>
-      <w:r>
-        <w:rPr>
-          <w:i w:val="0"/>
-          <w:iCs w:val="0"/>
-          <w:sz w:val="24"/>
-          <w:szCs w:val="24"/>
-          <w:highlight w:val="none"/>
-        </w:rPr>
-        <w:t xml:space="preserve">ópico.</w:t>
-      </w:r>
-      <w:r>
-        <w:rPr>
-          <w:bCs w:val="0"/>
-          <w:i w:val="0"/>
-          <w:sz w:val="24"/>
-          <w:szCs w:val="24"/>
-          <w:highlight w:val="none"/>
-          <w14:ligatures w14:val="none"/>
+      <w:r/>
+      <w:bookmarkStart w:id="4" w:name="_Toc4"/>
+      <w:r>
+        <w:rPr>
+          <w:rFonts w:ascii="Times New Roman" w:hAnsi="Times New Roman" w:eastAsia="Times New Roman" w:cs="Times New Roman"/>
+          <w:color w:val="000000"/>
+          <w:sz w:val="24"/>
+          <w:highlight w:val="none"/>
+        </w:rPr>
+        <w:br w:type="page" w:clear="all"/>
+        <w:tab/>
+      </w:r>
+      <w:r>
+        <w:rPr>
+          <w:rStyle w:val="16"/>
+          <w:rFonts w:ascii="Times New Roman" w:hAnsi="Times New Roman" w:eastAsia="Times New Roman" w:cs="Times New Roman"/>
+        </w:rPr>
+        <w:t xml:space="preserve">2.2. Parte gráfica</w:t>
+      </w:r>
+      <w:r/>
+      <w:bookmarkEnd w:id="4"/>
+      <w:r/>
+      <w:r>
+        <w:rPr>
+          <w:rStyle w:val="16"/>
+          <w:rFonts w:ascii="Times New Roman" w:hAnsi="Times New Roman" w:eastAsia="Times New Roman" w:cs="Times New Roman"/>
         </w:rPr>
       </w:r>
     </w:p>
     <w:p>
       <w:pPr>
-        <w:pStyle w:val="15"/>
-        <w:rPr>
-          <w:bCs w:val="0"/>
-          <w:i w:val="0"/>
-          <w:sz w:val="24"/>
-          <w:szCs w:val="24"/>
-          <w:highlight w:val="none"/>
-          <w14:ligatures w14:val="none"/>
-        </w:rPr>
+        <w:ind w:left="0" w:right="0" w:firstLine="0"/>
+        <w:jc w:val="both"/>
+        <w:spacing w:before="0" w:after="0"/>
+        <w:pBdr>
+          <w:top w:val="none" w:color="000000" w:sz="4" w:space="0"/>
+          <w:left w:val="none" w:color="000000" w:sz="4" w:space="0"/>
+          <w:bottom w:val="none" w:color="000000" w:sz="4" w:space="0"/>
+          <w:right w:val="none" w:color="000000" w:sz="4" w:space="0"/>
+        </w:pBdr>
       </w:pPr>
       <w:r>
         <w:rPr>
-          <w:i w:val="0"/>
-          <w:iCs w:val="0"/>
-          <w:sz w:val="24"/>
-          <w:szCs w:val="24"/>
-          <w:highlight w:val="none"/>
-        </w:rPr>
-        <w:t xml:space="preserve">A classe </w:t>
-      </w:r>
-      <w:r>
-        <w:rPr>
-          <w:i/>
-          <w:iCs/>
-          <w:sz w:val="24"/>
-          <w:szCs w:val="24"/>
-          <w:highlight w:val="none"/>
-        </w:rPr>
-        <w:t xml:space="preserve">Tile</w:t>
-      </w:r>
-      <w:r>
-        <w:rPr>
-          <w:i w:val="0"/>
-          <w:iCs w:val="0"/>
-          <w:sz w:val="24"/>
-          <w:szCs w:val="24"/>
-          <w:highlight w:val="none"/>
-        </w:rPr>
-        <w:t xml:space="preserve">, </w:t>
-      </w:r>
-      <w:r>
-        <w:rPr>
-          <w:i w:val="0"/>
-          <w:iCs w:val="0"/>
-          <w:sz w:val="24"/>
-          <w:szCs w:val="24"/>
-          <w:highlight w:val="none"/>
-        </w:rPr>
-        <w:t xml:space="preserve">é inspirada nos c</w:t>
-      </w:r>
-      <w:r>
-        <w:rPr>
-          <w:i w:val="0"/>
-          <w:iCs w:val="0"/>
-          <w:sz w:val="24"/>
-          <w:szCs w:val="24"/>
-          <w:highlight w:val="none"/>
-        </w:rPr>
-        <w:t xml:space="preserve">ódigos do nosso colega de classe </w:t>
-      </w:r>
-      <w:r>
-        <w:rPr>
-          <w:i w:val="0"/>
-          <w:iCs w:val="0"/>
-          <w:sz w:val="24"/>
-          <w:szCs w:val="24"/>
-          <w:highlight w:val="none"/>
-        </w:rPr>
-        <w:t xml:space="preserve">Átila Melo, estes est</w:t>
-      </w:r>
-      <w:r>
-        <w:rPr>
-          <w:i w:val="0"/>
-          <w:iCs w:val="0"/>
-          <w:sz w:val="24"/>
-          <w:szCs w:val="24"/>
-          <w:highlight w:val="none"/>
-        </w:rPr>
-        <w:t xml:space="preserve">ão dispon</w:t>
-      </w:r>
-      <w:r>
-        <w:rPr>
-          <w:i w:val="0"/>
-          <w:iCs w:val="0"/>
-          <w:sz w:val="24"/>
-          <w:szCs w:val="24"/>
-          <w:highlight w:val="none"/>
-        </w:rPr>
-        <w:t xml:space="preserve">íveis no </w:t>
-      </w:r>
-      <w:r>
-        <w:rPr>
-          <w:i/>
-          <w:iCs/>
-          <w:sz w:val="24"/>
-          <w:szCs w:val="24"/>
-          <w:highlight w:val="none"/>
-        </w:rPr>
-        <w:t xml:space="preserve">GitHub</w:t>
-      </w:r>
-      <w:r>
-        <w:rPr>
-          <w:i/>
-          <w:iCs/>
-          <w:sz w:val="24"/>
-          <w:szCs w:val="24"/>
-          <w:highlight w:val="none"/>
-          <w:vertAlign w:val="superscript"/>
-        </w:rPr>
-        <w:t xml:space="preserve">[2]</w:t>
-      </w:r>
-      <w:r>
-        <w:rPr>
-          <w:i/>
-          <w:iCs/>
-          <w:sz w:val="24"/>
-          <w:szCs w:val="24"/>
-          <w:highlight w:val="none"/>
-        </w:rPr>
-        <w:t xml:space="preserve"> </w:t>
-      </w:r>
-      <w:r>
-        <w:rPr>
-          <w:i w:val="0"/>
-          <w:iCs w:val="0"/>
-          <w:sz w:val="24"/>
-          <w:szCs w:val="24"/>
-          <w:highlight w:val="none"/>
-        </w:rPr>
-        <w:t xml:space="preserve">dele. Esta classe tem como variáveis privadas uma </w:t>
-      </w:r>
-      <w:r>
-        <w:rPr>
-          <w:b w:val="0"/>
-          <w:bCs w:val="0"/>
-          <w:i/>
-          <w:iCs/>
-          <w:sz w:val="24"/>
-          <w:szCs w:val="24"/>
-          <w:highlight w:val="none"/>
-        </w:rPr>
-        <w:t xml:space="preserve">boolean </w:t>
-      </w:r>
-      <w:r>
-        <w:rPr>
-          <w:i/>
-          <w:iCs/>
-          <w:sz w:val="24"/>
-          <w:szCs w:val="24"/>
-          <w:highlight w:val="none"/>
-        </w:rPr>
-        <w:t xml:space="preserve">hit </w:t>
-      </w:r>
-      <w:r>
-        <w:rPr>
-          <w:i w:val="0"/>
-          <w:iCs w:val="0"/>
-          <w:sz w:val="24"/>
-          <w:szCs w:val="24"/>
-          <w:highlight w:val="none"/>
-        </w:rPr>
-        <w:t xml:space="preserve">(que ser</w:t>
-      </w:r>
-      <w:r>
-        <w:rPr>
-          <w:i w:val="0"/>
-          <w:iCs w:val="0"/>
-          <w:sz w:val="24"/>
-          <w:szCs w:val="24"/>
-          <w:highlight w:val="none"/>
-        </w:rPr>
-        <w:t xml:space="preserve">á utilizada para verificar se o navio foi atingido), um objeto da classe </w:t>
-      </w:r>
-      <w:r>
-        <w:rPr>
-          <w:i/>
-          <w:iCs/>
-          <w:sz w:val="24"/>
-          <w:szCs w:val="24"/>
-          <w:highlight w:val="none"/>
-        </w:rPr>
-        <w:t xml:space="preserve">Ship </w:t>
-      </w:r>
-      <w:r>
-        <w:rPr>
-          <w:i w:val="0"/>
-          <w:iCs w:val="0"/>
-          <w:sz w:val="24"/>
-          <w:szCs w:val="24"/>
-          <w:highlight w:val="none"/>
-        </w:rPr>
-        <w:t xml:space="preserve">e um objeto da classe Point, a qual foi importada do pr</w:t>
-      </w:r>
-      <w:r>
-        <w:rPr>
-          <w:i w:val="0"/>
-          <w:iCs w:val="0"/>
-          <w:sz w:val="24"/>
-          <w:szCs w:val="24"/>
-          <w:highlight w:val="none"/>
-        </w:rPr>
-        <w:t xml:space="preserve">óprio Java. </w:t>
-      </w:r>
-      <w:r>
-        <w:rPr>
-          <w:i w:val="0"/>
-          <w:iCs w:val="0"/>
-          <w:sz w:val="24"/>
-          <w:szCs w:val="24"/>
-          <w:highlight w:val="none"/>
-        </w:rPr>
-        <w:t xml:space="preserve">Ela serve para referir a localizaç</w:t>
-      </w:r>
-      <w:r>
-        <w:rPr>
-          <w:i w:val="0"/>
-          <w:iCs w:val="0"/>
-          <w:sz w:val="24"/>
-          <w:szCs w:val="24"/>
-          <w:highlight w:val="none"/>
-        </w:rPr>
-        <w:t xml:space="preserve">ão de um ponto, com as coordenadas x e y, mostrada em n</w:t>
-      </w:r>
-      <w:r>
-        <w:rPr>
-          <w:i w:val="0"/>
-          <w:iCs w:val="0"/>
-          <w:sz w:val="24"/>
-          <w:szCs w:val="24"/>
-          <w:highlight w:val="none"/>
-        </w:rPr>
-        <w:t xml:space="preserve">úmeros inteiros.</w:t>
-      </w:r>
-      <w:r>
-        <w:rPr>
-          <w:bCs w:val="0"/>
-          <w:i w:val="0"/>
-          <w:sz w:val="24"/>
-          <w:szCs w:val="24"/>
-          <w:highlight w:val="none"/>
-          <w14:ligatures w14:val="none"/>
-        </w:rPr>
-      </w:r>
-    </w:p>
-    <w:p>
-      <w:pPr>
-        <w:pStyle w:val="15"/>
-        <w:keepLines/>
-        <w:rPr>
-          <w:bCs w:val="0"/>
-          <w:i w:val="0"/>
-          <w:sz w:val="24"/>
-          <w:szCs w:val="24"/>
-          <w:highlight w:val="none"/>
-          <w14:ligatures w14:val="none"/>
-        </w:rPr>
-      </w:pPr>
-      <w:r>
-        <w:rPr>
-          <w:i w:val="0"/>
-          <w:iCs w:val="0"/>
-          <w:sz w:val="24"/>
-          <w:szCs w:val="24"/>
-          <w:highlight w:val="none"/>
-        </w:rPr>
-        <w:t xml:space="preserve">O construtor de </w:t>
-      </w:r>
-      <w:r>
-        <w:rPr>
-          <w:i/>
-          <w:iCs/>
-          <w:sz w:val="24"/>
-          <w:szCs w:val="24"/>
-          <w:highlight w:val="none"/>
-        </w:rPr>
-        <w:t xml:space="preserve">Tile</w:t>
-      </w:r>
-      <w:r>
-        <w:rPr>
-          <w:i w:val="0"/>
-          <w:iCs w:val="0"/>
-          <w:sz w:val="24"/>
-          <w:szCs w:val="24"/>
-          <w:highlight w:val="none"/>
-        </w:rPr>
-        <w:t xml:space="preserve">, tem como parâmetro um objeto de </w:t>
-      </w:r>
-      <w:r>
-        <w:rPr>
-          <w:i/>
-          <w:iCs/>
-          <w:sz w:val="24"/>
-          <w:szCs w:val="24"/>
-          <w:highlight w:val="none"/>
-        </w:rPr>
-        <w:t xml:space="preserve">Point</w:t>
-      </w:r>
-      <w:r>
-        <w:rPr>
-          <w:i w:val="0"/>
-          <w:iCs w:val="0"/>
-          <w:sz w:val="24"/>
-          <w:szCs w:val="24"/>
-          <w:highlight w:val="none"/>
-        </w:rPr>
-        <w:t xml:space="preserve">. Nele </w:t>
-      </w:r>
-      <w:r>
-        <w:rPr>
-          <w:i w:val="0"/>
-          <w:iCs w:val="0"/>
-          <w:sz w:val="24"/>
-          <w:szCs w:val="24"/>
-          <w:highlight w:val="none"/>
-        </w:rPr>
-        <w:t xml:space="preserve">é definido todas vari</w:t>
-      </w:r>
-      <w:r>
-        <w:rPr>
-          <w:i w:val="0"/>
-          <w:iCs w:val="0"/>
-          <w:sz w:val="24"/>
-          <w:szCs w:val="24"/>
-          <w:highlight w:val="none"/>
-        </w:rPr>
-        <w:t xml:space="preserve">áveis. A funç</w:t>
-      </w:r>
-      <w:r>
-        <w:rPr>
-          <w:i w:val="0"/>
-          <w:iCs w:val="0"/>
-          <w:sz w:val="24"/>
-          <w:szCs w:val="24"/>
-          <w:highlight w:val="none"/>
-        </w:rPr>
-        <w:t xml:space="preserve">ão </w:t>
-      </w:r>
-      <w:r>
-        <w:rPr>
-          <w:i/>
-          <w:iCs/>
-          <w:sz w:val="24"/>
-          <w:szCs w:val="24"/>
-          <w:highlight w:val="none"/>
-        </w:rPr>
-        <w:t xml:space="preserve">setShip</w:t>
-      </w:r>
-      <w:r>
-        <w:rPr>
-          <w:i/>
-          <w:iCs/>
-          <w:sz w:val="24"/>
-          <w:szCs w:val="24"/>
-          <w:highlight w:val="none"/>
-        </w:rPr>
-        <w:t xml:space="preserve"> </w:t>
-      </w:r>
-      <w:r>
-        <w:rPr>
-          <w:i w:val="0"/>
-          <w:iCs w:val="0"/>
-          <w:sz w:val="24"/>
-          <w:szCs w:val="24"/>
-          <w:highlight w:val="none"/>
-        </w:rPr>
-        <w:t xml:space="preserve">tem como par</w:t>
-      </w:r>
-      <w:r>
-        <w:rPr>
-          <w:i w:val="0"/>
-          <w:iCs w:val="0"/>
-          <w:sz w:val="24"/>
-          <w:szCs w:val="24"/>
-          <w:highlight w:val="none"/>
-        </w:rPr>
-        <w:t xml:space="preserve">âmetro um objeto de </w:t>
-      </w:r>
-      <w:r>
-        <w:rPr>
-          <w:i/>
-          <w:iCs/>
-          <w:sz w:val="24"/>
-          <w:szCs w:val="24"/>
-          <w:highlight w:val="none"/>
-        </w:rPr>
-        <w:t xml:space="preserve">Ship</w:t>
-      </w:r>
-      <w:r>
-        <w:rPr>
-          <w:i w:val="0"/>
-          <w:iCs w:val="0"/>
-          <w:sz w:val="24"/>
-          <w:szCs w:val="24"/>
-          <w:highlight w:val="none"/>
-        </w:rPr>
-        <w:t xml:space="preserve">, ela configura o navio na posiç</w:t>
-      </w:r>
-      <w:r>
-        <w:rPr>
-          <w:i w:val="0"/>
-          <w:iCs w:val="0"/>
-          <w:sz w:val="24"/>
-          <w:szCs w:val="24"/>
-          <w:highlight w:val="none"/>
-        </w:rPr>
-        <w:t xml:space="preserve">ão determinada. A funç</w:t>
-      </w:r>
-      <w:r>
-        <w:rPr>
-          <w:i w:val="0"/>
-          <w:iCs w:val="0"/>
-          <w:sz w:val="24"/>
-          <w:szCs w:val="24"/>
-          <w:highlight w:val="none"/>
-        </w:rPr>
-        <w:t xml:space="preserve">ão </w:t>
-      </w:r>
-      <w:r>
-        <w:rPr>
-          <w:i/>
-          <w:iCs/>
-          <w:sz w:val="24"/>
-          <w:szCs w:val="24"/>
-          <w:highlight w:val="none"/>
-        </w:rPr>
-        <w:t xml:space="preserve">setHit</w:t>
-      </w:r>
-      <w:r>
-        <w:rPr>
-          <w:i/>
-          <w:iCs/>
-          <w:sz w:val="24"/>
-          <w:szCs w:val="24"/>
-          <w:highlight w:val="none"/>
-        </w:rPr>
-        <w:t xml:space="preserve"> </w:t>
-      </w:r>
-      <w:r>
-        <w:rPr>
-          <w:i w:val="0"/>
-          <w:iCs w:val="0"/>
-          <w:sz w:val="24"/>
-          <w:szCs w:val="24"/>
-          <w:highlight w:val="none"/>
-        </w:rPr>
-        <w:t xml:space="preserve">tem como par</w:t>
-      </w:r>
-      <w:r>
-        <w:rPr>
-          <w:i w:val="0"/>
-          <w:iCs w:val="0"/>
-          <w:sz w:val="24"/>
-          <w:szCs w:val="24"/>
-          <w:highlight w:val="none"/>
-        </w:rPr>
-        <w:t xml:space="preserve">âmetro um </w:t>
-      </w:r>
-      <w:r>
-        <w:rPr>
-          <w:i/>
-          <w:iCs/>
-          <w:sz w:val="24"/>
-          <w:szCs w:val="24"/>
-          <w:highlight w:val="none"/>
-        </w:rPr>
-        <w:t xml:space="preserve">boolean</w:t>
-      </w:r>
-      <w:r>
-        <w:rPr>
-          <w:i w:val="0"/>
-          <w:iCs w:val="0"/>
-          <w:sz w:val="24"/>
-          <w:szCs w:val="24"/>
-          <w:highlight w:val="none"/>
-        </w:rPr>
-        <w:t xml:space="preserve">, caso o ele for falso, n</w:t>
-      </w:r>
-      <w:r>
-        <w:rPr>
-          <w:i w:val="0"/>
-          <w:iCs w:val="0"/>
-          <w:sz w:val="24"/>
-          <w:szCs w:val="24"/>
-          <w:highlight w:val="none"/>
-        </w:rPr>
-        <w:t xml:space="preserve">ão teve um tiro, se for verdadeiro teve o tiro. A </w:t>
-      </w:r>
-      <w:r>
-        <w:rPr>
-          <w:i/>
-          <w:iCs/>
-          <w:sz w:val="24"/>
-          <w:szCs w:val="24"/>
-          <w:highlight w:val="none"/>
-        </w:rPr>
-        <w:t xml:space="preserve">getShip </w:t>
-      </w:r>
-      <w:r>
-        <w:rPr>
-          <w:i w:val="0"/>
-          <w:iCs w:val="0"/>
-          <w:sz w:val="24"/>
-          <w:szCs w:val="24"/>
-          <w:highlight w:val="none"/>
-        </w:rPr>
-        <w:t xml:space="preserve">retorna o navio que est</w:t>
-      </w:r>
-      <w:r>
-        <w:rPr>
-          <w:i w:val="0"/>
-          <w:iCs w:val="0"/>
-          <w:sz w:val="24"/>
-          <w:szCs w:val="24"/>
-          <w:highlight w:val="none"/>
-        </w:rPr>
-        <w:t xml:space="preserve">á ocupando a casa ou retorna </w:t>
-      </w:r>
-      <w:r>
-        <w:rPr>
-          <w:i/>
-          <w:iCs/>
-          <w:sz w:val="24"/>
-          <w:szCs w:val="24"/>
-          <w:highlight w:val="none"/>
-        </w:rPr>
-        <w:t xml:space="preserve">null </w:t>
-      </w:r>
-      <w:r>
-        <w:rPr>
-          <w:i w:val="0"/>
-          <w:iCs w:val="0"/>
-          <w:sz w:val="24"/>
-          <w:szCs w:val="24"/>
-          <w:highlight w:val="none"/>
-        </w:rPr>
-        <w:t xml:space="preserve">se n</w:t>
-      </w:r>
-      <w:r>
-        <w:rPr>
-          <w:i w:val="0"/>
-          <w:iCs w:val="0"/>
-          <w:sz w:val="24"/>
-          <w:szCs w:val="24"/>
-          <w:highlight w:val="none"/>
-        </w:rPr>
-        <w:t xml:space="preserve">ão houver navio. A </w:t>
-      </w:r>
-      <w:r>
-        <w:rPr>
-          <w:i/>
-          <w:iCs/>
-          <w:sz w:val="24"/>
-          <w:szCs w:val="24"/>
-          <w:highlight w:val="none"/>
-        </w:rPr>
-        <w:t xml:space="preserve">getCurrentState </w:t>
-      </w:r>
-      <w:r>
-        <w:rPr>
-          <w:i w:val="0"/>
-          <w:iCs w:val="0"/>
-          <w:sz w:val="24"/>
-          <w:szCs w:val="24"/>
-          <w:highlight w:val="none"/>
-        </w:rPr>
-        <w:t xml:space="preserve">ela retorna o estado atual da casa, devolve o n</w:t>
-      </w:r>
-      <w:r>
-        <w:rPr>
-          <w:i w:val="0"/>
-          <w:iCs w:val="0"/>
-          <w:sz w:val="24"/>
-          <w:szCs w:val="24"/>
-          <w:highlight w:val="none"/>
-        </w:rPr>
-        <w:t xml:space="preserve">úmero dois, caso um navio tenha sido acertado, um para caso tenha sido acertada, mas n</w:t>
-      </w:r>
-      <w:r>
-        <w:rPr>
-          <w:i w:val="0"/>
-          <w:iCs w:val="0"/>
-          <w:sz w:val="24"/>
-          <w:szCs w:val="24"/>
-          <w:highlight w:val="none"/>
-        </w:rPr>
-        <w:t xml:space="preserve">ão haja um navio, zero caso n</w:t>
-      </w:r>
-      <w:r>
-        <w:rPr>
-          <w:i w:val="0"/>
-          <w:iCs w:val="0"/>
-          <w:sz w:val="24"/>
-          <w:szCs w:val="24"/>
-          <w:highlight w:val="none"/>
-        </w:rPr>
-        <w:t xml:space="preserve">ão tenha sido acertada e n</w:t>
-      </w:r>
-      <w:r>
-        <w:rPr>
-          <w:i w:val="0"/>
-          <w:iCs w:val="0"/>
-          <w:sz w:val="24"/>
-          <w:szCs w:val="24"/>
-          <w:highlight w:val="none"/>
-        </w:rPr>
-        <w:t xml:space="preserve">ão haja um navio. </w:t>
-      </w:r>
-      <w:r>
-        <w:rPr>
-          <w:i w:val="0"/>
-          <w:iCs w:val="0"/>
-          <w:sz w:val="24"/>
-          <w:szCs w:val="24"/>
-          <w:highlight w:val="none"/>
-        </w:rPr>
-        <w:t xml:space="preserve">A </w:t>
-      </w:r>
-      <w:r>
-        <w:rPr>
-          <w:i/>
-          <w:iCs/>
-          <w:sz w:val="24"/>
-          <w:szCs w:val="24"/>
-          <w:highlight w:val="none"/>
-        </w:rPr>
-        <w:t xml:space="preserve">getPosition </w:t>
-      </w:r>
-      <w:r>
-        <w:rPr>
-          <w:i w:val="0"/>
-          <w:iCs w:val="0"/>
-          <w:sz w:val="24"/>
-          <w:szCs w:val="24"/>
-          <w:highlight w:val="none"/>
-        </w:rPr>
-        <w:t xml:space="preserve">retorna a posiç</w:t>
-      </w:r>
-      <w:r>
-        <w:rPr>
-          <w:i w:val="0"/>
-          <w:iCs w:val="0"/>
-          <w:sz w:val="24"/>
-          <w:szCs w:val="24"/>
-          <w:highlight w:val="none"/>
-        </w:rPr>
-        <w:t xml:space="preserve">ão da casa. A </w:t>
-      </w:r>
-      <w:r>
-        <w:rPr>
-          <w:i/>
-          <w:iCs/>
-          <w:sz w:val="24"/>
-          <w:szCs w:val="24"/>
-          <w:highlight w:val="none"/>
-        </w:rPr>
-        <w:t xml:space="preserve">isFull </w:t>
-      </w:r>
-      <w:r>
-        <w:rPr>
-          <w:i w:val="0"/>
-          <w:iCs w:val="0"/>
-          <w:sz w:val="24"/>
-          <w:szCs w:val="24"/>
-          <w:highlight w:val="none"/>
-        </w:rPr>
-        <w:t xml:space="preserve">retorna se a casa tem algum navio, se n</w:t>
-      </w:r>
-      <w:r>
-        <w:rPr>
-          <w:i w:val="0"/>
-          <w:iCs w:val="0"/>
-          <w:sz w:val="24"/>
-          <w:szCs w:val="24"/>
-          <w:highlight w:val="none"/>
-        </w:rPr>
-        <w:t xml:space="preserve">ão tiver retorna </w:t>
-      </w:r>
-      <w:r>
-        <w:rPr>
-          <w:i/>
-          <w:iCs/>
-          <w:sz w:val="24"/>
-          <w:szCs w:val="24"/>
-          <w:highlight w:val="none"/>
-        </w:rPr>
-        <w:t xml:space="preserve">false </w:t>
-      </w:r>
-      <w:r>
-        <w:rPr>
-          <w:i w:val="0"/>
-          <w:iCs w:val="0"/>
-          <w:sz w:val="24"/>
-          <w:szCs w:val="24"/>
-          <w:highlight w:val="none"/>
-        </w:rPr>
-        <w:t xml:space="preserve">e se tiver retorna </w:t>
-      </w:r>
-      <w:r>
-        <w:rPr>
-          <w:i/>
-          <w:iCs/>
-          <w:sz w:val="24"/>
-          <w:szCs w:val="24"/>
-          <w:highlight w:val="none"/>
-        </w:rPr>
-        <w:t xml:space="preserve">true</w:t>
-      </w:r>
-      <w:r>
-        <w:rPr>
-          <w:i w:val="0"/>
-          <w:iCs w:val="0"/>
-          <w:sz w:val="24"/>
-          <w:szCs w:val="24"/>
-          <w:highlight w:val="none"/>
-        </w:rPr>
-        <w:t xml:space="preserve">. </w:t>
-      </w:r>
-      <w:r>
-        <w:rPr>
-          <w:bCs w:val="0"/>
-          <w:i w:val="0"/>
-          <w:sz w:val="24"/>
-          <w:szCs w:val="24"/>
-          <w:highlight w:val="none"/>
-          <w14:ligatures w14:val="none"/>
-        </w:rPr>
-      </w:r>
-    </w:p>
-    <w:p>
-      <w:pPr>
-        <w:pStyle w:val="15"/>
-        <w:rPr>
-          <w:bCs w:val="0"/>
-          <w:i w:val="0"/>
-          <w:sz w:val="24"/>
-          <w:szCs w:val="24"/>
-          <w:highlight w:val="none"/>
-          <w14:ligatures w14:val="none"/>
-        </w:rPr>
-      </w:pPr>
-      <w:r>
-        <w:rPr>
-          <w:i w:val="0"/>
-          <w:iCs w:val="0"/>
-          <w:sz w:val="24"/>
-          <w:szCs w:val="24"/>
-          <w:highlight w:val="none"/>
-        </w:rPr>
-        <w:t xml:space="preserve">A classe </w:t>
-      </w:r>
-      <w:r>
-        <w:rPr>
-          <w:i/>
-          <w:iCs/>
-          <w:sz w:val="24"/>
-          <w:szCs w:val="24"/>
-          <w:highlight w:val="none"/>
-        </w:rPr>
-        <w:t xml:space="preserve">Board</w:t>
-      </w:r>
-      <w:r>
-        <w:rPr>
-          <w:i/>
-          <w:iCs/>
-          <w:sz w:val="24"/>
-          <w:szCs w:val="24"/>
-          <w:highlight w:val="none"/>
-        </w:rPr>
-        <w:t xml:space="preserve"> </w:t>
-      </w:r>
-      <w:r>
-        <w:rPr>
-          <w:i w:val="0"/>
-          <w:iCs w:val="0"/>
-          <w:sz w:val="24"/>
-          <w:szCs w:val="24"/>
-          <w:highlight w:val="none"/>
-        </w:rPr>
-        <w:t xml:space="preserve">tem como objetivo criar o tabuleiro do jogo. Ela tem como variáveis um objeto da classe </w:t>
-      </w:r>
-      <w:r>
-        <w:rPr>
-          <w:i/>
-          <w:iCs/>
-          <w:sz w:val="24"/>
-          <w:szCs w:val="24"/>
-          <w:highlight w:val="none"/>
-        </w:rPr>
-        <w:t xml:space="preserve">Tile</w:t>
-      </w:r>
-      <w:r>
-        <w:rPr>
-          <w:i w:val="0"/>
-          <w:iCs w:val="0"/>
-          <w:sz w:val="24"/>
-          <w:szCs w:val="24"/>
-          <w:highlight w:val="none"/>
-        </w:rPr>
-        <w:t xml:space="preserve">, em forma de matriz, um objeto da classe </w:t>
-      </w:r>
-      <w:r>
-        <w:rPr>
-          <w:i/>
-          <w:iCs/>
-          <w:sz w:val="24"/>
-          <w:szCs w:val="24"/>
-          <w:highlight w:val="none"/>
-        </w:rPr>
-        <w:t xml:space="preserve">Point</w:t>
-      </w:r>
-      <w:r>
-        <w:rPr>
-          <w:i w:val="0"/>
-          <w:iCs w:val="0"/>
-          <w:sz w:val="24"/>
-          <w:szCs w:val="24"/>
-          <w:highlight w:val="none"/>
-        </w:rPr>
-        <w:t xml:space="preserve">, que tem como objetivo contar posiç</w:t>
-      </w:r>
-      <w:r>
-        <w:rPr>
-          <w:i w:val="0"/>
-          <w:iCs w:val="0"/>
-          <w:sz w:val="24"/>
-          <w:szCs w:val="24"/>
-          <w:highlight w:val="none"/>
-        </w:rPr>
-        <w:t xml:space="preserve">ões e tem duas constantes p</w:t>
-      </w:r>
-      <w:r>
-        <w:rPr>
-          <w:i w:val="0"/>
-          <w:iCs w:val="0"/>
-          <w:sz w:val="24"/>
-          <w:szCs w:val="24"/>
-          <w:highlight w:val="none"/>
-        </w:rPr>
-        <w:t xml:space="preserve">ú</w:t>
-      </w:r>
-      <w:r>
-        <w:rPr>
-          <w:i w:val="0"/>
-          <w:iCs w:val="0"/>
-          <w:sz w:val="24"/>
-          <w:szCs w:val="24"/>
-          <w:highlight w:val="none"/>
-        </w:rPr>
-        <w:t xml:space="preserve">blicas que s</w:t>
-      </w:r>
-      <w:r>
-        <w:rPr>
-          <w:i w:val="0"/>
-          <w:iCs w:val="0"/>
-          <w:sz w:val="24"/>
-          <w:szCs w:val="24"/>
-          <w:highlight w:val="none"/>
-        </w:rPr>
-        <w:t xml:space="preserve">ão a largura e a altura do tabuleiro. </w:t>
-      </w:r>
-      <w:r>
-        <w:rPr>
-          <w:i w:val="0"/>
-          <w:iCs w:val="0"/>
-          <w:sz w:val="24"/>
-          <w:szCs w:val="24"/>
-          <w:highlight w:val="none"/>
-        </w:rPr>
-      </w:r>
-    </w:p>
-    <w:p>
-      <w:pPr>
-        <w:pStyle w:val="15"/>
-        <w:rPr>
-          <w:highlight w:val="none"/>
-          <w14:ligatures w14:val="none"/>
-        </w:rPr>
-      </w:pPr>
-      <w:r>
-        <w:rPr>
-          <w:i w:val="0"/>
-          <w:iCs w:val="0"/>
-          <w:sz w:val="24"/>
-          <w:szCs w:val="24"/>
-          <w:highlight w:val="none"/>
-        </w:rPr>
-        <w:t xml:space="preserve">O construtor da classe </w:t>
-      </w:r>
-      <w:r>
-        <w:rPr>
-          <w:i/>
-          <w:iCs/>
-          <w:sz w:val="24"/>
-          <w:szCs w:val="24"/>
-          <w:highlight w:val="none"/>
-        </w:rPr>
-        <w:t xml:space="preserve">Board</w:t>
-      </w:r>
-      <w:r>
-        <w:rPr>
-          <w:i w:val="0"/>
-          <w:iCs w:val="0"/>
-          <w:sz w:val="24"/>
-          <w:szCs w:val="24"/>
-          <w:highlight w:val="none"/>
-        </w:rPr>
-        <w:t xml:space="preserve">, tem como par</w:t>
-      </w:r>
-      <w:r>
-        <w:rPr>
-          <w:i w:val="0"/>
-          <w:iCs w:val="0"/>
-          <w:sz w:val="24"/>
-          <w:szCs w:val="24"/>
-          <w:highlight w:val="none"/>
-        </w:rPr>
-        <w:t xml:space="preserve">âmetro um </w:t>
-      </w:r>
-      <w:r>
-        <w:rPr>
-          <w:i/>
-          <w:iCs/>
-          <w:sz w:val="24"/>
-          <w:szCs w:val="24"/>
-          <w:highlight w:val="none"/>
-        </w:rPr>
-        <w:t xml:space="preserve">List </w:t>
-      </w:r>
-      <w:r>
-        <w:rPr>
-          <w:i w:val="0"/>
-          <w:iCs w:val="0"/>
-          <w:sz w:val="24"/>
-          <w:szCs w:val="24"/>
-          <w:highlight w:val="none"/>
-        </w:rPr>
-        <w:t xml:space="preserve">da classe </w:t>
-      </w:r>
-      <w:r>
-        <w:rPr>
-          <w:i/>
-          <w:iCs/>
-          <w:sz w:val="24"/>
-          <w:szCs w:val="24"/>
-          <w:highlight w:val="none"/>
-        </w:rPr>
-        <w:t xml:space="preserve">Ship </w:t>
-      </w:r>
-      <w:r>
-        <w:rPr>
-          <w:i w:val="0"/>
-          <w:iCs w:val="0"/>
-          <w:sz w:val="24"/>
-          <w:szCs w:val="24"/>
-          <w:highlight w:val="none"/>
-        </w:rPr>
-        <w:t xml:space="preserve">— </w:t>
-      </w:r>
-      <w:r>
-        <w:rPr>
-          <w:i/>
-          <w:iCs/>
-          <w:sz w:val="24"/>
-          <w:szCs w:val="24"/>
-          <w:highlight w:val="none"/>
-        </w:rPr>
-        <w:t xml:space="preserve">List </w:t>
-      </w:r>
-      <w:r>
-        <w:t xml:space="preserve">é uma interface que </w:t>
-      </w:r>
-      <w:r>
-        <w:t xml:space="preserve">agrupa dados, ela </w:t>
-      </w:r>
-      <w:r>
-        <w:t xml:space="preserve">é como uma coleç</w:t>
-      </w:r>
-      <w:r>
-        <w:t xml:space="preserve">ão ordenada de dados — que </w:t>
-      </w:r>
-      <w:r>
-        <w:t xml:space="preserve">é a lista de navios a serem inseridos no tabuleiro, dentro dele tem a criaç</w:t>
-      </w:r>
-      <w:r>
-        <w:t xml:space="preserve">ão de uma matriz e a criaç</w:t>
-      </w:r>
-      <w:r>
-        <w:t xml:space="preserve">ão de um objeto para cada posiç</w:t>
-      </w:r>
-      <w:r>
-        <w:t xml:space="preserve">ão da matriz, dentro dele ainda tem a funç</w:t>
-      </w:r>
-      <w:r>
-        <w:t xml:space="preserve">ão </w:t>
-      </w:r>
-      <w:r>
-        <w:rPr>
-          <w:i/>
-          <w:iCs/>
-        </w:rPr>
-        <w:t xml:space="preserve">placeShips </w:t>
-      </w:r>
-      <w:r>
-        <w:t xml:space="preserve">sendo chamada.</w:t>
-      </w:r>
-      <w:r>
-        <w:t xml:space="preserve"> A funç</w:t>
-      </w:r>
-      <w:r>
-        <w:t xml:space="preserve">ão </w:t>
-      </w:r>
-      <w:r>
-        <w:rPr>
-          <w:i/>
-          <w:iCs/>
-        </w:rPr>
-        <w:t xml:space="preserve">getTile </w:t>
-      </w:r>
-      <w:r>
-        <w:t xml:space="preserve">tem como par</w:t>
-      </w:r>
-      <w:r>
-        <w:t xml:space="preserve">âmetro um objeto de </w:t>
-      </w:r>
-      <w:r>
-        <w:rPr>
-          <w:i/>
-          <w:iCs/>
-        </w:rPr>
-        <w:t xml:space="preserve">Point</w:t>
-      </w:r>
-      <w:r>
-        <w:t xml:space="preserve">, que d</w:t>
-      </w:r>
-      <w:r>
-        <w:t xml:space="preserve">á a posiç</w:t>
-      </w:r>
-      <w:r>
-        <w:t xml:space="preserve">ão x e y do tabuleiro e ela retorna uma casa na posiç</w:t>
-      </w:r>
-      <w:r>
-        <w:t xml:space="preserve">ão indicada. A </w:t>
-      </w:r>
-      <w:r>
-        <w:rPr>
-          <w:i/>
-          <w:iCs/>
-        </w:rPr>
-        <w:t xml:space="preserve">getNeighbors </w:t>
-      </w:r>
-      <w:r>
-        <w:t xml:space="preserve">tem como par</w:t>
-      </w:r>
-      <w:r>
-        <w:t xml:space="preserve">âmetro um objeto de </w:t>
-      </w:r>
-      <w:r>
-        <w:rPr>
-          <w:i/>
-          <w:iCs/>
-        </w:rPr>
-        <w:t xml:space="preserve">Tile </w:t>
-      </w:r>
-      <w:r>
-        <w:t xml:space="preserve">que entrega a casa onde o navio foi posicionado e a funç</w:t>
-      </w:r>
-      <w:r>
-        <w:t xml:space="preserve">ão retorna uma lista de casas vizinhas aos navios do tabuleiro. A </w:t>
-      </w:r>
-      <w:r>
-        <w:rPr>
-          <w:i/>
-          <w:iCs/>
-        </w:rPr>
-        <w:t xml:space="preserve">placeShips</w:t>
-      </w:r>
-      <w:r>
-        <w:t xml:space="preserve">, que foi chamada no construtor, tem como par</w:t>
-      </w:r>
-      <w:r>
-        <w:t xml:space="preserve">âmetro um </w:t>
-      </w:r>
-      <w:r>
-        <w:rPr>
-          <w:i/>
-          <w:iCs/>
-        </w:rPr>
-        <w:t xml:space="preserve">List </w:t>
-      </w:r>
-      <w:r>
-        <w:t xml:space="preserve">da classe </w:t>
-      </w:r>
-      <w:r>
-        <w:rPr>
-          <w:i/>
-          <w:iCs/>
-        </w:rPr>
-        <w:t xml:space="preserve">Ship </w:t>
-      </w:r>
-      <w:r>
-        <w:t xml:space="preserve">que s</w:t>
-      </w:r>
-      <w:r>
-        <w:t xml:space="preserve">ão os navios que ser</w:t>
-      </w:r>
-      <w:r>
-        <w:t xml:space="preserve">ão inseridos </w:t>
-      </w:r>
-      <w:r>
-        <w:t xml:space="preserve">e os coloca no tabuleiro de forma aleat</w:t>
-      </w:r>
-      <w:r>
-        <w:t xml:space="preserve">ória.  O </w:t>
-      </w:r>
-      <w:r>
-        <w:rPr>
-          <w:i/>
-          <w:iCs/>
-        </w:rPr>
-        <w:t xml:space="preserve">Set&lt;Tile&gt;</w:t>
-      </w:r>
-      <w:r>
-        <w:t xml:space="preserve">, que foi utilizado </w:t>
-      </w:r>
-      <w:r>
-        <w:t xml:space="preserve">é porque, ele </w:t>
-      </w:r>
-      <w:r>
-        <w:t xml:space="preserve">é um conjunto de valores sem informaç</w:t>
-      </w:r>
-      <w:r>
-        <w:t xml:space="preserve">ões duplicadas, </w:t>
-      </w:r>
-      <w:r>
-        <w:t xml:space="preserve">é usado neste c</w:t>
-      </w:r>
-      <w:r>
-        <w:t xml:space="preserve">ódigo para economia de mem</w:t>
-      </w:r>
-      <w:r>
-        <w:t xml:space="preserve">ória, visto que </w:t>
-      </w:r>
-      <w:r>
-        <w:t xml:space="preserve">é in</w:t>
-      </w:r>
-      <w:r>
-        <w:t xml:space="preserve">útil saber que dois navios tem o mesmo vizinho, basta  que um deles tenha este vizinho para que nenhum navio seja colocado ali. J</w:t>
-      </w:r>
-      <w:r>
-        <w:t xml:space="preserve">á o </w:t>
-      </w:r>
-      <w:r>
-        <w:rPr>
-          <w:i/>
-          <w:iCs/>
-        </w:rPr>
-        <w:t xml:space="preserve">HashSet </w:t>
-      </w:r>
-      <w:r>
-        <w:t xml:space="preserve">é a classe que guarda estes valores, po</w:t>
-      </w:r>
-      <w:r>
-        <w:t xml:space="preserve">r</w:t>
-      </w:r>
-      <w:r>
-        <w:t xml:space="preserve">ém de forma desordenada, diferentemente da classe </w:t>
-      </w:r>
-      <w:r>
-        <w:rPr>
-          <w:i/>
-          <w:iCs/>
-        </w:rPr>
-        <w:t xml:space="preserve">TreeSet</w:t>
-      </w:r>
-      <w:r>
-        <w:t xml:space="preserve">, que guarda estes valores de forma ordenada, mas, </w:t>
-      </w:r>
-      <w:r>
-        <w:t xml:space="preserve">é mais lenta. O </w:t>
-      </w:r>
-      <w:r>
-        <w:rPr>
-          <w:i/>
-          <w:iCs/>
-        </w:rPr>
-        <w:t xml:space="preserve">boolean </w:t>
-      </w:r>
-      <w:r>
-        <w:rPr>
-          <w:i/>
-          <w:iCs/>
-        </w:rPr>
-        <w:t xml:space="preserve">isTileAvaible</w:t>
-      </w:r>
-      <w:r>
-        <w:t xml:space="preserve">, serve para olhar se a casa est</w:t>
-      </w:r>
-      <w:r>
-        <w:t xml:space="preserve">á dispon</w:t>
-      </w:r>
-      <w:r>
-        <w:t xml:space="preserve">ível.</w:t>
-      </w:r>
-      <w:r>
-        <w:t xml:space="preserve"> O </w:t>
-      </w:r>
-      <w:r>
-        <w:rPr>
-          <w:i/>
-          <w:iCs/>
-        </w:rPr>
-        <w:t xml:space="preserve">for </w:t>
-      </w:r>
-      <w:r>
-        <w:t xml:space="preserve">que tem na classe serve para colocar os navios no tabuleiro e realiza todos os testes para verificar se </w:t>
-      </w:r>
-      <w:r>
-        <w:t xml:space="preserve">é poss</w:t>
-      </w:r>
-      <w:r>
-        <w:t xml:space="preserve">ível coloc</w:t>
-      </w:r>
-      <w:r>
-        <w:t xml:space="preserve">á-lo naquela posiç</w:t>
-      </w:r>
-      <w:r>
-        <w:t xml:space="preserve">ão, se o barco n</w:t>
-      </w:r>
-      <w:r>
-        <w:t xml:space="preserve">ão est</w:t>
-      </w:r>
-      <w:r>
-        <w:t xml:space="preserve">á fora da tela, se d</w:t>
-      </w:r>
-      <w:r>
-        <w:t xml:space="preserve">á para colocar na horizontal ou vertical, configura o barco na posiç</w:t>
-      </w:r>
-      <w:r>
-        <w:t xml:space="preserve">ão, testa se j</w:t>
-      </w:r>
-      <w:r>
-        <w:t xml:space="preserve">á tem um barco, adiciona a casa </w:t>
-      </w:r>
-      <w:r>
-        <w:t xml:space="preserve">à lista de casas do navio, adiciona seus vizinhos, testa se a disponibilidade dos vizinhos e por fim configura que o navio foi colocado no tabuleiro.</w:t>
-      </w:r>
-      <w:r/>
-      <w:r>
-        <w:rPr>
-          <w:bCs w:val="0"/>
-          <w:i w:val="0"/>
-          <w:sz w:val="24"/>
-          <w:szCs w:val="24"/>
-          <w:highlight w:val="none"/>
-          <w14:ligatures w14:val="none"/>
-        </w:rPr>
-      </w:r>
-    </w:p>
-    <w:p>
-      <w:pPr>
-        <w:pStyle w:val="15"/>
-        <w:rPr>
-          <w:highlight w:val="none"/>
-          <w14:ligatures w14:val="none"/>
-        </w:rPr>
-      </w:pPr>
-      <w:r>
-        <w:rPr>
-          <w:highlight w:val="none"/>
-        </w:rPr>
-        <w:t xml:space="preserve">A classe </w:t>
-      </w:r>
-      <w:r>
-        <w:rPr>
-          <w:i/>
-          <w:iCs/>
-          <w:highlight w:val="none"/>
-        </w:rPr>
-        <w:t xml:space="preserve">Ship</w:t>
-      </w:r>
-      <w:r>
-        <w:rPr>
-          <w:highlight w:val="none"/>
-        </w:rPr>
-        <w:t xml:space="preserve">, define os barcos e configura todas as funç</w:t>
-      </w:r>
-      <w:r>
-        <w:rPr>
-          <w:highlight w:val="none"/>
-        </w:rPr>
-        <w:t xml:space="preserve">ões do navio. Nela tem as seguintes vari</w:t>
-      </w:r>
-      <w:r>
-        <w:rPr>
-          <w:highlight w:val="none"/>
-        </w:rPr>
-        <w:t xml:space="preserve">áveis privadas, o inteiro </w:t>
-      </w:r>
-      <w:r>
-        <w:rPr>
-          <w:i/>
-          <w:iCs/>
-          <w:highlight w:val="none"/>
-        </w:rPr>
-        <w:t xml:space="preserve">id</w:t>
-      </w:r>
-      <w:r>
-        <w:rPr>
-          <w:highlight w:val="none"/>
-        </w:rPr>
-        <w:t xml:space="preserve">, que servir</w:t>
-      </w:r>
-      <w:r>
-        <w:rPr>
-          <w:highlight w:val="none"/>
-        </w:rPr>
-        <w:t xml:space="preserve">á para definir qual o tipo do navio, o inteiro </w:t>
-      </w:r>
-      <w:r>
-        <w:rPr>
-          <w:i/>
-          <w:iCs/>
-          <w:highlight w:val="none"/>
-        </w:rPr>
-        <w:t xml:space="preserve">size</w:t>
-      </w:r>
-      <w:r>
-        <w:rPr>
-          <w:highlight w:val="none"/>
-        </w:rPr>
-        <w:t xml:space="preserve">, que ser</w:t>
-      </w:r>
-      <w:r>
-        <w:rPr>
-          <w:highlight w:val="none"/>
-        </w:rPr>
-        <w:t xml:space="preserve">á o tamanho do navio, um </w:t>
-      </w:r>
-      <w:r>
-        <w:rPr>
-          <w:i/>
-          <w:iCs/>
-          <w:highlight w:val="none"/>
-        </w:rPr>
-        <w:t xml:space="preserve">List </w:t>
-      </w:r>
-      <w:r>
-        <w:rPr>
-          <w:highlight w:val="none"/>
-        </w:rPr>
-        <w:t xml:space="preserve">de </w:t>
-      </w:r>
-      <w:r>
-        <w:rPr>
-          <w:i/>
-          <w:iCs/>
-          <w:highlight w:val="none"/>
-        </w:rPr>
-        <w:t xml:space="preserve">Tile</w:t>
-      </w:r>
-      <w:r>
-        <w:rPr>
-          <w:highlight w:val="none"/>
-        </w:rPr>
-        <w:t xml:space="preserve">, um </w:t>
-      </w:r>
-      <w:r>
-        <w:rPr>
-          <w:i/>
-          <w:iCs/>
-          <w:highlight w:val="none"/>
-        </w:rPr>
-        <w:t xml:space="preserve">boolean orientation,</w:t>
-      </w:r>
-      <w:r>
-        <w:rPr>
-          <w:highlight w:val="none"/>
-        </w:rPr>
-        <w:t xml:space="preserve"> para definir qual </w:t>
-      </w:r>
-      <w:r>
-        <w:rPr>
-          <w:highlight w:val="none"/>
-        </w:rPr>
-        <w:t xml:space="preserve">é a posiç</w:t>
-      </w:r>
-      <w:r>
-        <w:rPr>
-          <w:highlight w:val="none"/>
-        </w:rPr>
-        <w:t xml:space="preserve">ão do navio e um </w:t>
-      </w:r>
-      <w:r>
-        <w:rPr>
-          <w:i/>
-          <w:iCs/>
-          <w:highlight w:val="none"/>
-        </w:rPr>
-        <w:t xml:space="preserve">boolean isPlaced</w:t>
-      </w:r>
-      <w:r>
-        <w:rPr>
-          <w:highlight w:val="none"/>
-        </w:rPr>
-        <w:t xml:space="preserve">, para verificar se o navio foi colocado no tabuleiro. Tem como constantes privadas </w:t>
-      </w:r>
-      <w:r>
-        <w:rPr>
-          <w:i/>
-          <w:iCs/>
-          <w:highlight w:val="none"/>
-        </w:rPr>
-        <w:t xml:space="preserve">SIZE_PORTA_AVIOES, SIZE_ENCOURACADO, SIZE_CRUZEIRO, SIZE_DESTROYER</w:t>
-      </w:r>
-      <w:r>
-        <w:rPr>
-          <w:highlight w:val="none"/>
-        </w:rPr>
-        <w:t xml:space="preserve">. </w:t>
-      </w:r>
-      <w:r>
-        <w:rPr>
-          <w:highlight w:val="none"/>
-        </w:rPr>
-      </w:r>
-    </w:p>
-    <w:p>
-      <w:pPr>
-        <w:pStyle w:val="15"/>
-        <w:rPr>
-          <w:highlight w:val="none"/>
-          <w14:ligatures w14:val="none"/>
-        </w:rPr>
-      </w:pPr>
-      <w:r>
-        <w:rPr>
-          <w:highlight w:val="none"/>
-        </w:rPr>
-        <w:t xml:space="preserve">O construtor dessa classe tem como parâmetro o </w:t>
-      </w:r>
-      <w:r>
-        <w:rPr>
-          <w:i/>
-          <w:iCs/>
-          <w:highlight w:val="none"/>
-        </w:rPr>
-        <w:t xml:space="preserve">id</w:t>
-      </w:r>
-      <w:r>
-        <w:rPr>
-          <w:highlight w:val="none"/>
-        </w:rPr>
-        <w:t xml:space="preserve">, que servir</w:t>
-      </w:r>
-      <w:r>
-        <w:rPr>
-          <w:highlight w:val="none"/>
-        </w:rPr>
-        <w:t xml:space="preserve">á para definir qual tipo de navio ser</w:t>
-      </w:r>
-      <w:r>
-        <w:rPr>
-          <w:highlight w:val="none"/>
-        </w:rPr>
-        <w:t xml:space="preserve">á criado. Dentro dele tem a criaç</w:t>
-      </w:r>
-      <w:r>
-        <w:rPr>
-          <w:highlight w:val="none"/>
-        </w:rPr>
-        <w:t xml:space="preserve">ão de um </w:t>
-      </w:r>
-      <w:r>
-        <w:rPr>
-          <w:i/>
-          <w:iCs/>
-          <w:highlight w:val="none"/>
-        </w:rPr>
-        <w:t xml:space="preserve">ArrayList</w:t>
-      </w:r>
-      <w:r>
-        <w:rPr>
-          <w:highlight w:val="none"/>
-        </w:rPr>
-        <w:t xml:space="preserve"> para definir as casas que ser</w:t>
-      </w:r>
-      <w:r>
-        <w:rPr>
-          <w:highlight w:val="none"/>
-        </w:rPr>
-        <w:t xml:space="preserve">ão ocupadas pelo navio e um</w:t>
-      </w:r>
-      <w:r>
-        <w:rPr>
-          <w:i/>
-          <w:iCs/>
-          <w:highlight w:val="none"/>
-        </w:rPr>
-        <w:t xml:space="preserve"> switch case</w:t>
-      </w:r>
-      <w:r>
-        <w:rPr>
-          <w:highlight w:val="none"/>
-        </w:rPr>
-        <w:t xml:space="preserve">, para definir o tamanho do navio.</w:t>
-      </w:r>
-      <w:r>
-        <w:rPr>
-          <w:highlight w:val="none"/>
-        </w:rPr>
-        <w:t xml:space="preserve"> A funç</w:t>
-      </w:r>
-      <w:r>
-        <w:rPr>
-          <w:highlight w:val="none"/>
-        </w:rPr>
-        <w:t xml:space="preserve">ão </w:t>
-      </w:r>
-      <w:r>
-        <w:rPr>
-          <w:i/>
-          <w:iCs/>
-          <w:highlight w:val="none"/>
-        </w:rPr>
-        <w:t xml:space="preserve">setOrientation</w:t>
-      </w:r>
-      <w:r>
-        <w:rPr>
-          <w:highlight w:val="none"/>
-        </w:rPr>
-        <w:t xml:space="preserve">, tem como parâmetro  o </w:t>
-      </w:r>
-      <w:r>
-        <w:rPr>
-          <w:i/>
-          <w:iCs/>
-          <w:highlight w:val="none"/>
-        </w:rPr>
-        <w:t xml:space="preserve">boolean orientation</w:t>
-      </w:r>
-      <w:r>
-        <w:rPr>
-          <w:highlight w:val="none"/>
-        </w:rPr>
-        <w:t xml:space="preserve">, que se for </w:t>
-      </w:r>
-      <w:r>
-        <w:rPr>
-          <w:i/>
-          <w:iCs/>
-          <w:highlight w:val="none"/>
-        </w:rPr>
-        <w:t xml:space="preserve">true</w:t>
-      </w:r>
-      <w:r>
-        <w:rPr>
-          <w:highlight w:val="none"/>
-        </w:rPr>
-        <w:t xml:space="preserve"> navio ser</w:t>
-      </w:r>
-      <w:r>
-        <w:rPr>
-          <w:highlight w:val="none"/>
-        </w:rPr>
-        <w:t xml:space="preserve">á na horizontal e se for </w:t>
-      </w:r>
-      <w:r>
-        <w:rPr>
-          <w:i/>
-          <w:iCs/>
-          <w:highlight w:val="none"/>
-        </w:rPr>
-        <w:t xml:space="preserve">false</w:t>
-      </w:r>
-      <w:r>
-        <w:rPr>
-          <w:highlight w:val="none"/>
-        </w:rPr>
-        <w:t xml:space="preserve"> o navio ser</w:t>
-      </w:r>
-      <w:r>
-        <w:rPr>
-          <w:highlight w:val="none"/>
-        </w:rPr>
-        <w:t xml:space="preserve">á na vertical.  A </w:t>
-      </w:r>
-      <w:r>
-        <w:rPr>
-          <w:i/>
-          <w:iCs/>
-          <w:highlight w:val="none"/>
-        </w:rPr>
-        <w:t xml:space="preserve">setPlace</w:t>
-      </w:r>
-      <w:r>
-        <w:rPr>
-          <w:highlight w:val="none"/>
-        </w:rPr>
-        <w:t xml:space="preserve">, configura se o navio foi ou n</w:t>
-      </w:r>
-      <w:r>
-        <w:rPr>
-          <w:highlight w:val="none"/>
-        </w:rPr>
-        <w:t xml:space="preserve">ão colocado no tabuleiro, tem como parâmetro o  </w:t>
-      </w:r>
-      <w:r>
-        <w:rPr>
-          <w:i/>
-          <w:iCs/>
-          <w:highlight w:val="none"/>
-        </w:rPr>
-        <w:t xml:space="preserve">boolean isPlaced</w:t>
-      </w:r>
-      <w:r>
-        <w:rPr>
-          <w:highlight w:val="none"/>
-        </w:rPr>
-        <w:t xml:space="preserve">, que recebe o estado do navio. O </w:t>
-      </w:r>
-      <w:r>
-        <w:rPr>
-          <w:i/>
-          <w:iCs/>
-          <w:highlight w:val="none"/>
-        </w:rPr>
-        <w:t xml:space="preserve">getOrientation</w:t>
-      </w:r>
-      <w:r>
-        <w:rPr>
-          <w:highlight w:val="none"/>
-        </w:rPr>
-        <w:t xml:space="preserve">, retorna a orientaç</w:t>
-      </w:r>
-      <w:r>
-        <w:rPr>
-          <w:highlight w:val="none"/>
-        </w:rPr>
-        <w:t xml:space="preserve">ão do navio, o </w:t>
-      </w:r>
-      <w:r>
-        <w:rPr>
-          <w:i/>
-          <w:iCs/>
-          <w:highlight w:val="none"/>
-        </w:rPr>
-        <w:t xml:space="preserve">getSize </w:t>
-      </w:r>
-      <w:r>
-        <w:rPr>
-          <w:highlight w:val="none"/>
-        </w:rPr>
-        <w:t xml:space="preserve">retorna o tamanho, o </w:t>
-      </w:r>
-      <w:r>
-        <w:rPr>
-          <w:i/>
-          <w:iCs/>
-          <w:highlight w:val="none"/>
-        </w:rPr>
-        <w:t xml:space="preserve">getTiles </w:t>
-      </w:r>
-      <w:r>
-        <w:rPr>
-          <w:highlight w:val="none"/>
-        </w:rPr>
-        <w:t xml:space="preserve">retorna em quais casas ele est</w:t>
-      </w:r>
-      <w:r>
-        <w:rPr>
-          <w:highlight w:val="none"/>
-        </w:rPr>
-        <w:t xml:space="preserve">á, o a funç</w:t>
-      </w:r>
-      <w:r>
-        <w:rPr>
-          <w:highlight w:val="none"/>
-        </w:rPr>
-        <w:t xml:space="preserve">ão </w:t>
-      </w:r>
-      <w:r>
-        <w:rPr>
-          <w:i/>
-          <w:iCs/>
-          <w:highlight w:val="none"/>
-        </w:rPr>
-        <w:t xml:space="preserve">isPlaced </w:t>
-      </w:r>
-      <w:r>
-        <w:rPr>
-          <w:highlight w:val="none"/>
-        </w:rPr>
-        <w:t xml:space="preserve">retorna se o navio foi colocado no tabuleiro. A </w:t>
-      </w:r>
-      <w:r>
-        <w:rPr>
-          <w:i/>
-          <w:iCs/>
-          <w:highlight w:val="none"/>
-        </w:rPr>
-        <w:t xml:space="preserve">addTile</w:t>
-      </w:r>
-      <w:r>
-        <w:rPr>
-          <w:highlight w:val="none"/>
-        </w:rPr>
-        <w:t xml:space="preserve">, adiciona o navio em uma casa e a </w:t>
-      </w:r>
-      <w:r>
-        <w:rPr>
-          <w:i/>
-          <w:iCs/>
-          <w:highlight w:val="none"/>
-        </w:rPr>
-        <w:t xml:space="preserve">isSunk</w:t>
-      </w:r>
-      <w:r>
-        <w:rPr>
-          <w:highlight w:val="none"/>
-        </w:rPr>
-        <w:t xml:space="preserve">, retorna se o navio afundou.</w:t>
-      </w:r>
-      <w:r>
-        <w:rPr>
-          <w:highlight w:val="none"/>
-        </w:rPr>
-      </w:r>
-    </w:p>
-    <w:p>
-      <w:pPr>
-        <w:pStyle w:val="15"/>
-        <w:rPr>
-          <w:highlight w:val="none"/>
-          <w14:ligatures w14:val="none"/>
-        </w:rPr>
-      </w:pPr>
-      <w:r>
-        <w:rPr>
-          <w:highlight w:val="none"/>
-        </w:rPr>
-        <w:t xml:space="preserve">A classe </w:t>
-      </w:r>
-      <w:r>
-        <w:rPr>
-          <w:i/>
-          <w:iCs/>
-          <w:highlight w:val="none"/>
-        </w:rPr>
-        <w:t xml:space="preserve">Player </w:t>
-      </w:r>
-      <w:r>
-        <w:rPr>
-          <w:highlight w:val="none"/>
-        </w:rPr>
-        <w:t xml:space="preserve">guarda a quantidade de bombas que o jogador tem, a pontuaç</w:t>
-      </w:r>
-      <w:r>
-        <w:rPr>
-          <w:highlight w:val="none"/>
-        </w:rPr>
-        <w:t xml:space="preserve">ão do jogador, seu nome e verifica se ele ganhou. Ela tem como vari</w:t>
-      </w:r>
-      <w:r>
-        <w:rPr>
-          <w:highlight w:val="none"/>
-        </w:rPr>
-        <w:t xml:space="preserve">áveis privadas o inteiro </w:t>
-      </w:r>
-      <w:r>
-        <w:rPr>
-          <w:i/>
-          <w:iCs/>
-          <w:highlight w:val="none"/>
-        </w:rPr>
-        <w:t xml:space="preserve">bombCount, currentScore, maxScore,</w:t>
-      </w:r>
-      <w:r>
-        <w:rPr>
-          <w:highlight w:val="none"/>
-        </w:rPr>
-        <w:t xml:space="preserve"> a </w:t>
-      </w:r>
-      <w:r>
-        <w:rPr>
-          <w:i/>
-          <w:iCs/>
-          <w:highlight w:val="none"/>
-        </w:rPr>
-        <w:t xml:space="preserve">String name</w:t>
-      </w:r>
-      <w:r>
-        <w:rPr>
-          <w:highlight w:val="none"/>
-        </w:rPr>
-        <w:t xml:space="preserve"> e o </w:t>
-      </w:r>
-      <w:r>
-        <w:rPr>
-          <w:i/>
-          <w:iCs/>
-          <w:highlight w:val="none"/>
-        </w:rPr>
-        <w:t xml:space="preserve">boolean isWinner</w:t>
-      </w:r>
-      <w:r>
-        <w:rPr>
-          <w:highlight w:val="none"/>
-        </w:rPr>
-        <w:t xml:space="preserve">. </w:t>
-      </w:r>
-      <w:r>
-        <w:rPr>
-          <w:highlight w:val="none"/>
-        </w:rPr>
-      </w:r>
-    </w:p>
-    <w:p>
-      <w:pPr>
-        <w:pStyle w:val="15"/>
-        <w:rPr>
-          <w:highlight w:val="none"/>
-          <w14:ligatures w14:val="none"/>
-        </w:rPr>
-      </w:pPr>
-      <w:r>
-        <w:rPr>
-          <w:highlight w:val="none"/>
-        </w:rPr>
-        <w:t xml:space="preserve">O construtor desta classe tem como parâmetro a vari</w:t>
-      </w:r>
-      <w:r>
-        <w:rPr>
-          <w:highlight w:val="none"/>
-        </w:rPr>
-        <w:t xml:space="preserve">ável </w:t>
-      </w:r>
-      <w:r>
-        <w:rPr>
-          <w:i/>
-          <w:iCs/>
-          <w:highlight w:val="none"/>
-        </w:rPr>
-        <w:t xml:space="preserve">bombCount</w:t>
-      </w:r>
-      <w:r>
-        <w:rPr>
-          <w:highlight w:val="none"/>
-        </w:rPr>
-        <w:t xml:space="preserve">, que </w:t>
-      </w:r>
-      <w:r>
-        <w:rPr>
-          <w:highlight w:val="none"/>
-        </w:rPr>
-        <w:t xml:space="preserve">define a quantidade de bombas que o jogador tem. A </w:t>
-      </w:r>
-      <w:r>
-        <w:rPr>
-          <w:i/>
-          <w:iCs/>
-          <w:highlight w:val="none"/>
-        </w:rPr>
-        <w:t xml:space="preserve">addScore</w:t>
-      </w:r>
-      <w:r>
-        <w:rPr>
-          <w:highlight w:val="none"/>
-        </w:rPr>
-        <w:t xml:space="preserve">, configura a pontuaç</w:t>
-      </w:r>
-      <w:r>
-        <w:rPr>
-          <w:highlight w:val="none"/>
-        </w:rPr>
-        <w:t xml:space="preserve">ão do jogador e recebe como par</w:t>
-      </w:r>
-      <w:r>
-        <w:rPr>
-          <w:highlight w:val="none"/>
-        </w:rPr>
-        <w:t xml:space="preserve">âmetro o score que </w:t>
-      </w:r>
-      <w:r>
-        <w:rPr>
-          <w:highlight w:val="none"/>
-        </w:rPr>
-        <w:t xml:space="preserve">é a pontuaç</w:t>
-      </w:r>
-      <w:r>
-        <w:rPr>
-          <w:highlight w:val="none"/>
-        </w:rPr>
-        <w:t xml:space="preserve">ão atual do jogador. A funç</w:t>
-      </w:r>
-      <w:r>
-        <w:rPr>
-          <w:highlight w:val="none"/>
-        </w:rPr>
-        <w:t xml:space="preserve">ão </w:t>
-      </w:r>
-      <w:r>
-        <w:rPr>
-          <w:i/>
-          <w:iCs/>
-          <w:highlight w:val="none"/>
-        </w:rPr>
-        <w:t xml:space="preserve">setMaxScore</w:t>
-      </w:r>
-      <w:r>
-        <w:rPr>
-          <w:highlight w:val="none"/>
-        </w:rPr>
-        <w:t xml:space="preserve">, configura a pontuaç</w:t>
-      </w:r>
-      <w:r>
-        <w:rPr>
-          <w:highlight w:val="none"/>
-        </w:rPr>
-        <w:t xml:space="preserve">ão m</w:t>
-      </w:r>
-      <w:r>
-        <w:rPr>
-          <w:highlight w:val="none"/>
-        </w:rPr>
-        <w:t xml:space="preserve">áxima do jogador e recebe como par</w:t>
-      </w:r>
-      <w:r>
-        <w:rPr>
-          <w:highlight w:val="none"/>
-        </w:rPr>
-        <w:t xml:space="preserve">âmetro a vari</w:t>
-      </w:r>
-      <w:r>
-        <w:rPr>
-          <w:highlight w:val="none"/>
-        </w:rPr>
-        <w:t xml:space="preserve">ável </w:t>
-      </w:r>
-      <w:r>
-        <w:rPr>
-          <w:i/>
-          <w:iCs/>
-          <w:highlight w:val="none"/>
-        </w:rPr>
-        <w:t xml:space="preserve">maxScore</w:t>
-      </w:r>
-      <w:r>
-        <w:rPr>
-          <w:highlight w:val="none"/>
-        </w:rPr>
-        <w:t xml:space="preserve">. O </w:t>
-      </w:r>
-      <w:r>
-        <w:rPr>
-          <w:i/>
-          <w:iCs/>
-          <w:highlight w:val="none"/>
-        </w:rPr>
-        <w:t xml:space="preserve">setName</w:t>
-      </w:r>
-      <w:r>
-        <w:rPr>
-          <w:highlight w:val="none"/>
-        </w:rPr>
-        <w:t xml:space="preserve">, configura o nome do jogador e tem como parâmetro a </w:t>
-      </w:r>
-      <w:r>
-        <w:rPr>
-          <w:i/>
-          <w:iCs/>
-          <w:highlight w:val="none"/>
-        </w:rPr>
-        <w:t xml:space="preserve">String name</w:t>
-      </w:r>
-      <w:r>
-        <w:rPr>
-          <w:highlight w:val="none"/>
-        </w:rPr>
-        <w:t xml:space="preserve">.</w:t>
-      </w:r>
-      <w:r>
-        <w:rPr>
-          <w:highlight w:val="none"/>
-        </w:rPr>
-        <w:t xml:space="preserve"> O </w:t>
-      </w:r>
-      <w:r>
-        <w:rPr>
-          <w:i/>
-          <w:iCs/>
-          <w:highlight w:val="none"/>
-        </w:rPr>
-        <w:t xml:space="preserve">setState </w:t>
-      </w:r>
-      <w:r>
-        <w:rPr>
-          <w:highlight w:val="none"/>
-        </w:rPr>
-        <w:t xml:space="preserve">configura o estado do jogador e recebe o </w:t>
-      </w:r>
-      <w:r>
-        <w:rPr>
-          <w:i/>
-          <w:iCs/>
-          <w:highlight w:val="none"/>
-        </w:rPr>
-        <w:t xml:space="preserve">boolean isWinner </w:t>
-      </w:r>
-      <w:r>
-        <w:rPr>
-          <w:highlight w:val="none"/>
-        </w:rPr>
-        <w:t xml:space="preserve">como par</w:t>
-      </w:r>
-      <w:r>
-        <w:rPr>
-          <w:highlight w:val="none"/>
-        </w:rPr>
-        <w:t xml:space="preserve">âmetro. O </w:t>
-      </w:r>
-      <w:r>
-        <w:rPr>
-          <w:i/>
-          <w:iCs/>
-          <w:highlight w:val="none"/>
-        </w:rPr>
-        <w:t xml:space="preserve">getBombCount </w:t>
-      </w:r>
-      <w:r>
-        <w:rPr>
-          <w:highlight w:val="none"/>
-        </w:rPr>
-        <w:t xml:space="preserve">retorna a quantidade de bombas que o jogador possui. O </w:t>
-      </w:r>
-      <w:r>
-        <w:rPr>
-          <w:i/>
-          <w:iCs/>
-          <w:highlight w:val="none"/>
-        </w:rPr>
-        <w:t xml:space="preserve">getScore </w:t>
-      </w:r>
-      <w:r>
-        <w:rPr>
-          <w:highlight w:val="none"/>
-        </w:rPr>
-        <w:t xml:space="preserve">retorna a pontuaç</w:t>
-      </w:r>
-      <w:r>
-        <w:rPr>
-          <w:highlight w:val="none"/>
-        </w:rPr>
-        <w:t xml:space="preserve">ão atual do jogador. O </w:t>
-      </w:r>
-      <w:r>
-        <w:rPr>
-          <w:i/>
-          <w:iCs/>
-          <w:highlight w:val="none"/>
-        </w:rPr>
-        <w:t xml:space="preserve">getMaxScore </w:t>
-      </w:r>
-      <w:r>
-        <w:rPr>
-          <w:highlight w:val="none"/>
-        </w:rPr>
-        <w:t xml:space="preserve">retorna a pontuaç</w:t>
-      </w:r>
-      <w:r>
-        <w:rPr>
-          <w:highlight w:val="none"/>
-        </w:rPr>
-        <w:t xml:space="preserve">ão m</w:t>
-      </w:r>
-      <w:r>
-        <w:rPr>
-          <w:highlight w:val="none"/>
-        </w:rPr>
-        <w:t xml:space="preserve">áxima do jogador. O </w:t>
-      </w:r>
-      <w:r>
-        <w:rPr>
-          <w:i/>
-          <w:iCs/>
-          <w:highlight w:val="none"/>
-        </w:rPr>
-        <w:t xml:space="preserve">getName </w:t>
-      </w:r>
-      <w:r>
-        <w:rPr>
-          <w:highlight w:val="none"/>
-        </w:rPr>
-        <w:t xml:space="preserve">retorna o nome do jogador. A </w:t>
-      </w:r>
-      <w:r>
-        <w:rPr>
-          <w:i/>
-          <w:iCs/>
-          <w:highlight w:val="none"/>
-        </w:rPr>
-        <w:t xml:space="preserve">isThereBomb </w:t>
-      </w:r>
-      <w:r>
-        <w:rPr>
-          <w:highlight w:val="none"/>
-        </w:rPr>
-        <w:t xml:space="preserve">testa se ainda h</w:t>
-      </w:r>
-      <w:r>
-        <w:rPr>
-          <w:highlight w:val="none"/>
-        </w:rPr>
-        <w:t xml:space="preserve">á bombas para o jogador, se for </w:t>
-      </w:r>
-      <w:r>
-        <w:rPr>
-          <w:i/>
-          <w:iCs/>
-          <w:highlight w:val="none"/>
-        </w:rPr>
-        <w:t xml:space="preserve">true </w:t>
-      </w:r>
-      <w:r>
-        <w:rPr>
-          <w:highlight w:val="none"/>
-        </w:rPr>
-        <w:t xml:space="preserve">ainda tem bombas, se for </w:t>
-      </w:r>
-      <w:r>
-        <w:rPr>
-          <w:i/>
-          <w:iCs/>
-          <w:highlight w:val="none"/>
-        </w:rPr>
-        <w:t xml:space="preserve">false </w:t>
-      </w:r>
-      <w:r>
-        <w:rPr>
-          <w:highlight w:val="none"/>
-        </w:rPr>
-        <w:t xml:space="preserve">n</w:t>
-      </w:r>
-      <w:r>
-        <w:rPr>
-          <w:highlight w:val="none"/>
-        </w:rPr>
-        <w:t xml:space="preserve">ão tem mais. O </w:t>
-      </w:r>
-      <w:r>
-        <w:rPr>
-          <w:i/>
-          <w:iCs/>
-          <w:highlight w:val="none"/>
-        </w:rPr>
-        <w:t xml:space="preserve">isWinner </w:t>
-      </w:r>
-      <w:r>
-        <w:rPr>
-          <w:highlight w:val="none"/>
-        </w:rPr>
-        <w:t xml:space="preserve">retorna o estado do jogador, </w:t>
-      </w:r>
-      <w:r>
-        <w:rPr>
-          <w:i/>
-          <w:iCs/>
-          <w:highlight w:val="none"/>
-        </w:rPr>
-        <w:t xml:space="preserve">true </w:t>
-      </w:r>
-      <w:r>
-        <w:rPr>
-          <w:highlight w:val="none"/>
-        </w:rPr>
-        <w:t xml:space="preserve">se ele venceu, </w:t>
-      </w:r>
-      <w:r>
-        <w:rPr>
-          <w:i/>
-          <w:iCs/>
-          <w:highlight w:val="none"/>
-        </w:rPr>
-        <w:t xml:space="preserve">false </w:t>
-      </w:r>
-      <w:r>
-        <w:rPr>
-          <w:highlight w:val="none"/>
-        </w:rPr>
-        <w:t xml:space="preserve">se ele perdeu e por fim a funç</w:t>
-      </w:r>
-      <w:r>
-        <w:rPr>
-          <w:highlight w:val="none"/>
-        </w:rPr>
-        <w:t xml:space="preserve">ão </w:t>
-      </w:r>
-      <w:r>
-        <w:rPr>
-          <w:i/>
-          <w:iCs/>
-          <w:highlight w:val="none"/>
-        </w:rPr>
-        <w:t xml:space="preserve">strike </w:t>
-      </w:r>
-      <w:r>
-        <w:rPr>
-          <w:highlight w:val="none"/>
-        </w:rPr>
-        <w:t xml:space="preserve">diminui a quantidade de bombas que o jogador possui.</w:t>
-      </w:r>
-      <w:r>
-        <w:rPr>
-          <w:highlight w:val="none"/>
-          <w14:ligatures w14:val="none"/>
-        </w:rPr>
-      </w:r>
-    </w:p>
-    <w:p>
-      <w:pPr>
-        <w:pStyle w:val="15"/>
-        <w:rPr>
-          <w:highlight w:val="none"/>
-          <w14:ligatures w14:val="none"/>
-        </w:rPr>
-      </w:pPr>
-      <w:r>
-        <w:rPr>
-          <w:highlight w:val="none"/>
-        </w:rPr>
-        <w:t xml:space="preserve">A classe </w:t>
-      </w:r>
-      <w:r>
-        <w:rPr>
-          <w:i/>
-          <w:iCs/>
-          <w:highlight w:val="none"/>
-        </w:rPr>
-        <w:t xml:space="preserve">Main </w:t>
-      </w:r>
-      <w:r>
-        <w:rPr>
-          <w:highlight w:val="none"/>
-        </w:rPr>
-        <w:t xml:space="preserve">serve somente para criar os barcos e adicionar eles no tabuleiro.</w:t>
-      </w:r>
-      <w:r>
-        <w:rPr>
-          <w:highlight w:val="none"/>
-        </w:rPr>
-      </w:r>
-    </w:p>
-    <w:p>
-      <w:pPr>
-        <w:pStyle w:val="15"/>
-        <w:rPr>
-          <w:highlight w:val="none"/>
-          <w14:ligatures w14:val="none"/>
-        </w:rPr>
-      </w:pPr>
-      <w:r>
-        <w:rPr>
-          <w:highlight w:val="none"/>
-        </w:rPr>
-      </w:r>
-      <w:r>
-        <w:rPr>
-          <w:highlight w:val="none"/>
-        </w:rPr>
-      </w:r>
-    </w:p>
-    <w:p>
-      <w:pPr>
-        <w:pStyle w:val="618"/>
-        <w:jc w:val="center"/>
-        <w:rPr>
-          <w:rFonts w:ascii="Arial" w:hAnsi="Arial" w:cs="Arial"/>
-          <w:color w:val="343434"/>
-          <w:sz w:val="27"/>
-          <w:szCs w:val="27"/>
-        </w:rPr>
-      </w:pPr>
-      <w:r>
-        <w:rPr>
-          <w:rFonts w:ascii="Arial" w:hAnsi="Arial" w:cs="Arial"/>
-          <w:color w:val="343434"/>
-          <w:sz w:val="27"/>
-          <w:szCs w:val="27"/>
-        </w:rPr>
+          <w:rFonts w:ascii="Times New Roman" w:hAnsi="Times New Roman" w:eastAsia="Times New Roman" w:cs="Times New Roman"/>
+          <w:color w:val="000000"/>
+          <w:sz w:val="24"/>
+        </w:rPr>
+        <w:tab/>
+        <w:t xml:space="preserve">A parte gráfica estava sendo testada pelo código do aluno Átila Melo, para sabermos como funcionava, todavia, tivemos vários problemas de tal forma que não conseguimos nem elaborar de outra forma, nem fazer da forma que estávamos planejando, pois o racioc</w:t>
+      </w:r>
+      <w:r>
+        <w:rPr>
+          <w:rFonts w:ascii="Times New Roman" w:hAnsi="Times New Roman" w:eastAsia="Times New Roman" w:cs="Times New Roman"/>
+          <w:color w:val="000000"/>
+          <w:sz w:val="24"/>
+        </w:rPr>
+        <w:t xml:space="preserve">ínio que seguíamos era parecido com o do trabalho dele.</w:t>
       </w:r>
       <w:r/>
     </w:p>
     <w:p>
       <w:pPr>
-        <w:pStyle w:val="618"/>
-        <w:jc w:val="center"/>
-        <w:rPr>
-          <w:rFonts w:ascii="Times New Roman" w:hAnsi="Times New Roman"/>
-          <w:b/>
-          <w:sz w:val="24"/>
-          <w:szCs w:val="24"/>
-        </w:rPr>
+        <w:ind w:left="0" w:right="0" w:firstLine="708"/>
+        <w:jc w:val="both"/>
+        <w:spacing w:before="0" w:after="0"/>
+        <w:pBdr>
+          <w:top w:val="none" w:color="000000" w:sz="4" w:space="0"/>
+          <w:left w:val="none" w:color="000000" w:sz="4" w:space="0"/>
+          <w:bottom w:val="none" w:color="000000" w:sz="4" w:space="0"/>
+          <w:right w:val="none" w:color="000000" w:sz="4" w:space="0"/>
+        </w:pBdr>
       </w:pPr>
       <w:r>
         <w:rPr>
-          <w:rFonts w:ascii="Times New Roman" w:hAnsi="Times New Roman"/>
-          <w:b/>
-          <w:sz w:val="24"/>
-          <w:szCs w:val="24"/>
-        </w:rPr>
-        <w:br w:type="page" w:clear="all"/>
-      </w:r>
-      <w:r>
-        <w:rPr>
-          <w:rFonts w:ascii="Times New Roman" w:hAnsi="Times New Roman"/>
-          <w:b/>
-          <w:sz w:val="24"/>
-          <w:szCs w:val="24"/>
-        </w:rPr>
-        <w:t xml:space="preserve">3 CONCLUSÕES E RECOMENDAÇÕES</w:t>
+          <w:rFonts w:ascii="Times New Roman" w:hAnsi="Times New Roman" w:eastAsia="Times New Roman" w:cs="Times New Roman"/>
+          <w:color w:val="000000"/>
+          <w:sz w:val="24"/>
+        </w:rPr>
+        <w:tab/>
+        <w:t xml:space="preserve">Nela decidimos fazer o tabuleiro por meio de </w:t>
+      </w:r>
+      <w:r>
+        <w:rPr>
+          <w:rFonts w:ascii="Times New Roman" w:hAnsi="Times New Roman" w:eastAsia="Times New Roman" w:cs="Times New Roman"/>
+          <w:i/>
+          <w:iCs/>
+          <w:color w:val="000000"/>
+          <w:sz w:val="24"/>
+        </w:rPr>
+        <w:t xml:space="preserve">Table </w:t>
+      </w:r>
+      <w:r>
+        <w:rPr>
+          <w:rFonts w:ascii="Times New Roman" w:hAnsi="Times New Roman" w:eastAsia="Times New Roman" w:cs="Times New Roman"/>
+          <w:color w:val="000000"/>
+          <w:sz w:val="24"/>
+        </w:rPr>
+        <w:t xml:space="preserve">da </w:t>
+      </w:r>
+      <w:r>
+        <w:rPr>
+          <w:rFonts w:ascii="Times New Roman" w:hAnsi="Times New Roman" w:eastAsia="Times New Roman" w:cs="Times New Roman"/>
+          <w:i/>
+          <w:iCs/>
+          <w:color w:val="000000"/>
+          <w:sz w:val="24"/>
+        </w:rPr>
+        <w:t xml:space="preserve">libGDX</w:t>
+      </w:r>
+      <w:r>
+        <w:rPr>
+          <w:rFonts w:ascii="Times New Roman" w:hAnsi="Times New Roman" w:eastAsia="Times New Roman" w:cs="Times New Roman"/>
+          <w:color w:val="000000"/>
+          <w:sz w:val="24"/>
+        </w:rPr>
+        <w:t xml:space="preserve">. Ele é uma variação do </w:t>
+      </w:r>
+      <w:r>
+        <w:rPr>
+          <w:rFonts w:ascii="Times New Roman" w:hAnsi="Times New Roman" w:eastAsia="Times New Roman" w:cs="Times New Roman"/>
+          <w:i/>
+          <w:iCs/>
+          <w:color w:val="000000"/>
+          <w:sz w:val="24"/>
+        </w:rPr>
+        <w:t xml:space="preserve">TableLayout </w:t>
+      </w:r>
+      <w:r>
+        <w:rPr>
+          <w:rFonts w:ascii="Times New Roman" w:hAnsi="Times New Roman" w:eastAsia="Times New Roman" w:cs="Times New Roman"/>
+          <w:color w:val="000000"/>
+          <w:sz w:val="24"/>
+        </w:rPr>
+        <w:t xml:space="preserve">desenvolvida pelo mesmo autor para a biblioteca </w:t>
+      </w:r>
+      <w:r>
+        <w:rPr>
+          <w:rFonts w:ascii="Times New Roman" w:hAnsi="Times New Roman" w:eastAsia="Times New Roman" w:cs="Times New Roman"/>
+          <w:i/>
+          <w:iCs/>
+          <w:color w:val="000000"/>
+          <w:sz w:val="24"/>
+        </w:rPr>
+        <w:t xml:space="preserve">libGDX</w:t>
+      </w:r>
+      <w:r>
+        <w:rPr>
+          <w:rFonts w:ascii="Times New Roman" w:hAnsi="Times New Roman" w:eastAsia="Times New Roman" w:cs="Times New Roman"/>
+          <w:color w:val="000000"/>
+          <w:sz w:val="24"/>
+        </w:rPr>
+        <w:t xml:space="preserve">. Tanto </w:t>
+      </w:r>
+      <w:r>
+        <w:rPr>
+          <w:rFonts w:ascii="Times New Roman" w:hAnsi="Times New Roman" w:eastAsia="Times New Roman" w:cs="Times New Roman"/>
+          <w:i/>
+          <w:iCs/>
+          <w:color w:val="000000"/>
+          <w:sz w:val="24"/>
+        </w:rPr>
+        <w:t xml:space="preserve">Table </w:t>
+      </w:r>
+      <w:r>
+        <w:rPr>
+          <w:rFonts w:ascii="Times New Roman" w:hAnsi="Times New Roman" w:eastAsia="Times New Roman" w:cs="Times New Roman"/>
+          <w:color w:val="000000"/>
+          <w:sz w:val="24"/>
+        </w:rPr>
+        <w:t xml:space="preserve">quanto </w:t>
+      </w:r>
+      <w:r>
+        <w:rPr>
+          <w:rFonts w:ascii="Times New Roman" w:hAnsi="Times New Roman" w:eastAsia="Times New Roman" w:cs="Times New Roman"/>
+          <w:i/>
+          <w:iCs/>
+          <w:color w:val="000000"/>
+          <w:sz w:val="24"/>
+        </w:rPr>
+        <w:t xml:space="preserve">TableLayout </w:t>
+      </w:r>
+      <w:r>
+        <w:rPr>
+          <w:rFonts w:ascii="Times New Roman" w:hAnsi="Times New Roman" w:eastAsia="Times New Roman" w:cs="Times New Roman"/>
+          <w:color w:val="000000"/>
+          <w:sz w:val="24"/>
+        </w:rPr>
+        <w:t xml:space="preserve">fornecem funcionalidades similares, porém, enquanto </w:t>
+      </w:r>
+      <w:r>
+        <w:rPr>
+          <w:rFonts w:ascii="Times New Roman" w:hAnsi="Times New Roman" w:eastAsia="Times New Roman" w:cs="Times New Roman"/>
+          <w:i/>
+          <w:iCs/>
+          <w:color w:val="000000"/>
+          <w:sz w:val="24"/>
+        </w:rPr>
+        <w:t xml:space="preserve">Table </w:t>
+      </w:r>
+      <w:r>
+        <w:rPr>
+          <w:rFonts w:ascii="Times New Roman" w:hAnsi="Times New Roman" w:eastAsia="Times New Roman" w:cs="Times New Roman"/>
+          <w:color w:val="000000"/>
+          <w:sz w:val="24"/>
+        </w:rPr>
+        <w:t xml:space="preserve">é destinado ao</w:t>
+      </w:r>
+      <w:r>
+        <w:rPr>
+          <w:rFonts w:ascii="Times New Roman" w:hAnsi="Times New Roman" w:eastAsia="Times New Roman" w:cs="Times New Roman"/>
+          <w:color w:val="000000"/>
+          <w:sz w:val="24"/>
+        </w:rPr>
+        <w:t xml:space="preserve"> uso em </w:t>
+      </w:r>
+      <w:r>
+        <w:rPr>
+          <w:rFonts w:ascii="Times New Roman" w:hAnsi="Times New Roman" w:eastAsia="Times New Roman" w:cs="Times New Roman"/>
+          <w:i/>
+          <w:iCs/>
+          <w:color w:val="000000"/>
+          <w:sz w:val="24"/>
+        </w:rPr>
+        <w:t xml:space="preserve">libGDX</w:t>
+      </w:r>
+      <w:r>
+        <w:rPr>
+          <w:rFonts w:ascii="Times New Roman" w:hAnsi="Times New Roman" w:eastAsia="Times New Roman" w:cs="Times New Roman"/>
+          <w:color w:val="000000"/>
+          <w:sz w:val="24"/>
+        </w:rPr>
+        <w:t xml:space="preserve">, o </w:t>
+      </w:r>
+      <w:r>
+        <w:rPr>
+          <w:rFonts w:ascii="Times New Roman" w:hAnsi="Times New Roman" w:eastAsia="Times New Roman" w:cs="Times New Roman"/>
+          <w:i/>
+          <w:iCs/>
+          <w:color w:val="000000"/>
+          <w:sz w:val="24"/>
+        </w:rPr>
+        <w:t xml:space="preserve">TableLayout </w:t>
+      </w:r>
+      <w:r>
+        <w:rPr>
+          <w:rFonts w:ascii="Times New Roman" w:hAnsi="Times New Roman" w:eastAsia="Times New Roman" w:cs="Times New Roman"/>
+          <w:color w:val="000000"/>
+          <w:sz w:val="24"/>
+        </w:rPr>
+        <w:t xml:space="preserve">é voltado para outras ferramentas de interface do usuário, tais como </w:t>
+      </w:r>
+      <w:r>
+        <w:rPr>
+          <w:rFonts w:ascii="Times New Roman" w:hAnsi="Times New Roman" w:eastAsia="Times New Roman" w:cs="Times New Roman"/>
+          <w:i/>
+          <w:iCs/>
+          <w:color w:val="000000"/>
+          <w:sz w:val="24"/>
+        </w:rPr>
+        <w:t xml:space="preserve">Swing </w:t>
+      </w:r>
+      <w:r>
+        <w:rPr>
+          <w:rFonts w:ascii="Times New Roman" w:hAnsi="Times New Roman" w:eastAsia="Times New Roman" w:cs="Times New Roman"/>
+          <w:color w:val="000000"/>
+          <w:sz w:val="24"/>
+        </w:rPr>
+        <w:t xml:space="preserve">e </w:t>
+      </w:r>
+      <w:r>
+        <w:rPr>
+          <w:rFonts w:ascii="Times New Roman" w:hAnsi="Times New Roman" w:eastAsia="Times New Roman" w:cs="Times New Roman"/>
+          <w:i/>
+          <w:iCs/>
+          <w:color w:val="000000"/>
+          <w:sz w:val="24"/>
+        </w:rPr>
+        <w:t xml:space="preserve">Android</w:t>
+      </w:r>
+      <w:r>
+        <w:rPr>
+          <w:rFonts w:ascii="Times New Roman" w:hAnsi="Times New Roman" w:eastAsia="Times New Roman" w:cs="Times New Roman"/>
+          <w:color w:val="000000"/>
+          <w:sz w:val="24"/>
+        </w:rPr>
+        <w:t xml:space="preserve">.</w:t>
       </w:r>
       <w:r/>
     </w:p>
     <w:p>
       <w:pPr>
-        <w:pStyle w:val="618"/>
-        <w:ind w:firstLine="851"/>
+        <w:ind w:left="0" w:right="0" w:firstLine="708"/>
         <w:jc w:val="both"/>
-        <w:spacing w:after="100" w:afterAutospacing="1" w:line="360" w:lineRule="auto"/>
-        <w:rPr>
-          <w:rFonts w:ascii="Times New Roman" w:hAnsi="Times New Roman"/>
-          <w:sz w:val="24"/>
-          <w:szCs w:val="24"/>
-        </w:rPr>
+        <w:spacing w:before="0" w:after="0"/>
+        <w:pBdr>
+          <w:top w:val="none" w:color="000000" w:sz="4" w:space="0"/>
+          <w:left w:val="none" w:color="000000" w:sz="4" w:space="0"/>
+          <w:bottom w:val="none" w:color="000000" w:sz="4" w:space="0"/>
+          <w:right w:val="none" w:color="000000" w:sz="4" w:space="0"/>
+        </w:pBdr>
       </w:pPr>
       <w:r>
         <w:rPr>
-          <w:rFonts w:ascii="Times New Roman" w:hAnsi="Times New Roman"/>
-          <w:sz w:val="24"/>
-          <w:szCs w:val="24"/>
-        </w:rPr>
-        <w:t xml:space="preserve">Neste trabalho abordamos todos os métodos pedidos na especif</w:t>
-      </w:r>
-      <w:r>
-        <w:rPr>
-          <w:rFonts w:ascii="Times New Roman" w:hAnsi="Times New Roman"/>
-          <w:sz w:val="24"/>
-          <w:szCs w:val="24"/>
-        </w:rPr>
-        <w:t xml:space="preserve">icação. </w:t>
-      </w:r>
-      <w:r>
-        <w:rPr>
-          <w:rFonts w:ascii="Times New Roman" w:hAnsi="Times New Roman"/>
-          <w:sz w:val="24"/>
-          <w:szCs w:val="24"/>
-        </w:rPr>
-        <w:t xml:space="preserve">Tentamos realizar todos os tópicos abordados por um dos títulos Atari, denominado </w:t>
-      </w:r>
-      <w:r>
-        <w:rPr>
-          <w:rFonts w:ascii="Times New Roman" w:hAnsi="Times New Roman"/>
-          <w:b/>
+          <w:rFonts w:ascii="Times New Roman" w:hAnsi="Times New Roman" w:eastAsia="Times New Roman" w:cs="Times New Roman"/>
+          <w:color w:val="000000"/>
+          <w:sz w:val="24"/>
+        </w:rPr>
+        <w:t xml:space="preserve">Ele utiliza uma tabela lógica para determinar o tamanho e posição dos seus filhos, assim como as tabelas HTML. Para os </w:t>
+      </w:r>
+      <w:r>
+        <w:rPr>
+          <w:rFonts w:ascii="Times New Roman" w:hAnsi="Times New Roman" w:eastAsia="Times New Roman" w:cs="Times New Roman"/>
           <w:i/>
-          <w:sz w:val="24"/>
-          <w:szCs w:val="24"/>
-        </w:rPr>
-        <w:t xml:space="preserve">TrickShot</w:t>
-      </w:r>
-      <w:r>
-        <w:rPr>
-          <w:rFonts w:ascii="Times New Roman" w:hAnsi="Times New Roman"/>
-          <w:sz w:val="24"/>
-          <w:szCs w:val="24"/>
-        </w:rPr>
-        <w:t xml:space="preserve">. Implementamos</w:t>
-      </w:r>
-      <w:r>
-        <w:rPr>
-          <w:rFonts w:ascii="Times New Roman" w:hAnsi="Times New Roman"/>
-          <w:sz w:val="24"/>
-          <w:szCs w:val="24"/>
-        </w:rPr>
-        <w:t xml:space="preserve"> </w:t>
-      </w:r>
-      <w:r>
-        <w:rPr>
-          <w:rFonts w:ascii="Times New Roman" w:hAnsi="Times New Roman"/>
-          <w:sz w:val="24"/>
-          <w:szCs w:val="24"/>
-        </w:rPr>
-        <w:t xml:space="preserve">os movimentos da</w:t>
-      </w:r>
-      <w:r>
-        <w:rPr>
-          <w:rFonts w:ascii="Times New Roman" w:hAnsi="Times New Roman"/>
-          <w:sz w:val="24"/>
-          <w:szCs w:val="24"/>
-        </w:rPr>
-        <w:t xml:space="preserve">s quatro (4)</w:t>
-      </w:r>
-      <w:r>
-        <w:rPr>
-          <w:rFonts w:ascii="Times New Roman" w:hAnsi="Times New Roman"/>
-          <w:sz w:val="24"/>
-          <w:szCs w:val="24"/>
-        </w:rPr>
-        <w:t xml:space="preserve"> bolinha</w:t>
-      </w:r>
-      <w:r>
-        <w:rPr>
-          <w:rFonts w:ascii="Times New Roman" w:hAnsi="Times New Roman"/>
-          <w:sz w:val="24"/>
-          <w:szCs w:val="24"/>
-        </w:rPr>
-        <w:t xml:space="preserve">s – incluindo a mestre -</w:t>
-      </w:r>
-      <w:r>
-        <w:rPr>
-          <w:rFonts w:ascii="Times New Roman" w:hAnsi="Times New Roman"/>
-          <w:sz w:val="24"/>
-          <w:szCs w:val="24"/>
-        </w:rPr>
-        <w:t xml:space="preserve"> e </w:t>
-      </w:r>
-      <w:r>
-        <w:rPr>
-          <w:rFonts w:ascii="Times New Roman" w:hAnsi="Times New Roman"/>
-          <w:sz w:val="24"/>
-          <w:szCs w:val="24"/>
-        </w:rPr>
-        <w:t xml:space="preserve">do joystick (que funciona com um taco)</w:t>
-      </w:r>
-      <w:r>
-        <w:rPr>
-          <w:rFonts w:ascii="Times New Roman" w:hAnsi="Times New Roman"/>
-          <w:sz w:val="24"/>
-          <w:szCs w:val="24"/>
-        </w:rPr>
-        <w:t xml:space="preserve">, checamos as colisões em cada parede </w:t>
-      </w:r>
-      <w:r>
-        <w:rPr>
-          <w:rFonts w:ascii="Times New Roman" w:hAnsi="Times New Roman"/>
-          <w:sz w:val="24"/>
-          <w:szCs w:val="24"/>
-        </w:rPr>
-        <w:t xml:space="preserve">do tabuleiro</w:t>
-      </w:r>
-      <w:r>
-        <w:rPr>
-          <w:rFonts w:ascii="Times New Roman" w:hAnsi="Times New Roman"/>
-          <w:sz w:val="24"/>
-          <w:szCs w:val="24"/>
-        </w:rPr>
-        <w:t xml:space="preserve"> juntamente com </w:t>
-      </w:r>
-      <w:r>
-        <w:rPr>
-          <w:rFonts w:ascii="Times New Roman" w:hAnsi="Times New Roman"/>
-          <w:sz w:val="24"/>
-          <w:szCs w:val="24"/>
-        </w:rPr>
-        <w:t xml:space="preserve">as colisões de encapaçamento</w:t>
-      </w:r>
-      <w:r>
-        <w:rPr>
-          <w:rFonts w:ascii="Times New Roman" w:hAnsi="Times New Roman"/>
-          <w:sz w:val="24"/>
-          <w:szCs w:val="24"/>
-        </w:rPr>
-        <w:t xml:space="preserve">. E além da imagem c</w:t>
-      </w:r>
-      <w:r>
-        <w:rPr>
-          <w:rFonts w:ascii="Times New Roman" w:hAnsi="Times New Roman"/>
-          <w:sz w:val="24"/>
-          <w:szCs w:val="24"/>
-        </w:rPr>
-        <w:t xml:space="preserve">olocamos o texto, que consistia </w:t>
-      </w:r>
-      <w:r>
-        <w:rPr>
-          <w:rFonts w:ascii="Times New Roman" w:hAnsi="Times New Roman"/>
-          <w:sz w:val="24"/>
-          <w:szCs w:val="24"/>
-        </w:rPr>
-        <w:t xml:space="preserve">na pontuação</w:t>
-      </w:r>
-      <w:r>
-        <w:rPr>
-          <w:rFonts w:ascii="Times New Roman" w:hAnsi="Times New Roman"/>
-          <w:sz w:val="24"/>
-          <w:szCs w:val="24"/>
-        </w:rPr>
-        <w:t xml:space="preserve"> e no player, e o som que se propaga durante as colisões</w:t>
-      </w:r>
-      <w:r>
-        <w:rPr>
-          <w:rFonts w:ascii="Times New Roman" w:hAnsi="Times New Roman"/>
-          <w:sz w:val="24"/>
-          <w:szCs w:val="24"/>
-        </w:rPr>
-        <w:t xml:space="preserve">. E</w:t>
-      </w:r>
-      <w:r>
-        <w:rPr>
-          <w:rFonts w:ascii="Times New Roman" w:hAnsi="Times New Roman"/>
-          <w:sz w:val="24"/>
-          <w:szCs w:val="24"/>
-        </w:rPr>
-        <w:t xml:space="preserve">xplicamos como funciona o game TrickShot</w:t>
-      </w:r>
-      <w:r>
-        <w:rPr>
-          <w:rFonts w:ascii="Times New Roman" w:hAnsi="Times New Roman"/>
-          <w:sz w:val="24"/>
-          <w:szCs w:val="24"/>
-        </w:rPr>
-        <w:t xml:space="preserve"> e apresentamos a importância do Code Blocks e da biblioteca de multimedia SDL. </w:t>
+          <w:iCs/>
+          <w:color w:val="000000"/>
+          <w:sz w:val="24"/>
+        </w:rPr>
+        <w:t xml:space="preserve">widgets </w:t>
+      </w:r>
+      <w:r>
+        <w:rPr>
+          <w:rFonts w:ascii="Times New Roman" w:hAnsi="Times New Roman" w:eastAsia="Times New Roman" w:cs="Times New Roman"/>
+          <w:color w:val="000000"/>
+          <w:sz w:val="24"/>
+        </w:rPr>
+        <w:t xml:space="preserve">de layout em </w:t>
+      </w:r>
+      <w:r>
+        <w:rPr>
+          <w:rFonts w:ascii="Times New Roman" w:hAnsi="Times New Roman" w:eastAsia="Times New Roman" w:cs="Times New Roman"/>
+          <w:i/>
+          <w:iCs/>
+          <w:color w:val="000000"/>
+          <w:sz w:val="24"/>
+        </w:rPr>
+        <w:t xml:space="preserve">scene2d.ui</w:t>
+      </w:r>
+      <w:r>
+        <w:rPr>
+          <w:rFonts w:ascii="Times New Roman" w:hAnsi="Times New Roman" w:eastAsia="Times New Roman" w:cs="Times New Roman"/>
+          <w:color w:val="000000"/>
+          <w:sz w:val="24"/>
+        </w:rPr>
+        <w:t xml:space="preserve">, é recomendado o uso de tabelas, já que oferecem mais praticidade e poder do que a simples definição manu</w:t>
+      </w:r>
+      <w:r>
+        <w:rPr>
+          <w:rFonts w:ascii="Times New Roman" w:hAnsi="Times New Roman" w:eastAsia="Times New Roman" w:cs="Times New Roman"/>
+          <w:color w:val="000000"/>
+          <w:sz w:val="24"/>
+        </w:rPr>
+        <w:t xml:space="preserve">al do tamanho e posição dos </w:t>
+      </w:r>
+      <w:r>
+        <w:rPr>
+          <w:rFonts w:ascii="Times New Roman" w:hAnsi="Times New Roman" w:eastAsia="Times New Roman" w:cs="Times New Roman"/>
+          <w:i/>
+          <w:iCs/>
+          <w:color w:val="000000"/>
+          <w:sz w:val="24"/>
+        </w:rPr>
+        <w:t xml:space="preserve">widgets</w:t>
+      </w:r>
+      <w:r>
+        <w:rPr>
+          <w:rFonts w:ascii="Times New Roman" w:hAnsi="Times New Roman" w:eastAsia="Times New Roman" w:cs="Times New Roman"/>
+          <w:color w:val="000000"/>
+          <w:sz w:val="24"/>
+        </w:rPr>
+        <w:t xml:space="preserve">. Uma vantagem dos layouts baseados em tabelas é que eles não dependem de posicionamento absoluto, possibilitando uma adaptação automática a diferentes resoluções de tela e tamanhos de </w:t>
+      </w:r>
+      <w:r>
+        <w:rPr>
+          <w:rFonts w:ascii="Times New Roman" w:hAnsi="Times New Roman" w:eastAsia="Times New Roman" w:cs="Times New Roman"/>
+          <w:i/>
+          <w:iCs/>
+          <w:color w:val="000000"/>
+          <w:sz w:val="24"/>
+        </w:rPr>
+        <w:t xml:space="preserve">widgets</w:t>
+      </w:r>
+      <w:r>
+        <w:rPr>
+          <w:rFonts w:ascii="Times New Roman" w:hAnsi="Times New Roman" w:eastAsia="Times New Roman" w:cs="Times New Roman"/>
+          <w:color w:val="000000"/>
+          <w:sz w:val="24"/>
+        </w:rPr>
+        <w:t xml:space="preserve">. Justamente por causa dessa </w:t>
+      </w:r>
+      <w:r>
+        <w:rPr>
+          <w:rFonts w:ascii="Times New Roman" w:hAnsi="Times New Roman" w:eastAsia="Times New Roman" w:cs="Times New Roman"/>
+          <w:color w:val="000000"/>
+          <w:sz w:val="24"/>
+        </w:rPr>
+        <w:t xml:space="preserve">vantagem, que decidimos utilizar ele para construir o tabuleiro. Apesar dele ser utilizado geralmente para fazer inserção de texto pelo jogador, decidimos que poderíamos elaborar ele para o tabuleiro, pois ele tem a possibilidade de ser um </w:t>
+      </w:r>
+      <w:r>
+        <w:rPr>
+          <w:rFonts w:ascii="Times New Roman" w:hAnsi="Times New Roman" w:eastAsia="Times New Roman" w:cs="Times New Roman"/>
+          <w:i/>
+          <w:iCs/>
+          <w:color w:val="000000"/>
+          <w:sz w:val="24"/>
+        </w:rPr>
+        <w:t xml:space="preserve">bottom</w:t>
+      </w:r>
+      <w:r>
+        <w:rPr>
+          <w:rFonts w:ascii="Times New Roman" w:hAnsi="Times New Roman" w:eastAsia="Times New Roman" w:cs="Times New Roman"/>
+          <w:color w:val="000000"/>
+          <w:sz w:val="24"/>
+        </w:rPr>
+        <w:t xml:space="preserve">, o que fa</w:t>
+      </w:r>
+      <w:r>
+        <w:rPr>
+          <w:rFonts w:ascii="Times New Roman" w:hAnsi="Times New Roman" w:eastAsia="Times New Roman" w:cs="Times New Roman"/>
+          <w:color w:val="000000"/>
+          <w:sz w:val="24"/>
+        </w:rPr>
+        <w:t xml:space="preserve">cilitaria na hora de pegar a posição do mouse. </w:t>
       </w:r>
       <w:r/>
     </w:p>
     <w:p>
       <w:pPr>
-        <w:pStyle w:val="618"/>
-        <w:ind w:firstLine="851"/>
+        <w:ind w:left="0" w:right="0" w:firstLine="708"/>
         <w:jc w:val="both"/>
-        <w:spacing w:after="100" w:afterAutospacing="1" w:line="360" w:lineRule="auto"/>
-        <w:rPr>
-          <w:rFonts w:ascii="Times New Roman" w:hAnsi="Times New Roman"/>
-          <w:sz w:val="24"/>
-          <w:szCs w:val="24"/>
-        </w:rPr>
+        <w:spacing w:before="0" w:after="0"/>
+        <w:pBdr>
+          <w:top w:val="none" w:color="000000" w:sz="4" w:space="0"/>
+          <w:left w:val="none" w:color="000000" w:sz="4" w:space="0"/>
+          <w:bottom w:val="none" w:color="000000" w:sz="4" w:space="0"/>
+          <w:right w:val="none" w:color="000000" w:sz="4" w:space="0"/>
+        </w:pBdr>
       </w:pPr>
       <w:r>
         <w:rPr>
-          <w:rFonts w:ascii="Times New Roman" w:hAnsi="Times New Roman"/>
-          <w:sz w:val="24"/>
-          <w:szCs w:val="24"/>
-        </w:rPr>
-        <w:t xml:space="preserve">Encontramos dificuldades ao realizar o trabalho,</w:t>
-      </w:r>
-      <w:r>
-        <w:rPr>
-          <w:rFonts w:ascii="Times New Roman" w:hAnsi="Times New Roman"/>
-          <w:sz w:val="24"/>
-          <w:szCs w:val="24"/>
-        </w:rPr>
-        <w:t xml:space="preserve"> </w:t>
-      </w:r>
-      <w:r>
-        <w:rPr>
-          <w:rFonts w:ascii="Times New Roman" w:hAnsi="Times New Roman"/>
-          <w:sz w:val="24"/>
-          <w:szCs w:val="24"/>
-        </w:rPr>
-        <w:t xml:space="preserve">mas com</w:t>
-      </w:r>
-      <w:r>
-        <w:rPr>
-          <w:rFonts w:ascii="Times New Roman" w:hAnsi="Times New Roman"/>
-          <w:sz w:val="24"/>
-          <w:szCs w:val="24"/>
-        </w:rPr>
-        <w:t xml:space="preserve"> ajuda dos professores </w:t>
-      </w:r>
-      <w:r>
-        <w:rPr>
-          <w:rFonts w:ascii="Times New Roman" w:hAnsi="Times New Roman"/>
-          <w:sz w:val="24"/>
-          <w:szCs w:val="24"/>
-        </w:rPr>
-        <w:t xml:space="preserve">e colegas, estas </w:t>
-      </w:r>
-      <w:r>
-        <w:rPr>
-          <w:rFonts w:ascii="Times New Roman" w:hAnsi="Times New Roman"/>
-          <w:sz w:val="24"/>
-          <w:szCs w:val="24"/>
-        </w:rPr>
-        <w:t xml:space="preserve">foram se tornando cada vez menor</w:t>
-      </w:r>
-      <w:r>
-        <w:rPr>
-          <w:rFonts w:ascii="Times New Roman" w:hAnsi="Times New Roman"/>
-          <w:sz w:val="24"/>
-          <w:szCs w:val="24"/>
-        </w:rPr>
-        <w:t xml:space="preserve">es</w:t>
-      </w:r>
-      <w:r>
-        <w:rPr>
-          <w:rFonts w:ascii="Times New Roman" w:hAnsi="Times New Roman"/>
-          <w:sz w:val="24"/>
-          <w:szCs w:val="24"/>
+          <w:rFonts w:ascii="Times New Roman" w:hAnsi="Times New Roman" w:eastAsia="Times New Roman" w:cs="Times New Roman"/>
+          <w:color w:val="000000"/>
+          <w:sz w:val="24"/>
+        </w:rPr>
+        <w:t xml:space="preserve">Para pegar as imagens, sons, musicas, decidimos usar o </w:t>
+      </w:r>
+      <w:r>
+        <w:rPr>
+          <w:rFonts w:ascii="Times New Roman" w:hAnsi="Times New Roman" w:eastAsia="Times New Roman" w:cs="Times New Roman"/>
+          <w:i/>
+          <w:iCs/>
+          <w:color w:val="000000"/>
+          <w:sz w:val="24"/>
+        </w:rPr>
+        <w:t xml:space="preserve">AssetManager</w:t>
+      </w:r>
+      <w:r>
+        <w:rPr>
+          <w:rFonts w:ascii="Times New Roman" w:hAnsi="Times New Roman" w:eastAsia="Times New Roman" w:cs="Times New Roman"/>
+          <w:color w:val="000000"/>
+          <w:sz w:val="24"/>
+        </w:rPr>
+        <w:t xml:space="preserve">, que é uma das funcionalidades da biblioteca. Decidimos utilizar ele, pois, é uma maneira mais eficiente de puxar os </w:t>
+      </w:r>
+      <w:r>
+        <w:rPr>
+          <w:rFonts w:ascii="Times New Roman" w:hAnsi="Times New Roman" w:eastAsia="Times New Roman" w:cs="Times New Roman"/>
+          <w:i/>
+          <w:iCs/>
+          <w:color w:val="000000"/>
+          <w:sz w:val="24"/>
+        </w:rPr>
+        <w:t xml:space="preserve">assets</w:t>
+      </w:r>
+      <w:r>
+        <w:rPr>
+          <w:rFonts w:ascii="Times New Roman" w:hAnsi="Times New Roman" w:eastAsia="Times New Roman" w:cs="Times New Roman"/>
+          <w:color w:val="000000"/>
+          <w:sz w:val="24"/>
+        </w:rPr>
+        <w:t xml:space="preserve">, e ocupa menos memória do que ficar puxando textura por textura</w:t>
+      </w:r>
+      <w:r>
+        <w:rPr>
+          <w:rFonts w:ascii="Times New Roman" w:hAnsi="Times New Roman" w:eastAsia="Times New Roman" w:cs="Times New Roman"/>
+          <w:color w:val="000000"/>
+          <w:sz w:val="24"/>
+        </w:rPr>
+        <w:t xml:space="preserve"> usando </w:t>
+      </w:r>
+      <w:r>
+        <w:rPr>
+          <w:rFonts w:ascii="Times New Roman" w:hAnsi="Times New Roman" w:eastAsia="Times New Roman" w:cs="Times New Roman"/>
+          <w:i/>
+          <w:iCs/>
+          <w:color w:val="000000"/>
+          <w:sz w:val="24"/>
+        </w:rPr>
+        <w:t xml:space="preserve">sprites</w:t>
+      </w:r>
+      <w:r>
+        <w:rPr>
+          <w:rFonts w:ascii="Times New Roman" w:hAnsi="Times New Roman" w:eastAsia="Times New Roman" w:cs="Times New Roman"/>
+          <w:color w:val="000000"/>
+          <w:sz w:val="24"/>
+        </w:rPr>
+        <w:t xml:space="preserve">. Entretanto, quando fomos testar o código com ele, o compilador não conseguia achar a pasta </w:t>
+      </w:r>
+      <w:r>
+        <w:rPr>
+          <w:rFonts w:ascii="Times New Roman" w:hAnsi="Times New Roman" w:eastAsia="Times New Roman" w:cs="Times New Roman"/>
+          <w:i/>
+          <w:iCs/>
+          <w:color w:val="000000"/>
+          <w:sz w:val="24"/>
+        </w:rPr>
+        <w:t xml:space="preserve">assets</w:t>
+      </w:r>
+      <w:r>
+        <w:rPr>
+          <w:rFonts w:ascii="Times New Roman" w:hAnsi="Times New Roman" w:eastAsia="Times New Roman" w:cs="Times New Roman"/>
+          <w:color w:val="000000"/>
+          <w:sz w:val="24"/>
+        </w:rPr>
+        <w:t xml:space="preserve">, tentamos resolver de outras formas, usando outras funcionalidades dele e até mesmo tentamos seguir outra lógica de raciocínio sem o uso dess</w:t>
+      </w:r>
+      <w:r>
+        <w:rPr>
+          <w:rFonts w:ascii="Times New Roman" w:hAnsi="Times New Roman" w:eastAsia="Times New Roman" w:cs="Times New Roman"/>
+          <w:color w:val="000000"/>
+          <w:sz w:val="24"/>
+        </w:rPr>
+        <w:t xml:space="preserve">e recurso, mas mesmo assim não conseguimos fazer com que o compilador achasse a pasta </w:t>
+      </w:r>
+      <w:r>
+        <w:rPr>
+          <w:rFonts w:ascii="Times New Roman" w:hAnsi="Times New Roman" w:eastAsia="Times New Roman" w:cs="Times New Roman"/>
+          <w:i/>
+          <w:iCs/>
+          <w:color w:val="000000"/>
+          <w:sz w:val="24"/>
+        </w:rPr>
+        <w:t xml:space="preserve">assets</w:t>
+      </w:r>
+      <w:r>
+        <w:rPr>
+          <w:rFonts w:ascii="Times New Roman" w:hAnsi="Times New Roman" w:eastAsia="Times New Roman" w:cs="Times New Roman"/>
+          <w:color w:val="000000"/>
+          <w:sz w:val="24"/>
         </w:rPr>
         <w:t xml:space="preserve">.</w:t>
-      </w:r>
-      <w:r>
-        <w:rPr>
-          <w:rFonts w:ascii="Times New Roman" w:hAnsi="Times New Roman"/>
-          <w:sz w:val="24"/>
-          <w:szCs w:val="24"/>
-        </w:rPr>
-        <w:t xml:space="preserve"> </w:t>
-      </w:r>
-      <w:r>
-        <w:rPr>
-          <w:rFonts w:ascii="Times New Roman" w:hAnsi="Times New Roman"/>
-          <w:sz w:val="24"/>
-          <w:szCs w:val="24"/>
-        </w:rPr>
-        <w:t xml:space="preserve">Foi um trabalho bem complexo</w:t>
-      </w:r>
-      <w:r>
-        <w:rPr>
-          <w:rFonts w:ascii="Times New Roman" w:hAnsi="Times New Roman"/>
-          <w:sz w:val="24"/>
-          <w:szCs w:val="24"/>
-        </w:rPr>
-        <w:t xml:space="preserve">, mas</w:t>
-      </w:r>
-      <w:r>
-        <w:rPr>
-          <w:rFonts w:ascii="Times New Roman" w:hAnsi="Times New Roman"/>
-          <w:sz w:val="24"/>
-          <w:szCs w:val="24"/>
-        </w:rPr>
-        <w:t xml:space="preserve"> que nos ajudou a entender </w:t>
-      </w:r>
-      <w:r>
-        <w:rPr>
-          <w:rFonts w:ascii="Times New Roman" w:hAnsi="Times New Roman"/>
-          <w:sz w:val="24"/>
-          <w:szCs w:val="24"/>
-        </w:rPr>
-        <w:t xml:space="preserve">de forma mais clara a programação </w:t>
-      </w:r>
-      <w:r>
-        <w:rPr>
-          <w:rFonts w:ascii="Times New Roman" w:hAnsi="Times New Roman"/>
-          <w:sz w:val="24"/>
-          <w:szCs w:val="24"/>
-        </w:rPr>
-        <w:t xml:space="preserve">Orientada a Objetos</w:t>
-      </w:r>
-      <w:r>
-        <w:rPr>
-          <w:rFonts w:ascii="Times New Roman" w:hAnsi="Times New Roman"/>
-          <w:sz w:val="24"/>
-          <w:szCs w:val="24"/>
-        </w:rPr>
-        <w:t xml:space="preserve"> e, </w:t>
-      </w:r>
-      <w:r>
-        <w:rPr>
-          <w:rFonts w:ascii="Times New Roman" w:hAnsi="Times New Roman"/>
-          <w:sz w:val="24"/>
-          <w:szCs w:val="24"/>
-        </w:rPr>
-        <w:t xml:space="preserve">principalmente</w:t>
-      </w:r>
-      <w:r>
-        <w:rPr>
-          <w:rFonts w:ascii="Times New Roman" w:hAnsi="Times New Roman"/>
-          <w:sz w:val="24"/>
-          <w:szCs w:val="24"/>
-        </w:rPr>
-        <w:t xml:space="preserve">,</w:t>
-      </w:r>
-      <w:r>
-        <w:rPr>
-          <w:rFonts w:ascii="Times New Roman" w:hAnsi="Times New Roman"/>
-          <w:sz w:val="24"/>
-          <w:szCs w:val="24"/>
-        </w:rPr>
-        <w:t xml:space="preserve"> </w:t>
-      </w:r>
-      <w:r>
-        <w:rPr>
-          <w:rFonts w:ascii="Times New Roman" w:hAnsi="Times New Roman"/>
-          <w:sz w:val="24"/>
-          <w:szCs w:val="24"/>
-        </w:rPr>
-        <w:t xml:space="preserve">a aprofundar nossos conhecimentos com relação </w:t>
-      </w:r>
-      <w:r>
-        <w:rPr>
-          <w:rFonts w:ascii="Times New Roman" w:hAnsi="Times New Roman"/>
-          <w:sz w:val="24"/>
-          <w:szCs w:val="24"/>
-        </w:rPr>
-        <w:t xml:space="preserve">à Biblioteca Multimedia SDL</w:t>
-      </w:r>
-      <w:r>
-        <w:rPr>
-          <w:rFonts w:ascii="Times New Roman" w:hAnsi="Times New Roman"/>
-          <w:sz w:val="24"/>
-          <w:szCs w:val="24"/>
-        </w:rPr>
-        <w:t xml:space="preserve">. Acreditamos que conseguimos cumprir o objetivo </w:t>
-      </w:r>
-      <w:r>
-        <w:rPr>
-          <w:rFonts w:ascii="Times New Roman" w:hAnsi="Times New Roman"/>
-          <w:sz w:val="24"/>
-          <w:szCs w:val="24"/>
-        </w:rPr>
-        <w:t xml:space="preserve">e esperamos ter atendido a</w:t>
-      </w:r>
-      <w:r>
-        <w:rPr>
-          <w:rFonts w:ascii="Times New Roman" w:hAnsi="Times New Roman"/>
-          <w:sz w:val="24"/>
-          <w:szCs w:val="24"/>
-        </w:rPr>
-        <w:t xml:space="preserve"> todas as especificações.</w:t>
       </w:r>
       <w:r/>
     </w:p>
     <w:p>
       <w:pPr>
-        <w:pStyle w:val="618"/>
-        <w:jc w:val="center"/>
-        <w:spacing w:after="100" w:afterAutospacing="1" w:line="360" w:lineRule="auto"/>
-        <w:rPr>
-          <w:rFonts w:ascii="Times New Roman" w:hAnsi="Times New Roman"/>
-          <w:i/>
-          <w:sz w:val="24"/>
-          <w:szCs w:val="24"/>
-        </w:rPr>
+        <w:ind w:left="0" w:right="0" w:firstLine="708"/>
+        <w:jc w:val="both"/>
+        <w:spacing w:before="0" w:after="0"/>
+        <w:pBdr>
+          <w:top w:val="none" w:color="000000" w:sz="4" w:space="0"/>
+          <w:left w:val="none" w:color="000000" w:sz="4" w:space="0"/>
+          <w:bottom w:val="none" w:color="000000" w:sz="4" w:space="0"/>
+          <w:right w:val="none" w:color="000000" w:sz="4" w:space="0"/>
+        </w:pBdr>
       </w:pPr>
       <w:r>
         <w:rPr>
-          <w:rFonts w:ascii="Times New Roman" w:hAnsi="Times New Roman"/>
-          <w:b/>
-          <w:sz w:val="24"/>
-          <w:szCs w:val="24"/>
-        </w:rPr>
-        <w:br w:type="page" w:clear="all"/>
-      </w:r>
-      <w:r>
-        <w:rPr>
-          <w:rFonts w:ascii="Times New Roman" w:hAnsi="Times New Roman"/>
-          <w:b/>
-          <w:sz w:val="24"/>
-          <w:szCs w:val="24"/>
-        </w:rPr>
-        <w:t xml:space="preserve">APÊNDICE </w:t>
-      </w:r>
-      <w:r>
-        <w:rPr>
-          <w:rFonts w:ascii="Times New Roman" w:hAnsi="Times New Roman"/>
-          <w:b/>
-          <w:sz w:val="24"/>
-          <w:szCs w:val="24"/>
-        </w:rPr>
-        <w:t xml:space="preserve">A</w:t>
-      </w:r>
-      <w:r>
-        <w:rPr>
-          <w:rFonts w:ascii="Times New Roman" w:hAnsi="Times New Roman"/>
-          <w:b/>
-          <w:sz w:val="24"/>
-          <w:szCs w:val="24"/>
-        </w:rPr>
-        <w:t xml:space="preserve"> – </w:t>
-      </w:r>
-      <w:r>
-        <w:rPr>
-          <w:rFonts w:ascii="Times New Roman" w:hAnsi="Times New Roman"/>
-          <w:b/>
-          <w:i/>
-          <w:sz w:val="24"/>
-          <w:szCs w:val="24"/>
-        </w:rPr>
-        <w:t xml:space="preserve">TrickShot </w:t>
-      </w:r>
-      <w:r>
-        <w:rPr>
-          <w:rFonts w:ascii="Times New Roman" w:hAnsi="Times New Roman"/>
-          <w:i/>
-          <w:sz w:val="24"/>
-          <w:szCs w:val="24"/>
-        </w:rPr>
-        <w:t xml:space="preserve">para o Atari 2600 pela Imagic IA3000</w:t>
-      </w:r>
-      <w:r>
-        <w:rPr>
-          <w:rFonts w:ascii="Times New Roman" w:hAnsi="Times New Roman"/>
-          <w:i/>
-          <w:sz w:val="24"/>
-          <w:szCs w:val="24"/>
-        </w:rPr>
-        <w:t xml:space="preserve"> (1982)</w:t>
-      </w:r>
-      <w:r>
-        <w:rPr>
-          <w:rFonts w:ascii="Times New Roman" w:hAnsi="Times New Roman"/>
-          <w:i/>
-          <w:sz w:val="24"/>
-          <w:szCs w:val="24"/>
-        </w:rPr>
+          <w:rFonts w:ascii="Times New Roman" w:hAnsi="Times New Roman" w:eastAsia="Times New Roman" w:cs="Times New Roman"/>
+          <w:color w:val="000000"/>
+          <w:sz w:val="24"/>
+        </w:rPr>
+        <w:t xml:space="preserve">Dando esse erro no código, não pudemos encontrar a solução a tempo da data limite do trabalho, fazendo com que o nosso jogo não tivesse a parte gráfica e assim não funcionasse, já que a parte lógica é completamente dependente da parte gráfica. </w:t>
       </w:r>
       <w:r/>
     </w:p>
     <w:p>
       <w:pPr>
-        <w:pStyle w:val="618"/>
+        <w:ind w:left="0" w:right="0" w:firstLine="708"/>
+        <w:jc w:val="both"/>
+        <w:spacing w:before="0" w:after="0"/>
+        <w:rPr>
+          <w:rFonts w:ascii="Times New Roman" w:hAnsi="Times New Roman" w:eastAsia="Times New Roman" w:cs="Times New Roman"/>
+          <w:color w:val="000000"/>
+          <w:sz w:val="24"/>
+          <w:szCs w:val="24"/>
+        </w:rPr>
+        <w:pBdr>
+          <w:top w:val="none" w:color="000000" w:sz="4" w:space="0"/>
+          <w:left w:val="none" w:color="000000" w:sz="4" w:space="0"/>
+          <w:bottom w:val="none" w:color="000000" w:sz="4" w:space="0"/>
+          <w:right w:val="none" w:color="000000" w:sz="4" w:space="0"/>
+        </w:pBdr>
+      </w:pPr>
+      <w:r>
+        <w:rPr>
+          <w:rFonts w:ascii="Times New Roman" w:hAnsi="Times New Roman" w:eastAsia="Times New Roman" w:cs="Times New Roman"/>
+          <w:color w:val="000000"/>
+          <w:sz w:val="24"/>
+        </w:rPr>
+        <w:t xml:space="preserve">Desta forma, para não ficarmos sem, ter algo para mostrar, decidimos criar na parte lógica a classe </w:t>
+      </w:r>
+      <w:r>
+        <w:rPr>
+          <w:rFonts w:ascii="Times New Roman" w:hAnsi="Times New Roman" w:eastAsia="Times New Roman" w:cs="Times New Roman"/>
+          <w:i/>
+          <w:iCs/>
+          <w:color w:val="000000"/>
+          <w:sz w:val="24"/>
+        </w:rPr>
+        <w:t xml:space="preserve">Main</w:t>
+      </w:r>
+      <w:r>
+        <w:rPr>
+          <w:rFonts w:ascii="Times New Roman" w:hAnsi="Times New Roman" w:eastAsia="Times New Roman" w:cs="Times New Roman"/>
+          <w:color w:val="000000"/>
+          <w:sz w:val="24"/>
+        </w:rPr>
+        <w:t xml:space="preserve">, que imprimia o estado dos barcos, será mostrado no apêndice A, a impressão dos dados.</w:t>
+      </w:r>
+      <w:r>
+        <w:rPr>
+          <w:rFonts w:ascii="Times New Roman" w:hAnsi="Times New Roman" w:eastAsia="Times New Roman" w:cs="Times New Roman"/>
+          <w:sz w:val="24"/>
+        </w:rPr>
+      </w:r>
+    </w:p>
+    <w:p>
+      <w:pPr>
+        <w:pStyle w:val="13"/>
+        <w:numPr>
+          <w:ilvl w:val="0"/>
+          <w:numId w:val="5"/>
+        </w:numPr>
+        <w:jc w:val="both"/>
+        <w:rPr>
+          <w14:ligatures w14:val="none"/>
+        </w:rPr>
+      </w:pPr>
+      <w:r/>
+      <w:bookmarkStart w:id="5" w:name="_Toc5"/>
+      <w:r>
+        <w:t xml:space="preserve"> CONCLUSÕES E RECOMENDAÇÕES</w:t>
+      </w:r>
+      <w:r/>
+      <w:bookmarkEnd w:id="5"/>
+      <w:r/>
+      <w:r/>
+    </w:p>
+    <w:p>
+      <w:pPr>
+        <w:ind w:left="0" w:right="0" w:firstLine="0"/>
+        <w:jc w:val="both"/>
+        <w:spacing w:before="0" w:after="280"/>
+        <w:rPr>
+          <w:sz w:val="24"/>
+          <w:szCs w:val="24"/>
+          <w14:ligatures w14:val="none"/>
+        </w:rPr>
+        <w:pBdr>
+          <w:top w:val="none" w:color="000000" w:sz="4" w:space="0"/>
+          <w:left w:val="none" w:color="000000" w:sz="4" w:space="0"/>
+          <w:bottom w:val="none" w:color="000000" w:sz="4" w:space="0"/>
+          <w:right w:val="none" w:color="000000" w:sz="4" w:space="0"/>
+        </w:pBdr>
+      </w:pPr>
+      <w:r>
+        <w:rPr>
+          <w:sz w:val="24"/>
+          <w:szCs w:val="24"/>
+        </w:rPr>
+        <w:tab/>
+        <w:t xml:space="preserve">Neste trabalho abordamos todas as especificações propostas. Tentamos realizar todos os tópicos que nos foram especificados, porém, por falta de organização de tempo por parte dos alunos integrantes, além da grande dificuldade em entender a biblioteca, os </w:t>
+      </w:r>
+      <w:r>
+        <w:rPr>
+          <w:sz w:val="24"/>
+          <w:szCs w:val="24"/>
+        </w:rPr>
+        <w:t xml:space="preserve">objetivos não foram atingidos com sucesso.</w:t>
+      </w:r>
+      <w:r>
+        <w:rPr>
+          <w:sz w:val="24"/>
+          <w:szCs w:val="24"/>
+        </w:rPr>
+      </w:r>
+    </w:p>
+    <w:p>
+      <w:pPr>
+        <w:ind w:left="0" w:right="0" w:firstLine="0"/>
+        <w:jc w:val="both"/>
+        <w:spacing w:before="0" w:after="280"/>
+        <w:rPr>
+          <w:sz w:val="24"/>
+          <w:szCs w:val="24"/>
+          <w14:ligatures w14:val="none"/>
+        </w:rPr>
+        <w:pBdr>
+          <w:top w:val="none" w:color="000000" w:sz="4" w:space="0"/>
+          <w:left w:val="none" w:color="000000" w:sz="4" w:space="0"/>
+          <w:bottom w:val="none" w:color="000000" w:sz="4" w:space="0"/>
+          <w:right w:val="none" w:color="000000" w:sz="4" w:space="0"/>
+        </w:pBdr>
+      </w:pPr>
+      <w:r>
+        <w:rPr>
+          <w:sz w:val="24"/>
+          <w:szCs w:val="24"/>
+        </w:rPr>
+        <w:tab/>
+        <w:t xml:space="preserve">As dificuldades encontradas ao realizar o trabalho foram muitas, desde a instalação e uso da biblioteca, até o funcionamento da mesma. Não conseguimos compreender completamente as funções da biblioteca nem as técnicas utilizadas para desenvolver um jogo, </w:t>
+      </w:r>
+      <w:r>
+        <w:rPr>
+          <w:sz w:val="24"/>
+          <w:szCs w:val="24"/>
+        </w:rPr>
+        <w:t xml:space="preserve">visto que nunca havíamos tido contato com este tipo de abordagem nos outros anos do curso. Mesmo a implementação da lógica nos tomou muito tempo e, mesmo que tenhamos conseguido desenvolver a parte lógica do jogo, ela foi bastante inspirada nos códigos de </w:t>
+      </w:r>
+      <w:r>
+        <w:rPr>
+          <w:sz w:val="24"/>
+          <w:szCs w:val="24"/>
+        </w:rPr>
+        <w:t xml:space="preserve">outro aluno (Átila Melo), que tentou nos guiar no desenvolvimento do trabalho durante a reta final até a data de entrega.</w:t>
+      </w:r>
+      <w:r>
+        <w:rPr>
+          <w:sz w:val="24"/>
+          <w:szCs w:val="24"/>
+        </w:rPr>
+      </w:r>
+    </w:p>
+    <w:p>
+      <w:pPr>
+        <w:ind w:left="0" w:right="0" w:firstLine="0"/>
+        <w:jc w:val="both"/>
+        <w:spacing w:before="0" w:after="280"/>
+        <w:rPr>
+          <w:sz w:val="24"/>
+          <w:szCs w:val="24"/>
+          <w14:ligatures w14:val="none"/>
+        </w:rPr>
+        <w:pBdr>
+          <w:top w:val="none" w:color="000000" w:sz="4" w:space="0"/>
+          <w:left w:val="none" w:color="000000" w:sz="4" w:space="0"/>
+          <w:bottom w:val="none" w:color="000000" w:sz="4" w:space="0"/>
+          <w:right w:val="none" w:color="000000" w:sz="4" w:space="0"/>
+        </w:pBdr>
+      </w:pPr>
+      <w:r>
+        <w:rPr>
+          <w:sz w:val="24"/>
+          <w:szCs w:val="24"/>
+        </w:rPr>
+        <w:tab/>
+        <w:t xml:space="preserve">A implementação da biblioteca gráfica na lógica do jogo foi um completo fracasso. Não conseguimos, de forma alguma, executar alguma versão das três tentativas realizadas para o desenvolvimento do jogo. A parte lógica, como dito anteriormente, foi bastante</w:t>
+      </w:r>
+      <w:r>
+        <w:rPr>
+          <w:sz w:val="24"/>
+          <w:szCs w:val="24"/>
+        </w:rPr>
+        <w:t xml:space="preserve"> inspirada no código do colega de classe Átila Melo, porém, não fomos capazes de compreender as funcionalidades da biblioteca LibGDX para podermos entregar um trabalho completo.</w:t>
+      </w:r>
+      <w:r>
+        <w:rPr>
+          <w:sz w:val="24"/>
+          <w:szCs w:val="24"/>
+        </w:rPr>
+      </w:r>
+    </w:p>
+    <w:p>
+      <w:pPr>
+        <w:ind w:left="0" w:right="0" w:firstLine="0"/>
+        <w:jc w:val="both"/>
+        <w:spacing w:before="0" w:after="280"/>
+        <w:rPr>
+          <w:sz w:val="24"/>
+          <w:szCs w:val="24"/>
+          <w14:ligatures w14:val="none"/>
+        </w:rPr>
+        <w:pBdr>
+          <w:top w:val="none" w:color="000000" w:sz="4" w:space="0"/>
+          <w:left w:val="none" w:color="000000" w:sz="4" w:space="0"/>
+          <w:bottom w:val="none" w:color="000000" w:sz="4" w:space="0"/>
+          <w:right w:val="none" w:color="000000" w:sz="4" w:space="0"/>
+        </w:pBdr>
+      </w:pPr>
+      <w:r>
+        <w:rPr>
+          <w:sz w:val="24"/>
+          <w:szCs w:val="24"/>
+        </w:rPr>
+        <w:tab/>
+        <w:t xml:space="preserve">Sobre as especificações, foram cumpridas as seguintes especificações: criação de um tabuleiro 10x10 (parte lógica), escolha de imagens e sons para serem utilizados, um barco não é gerado por cima de outros, os tamanhos dos barcos foram atendidos, o nível </w:t>
+      </w:r>
+      <w:r>
+        <w:rPr>
+          <w:sz w:val="24"/>
+          <w:szCs w:val="24"/>
+        </w:rPr>
+        <w:t xml:space="preserve">de dificuldade foi implementado (parte lógica).</w:t>
+      </w:r>
+      <w:r>
+        <w:rPr>
+          <w:sz w:val="24"/>
+          <w:szCs w:val="24"/>
+        </w:rPr>
+      </w:r>
+    </w:p>
+    <w:p>
+      <w:pPr>
+        <w:pStyle w:val="13"/>
+        <w:numPr>
+          <w:ilvl w:val="0"/>
+          <w:numId w:val="0"/>
+        </w:numPr>
+        <w:ind w:left="0" w:firstLine="0"/>
+        <w:jc w:val="both"/>
+        <w:rPr>
+          <w:rFonts w:ascii="Times New Roman" w:hAnsi="Times New Roman" w:eastAsia="Times New Roman" w:cs="Times New Roman"/>
+          <w:sz w:val="24"/>
+          <w:szCs w:val="24"/>
+        </w:rPr>
+      </w:pPr>
+      <w:r/>
+      <w:r>
+        <w:rPr>
+          <w:highlight w:val="none"/>
+        </w:rPr>
+      </w:r>
+      <w:r>
+        <w:rPr>
+          <w:highlight w:val="none"/>
+        </w:rPr>
+      </w:r>
+    </w:p>
+    <w:p>
+      <w:pPr>
+        <w:pStyle w:val="13"/>
         <w:jc w:val="center"/>
-        <w:spacing w:after="100" w:afterAutospacing="1" w:line="360" w:lineRule="auto"/>
-        <w:rPr>
-          <w:rFonts w:ascii="Times New Roman" w:hAnsi="Times New Roman"/>
-          <w:b/>
-          <w:sz w:val="24"/>
-          <w:szCs w:val="24"/>
+        <w:rPr>
+          <w14:ligatures w14:val="none"/>
         </w:rPr>
       </w:pPr>
-      <w:r>
-        <w:fldChar w:fldCharType="begin"/>
-      </w:r>
-      <w:r>
-        <w:instrText xml:space="preserve"> INCLUDEPICTURE "http://3.bp.blogspot.com/-qVPJqBxFn_4/UfPFKMO--qI/AAAAAAAAJlY/Tz4T0NVImd4/s1600/trickshot.png" \* MERGEFORMATINET </w:instrText>
-      </w:r>
-      <w:r>
-        <w:fldChar w:fldCharType="separate"/>
+      <w:r/>
+      <w:bookmarkStart w:id="6" w:name="_Toc6"/>
+      <w:r>
+        <w:rPr>
+          <w:rStyle w:val="14"/>
+          <w:rFonts w:ascii="Times New Roman" w:hAnsi="Times New Roman" w:eastAsia="Times New Roman" w:cs="Times New Roman"/>
+          <w:highlight w:val="none"/>
+        </w:rPr>
+        <w:br w:type="page" w:clear="all"/>
+      </w:r>
+      <w:r>
+        <w:t xml:space="preserve">APÊNDICE A</w:t>
+      </w:r>
+      <w:r>
+        <w:t xml:space="preserve"> – Compilador imprimindo as posições dos navios</w:t>
+      </w:r>
+      <w:r/>
+      <w:bookmarkEnd w:id="6"/>
+      <w:r/>
+      <w:r/>
+    </w:p>
+    <w:p>
+      <w:pPr>
+        <w:ind w:left="0" w:right="0" w:firstLine="0"/>
+        <w:jc w:val="center"/>
+        <w:spacing w:before="0" w:after="280"/>
+        <w:pBdr>
+          <w:top w:val="none" w:color="000000" w:sz="4" w:space="0"/>
+          <w:left w:val="none" w:color="000000" w:sz="4" w:space="0"/>
+          <w:bottom w:val="none" w:color="000000" w:sz="4" w:space="0"/>
+          <w:right w:val="none" w:color="000000" w:sz="4" w:space="0"/>
+        </w:pBdr>
+      </w:pPr>
+      <w:r/>
+      <w:r/>
+      <w:r>
         <mc:AlternateContent>
           <mc:Choice Requires="wpg">
             <w:drawing>
               <wp:inline xmlns:wp="http://schemas.openxmlformats.org/drawingml/2006/wordprocessingDrawing" distT="0" distB="0" distL="0" distR="0">
-                <wp:extent cx="5360213" cy="2951683"/>
+                <wp:extent cx="4591481" cy="2256997"/>
                 <wp:effectExtent l="0" t="0" r="0" b="0"/>
-                <wp:docPr id="1" name="_x0000_i1026"/>
-                <wp:cNvGraphicFramePr/>
+                <wp:docPr id="1" name=""/>
+                <wp:cNvGraphicFramePr>
+                  <a:graphicFrameLocks xmlns:a="http://schemas.openxmlformats.org/drawingml/2006/main" noChangeAspect="1"/>
+                </wp:cNvGraphicFramePr>
                 <a:graphic xmlns:a="http://schemas.openxmlformats.org/drawingml/2006/main">
                   <a:graphicData uri="http://schemas.openxmlformats.org/drawingml/2006/picture">
                     <pic:pic xmlns:pic="http://schemas.openxmlformats.org/drawingml/2006/picture">
                       <pic:nvPicPr>
-                        <pic:cNvPr id="0" name=""/>
-                        <pic:cNvPicPr/>
+                        <pic:cNvPr id="72674431" name=""/>
+                        <pic:cNvPicPr>
+                          <a:picLocks noChangeAspect="1"/>
+                        </pic:cNvPicPr>
                         <pic:nvPr/>
                       </pic:nvPicPr>
                       <pic:blipFill>
                         <a:blip r:embed="rId11"/>
+                        <a:srcRect l="27976" t="48521" r="45014" b="27910"/>
                         <a:stretch/>
                       </pic:blipFill>
                       <pic:spPr bwMode="auto">
-                        <a:xfrm>
+                        <a:xfrm flipH="0" flipV="0">
                           <a:off x="0" y="0"/>
-                          <a:ext cx="5360213" cy="2951683"/>
+                          <a:ext cx="4591480" cy="2256997"/>
                         </a:xfrm>
                         <a:prstGeom prst="rect">
                           <a:avLst/>
                         </a:prstGeom>
-                        <a:noFill/>
-                        <a:ln>
-                          <a:noFill/>
-                        </a:ln>
                       </pic:spPr>
                     </pic:pic>
                   </a:graphicData>
@@ -6510,573 +7732,435 @@
                   <v:f eqn="sum @10 21600 0"/>
                 </v:formulas>
               </v:shapetype>
-              <v:shape id="_x0000_i0" o:spid="_x0000_s0" type="#_x0000_t75" style="width:422.1pt;height:232.4pt;mso-wrap-distance-left:0.0pt;mso-wrap-distance-top:0.0pt;mso-wrap-distance-right:0.0pt;mso-wrap-distance-bottom:0.0pt;" stroked="f">
+              <v:shape id="_x0000_i0" o:spid="_x0000_s0" type="#_x0000_t75" style="width:361.5pt;height:177.7pt;mso-wrap-distance-left:0.0pt;mso-wrap-distance-top:0.0pt;mso-wrap-distance-right:0.0pt;mso-wrap-distance-bottom:0.0pt;" stroked="false">
                 <v:path textboxrect="0,0,0,0"/>
                 <v:imagedata r:id="rId11" o:title=""/>
               </v:shape>
             </w:pict>
           </mc:Fallback>
         </mc:AlternateContent>
-        <w:fldChar w:fldCharType="end"/>
-      </w:r>
-      <w:r>
-        <w:rPr>
-          <w:rFonts w:ascii="Times New Roman" w:hAnsi="Times New Roman"/>
-          <w:b/>
-          <w:sz w:val="24"/>
-          <w:szCs w:val="24"/>
-        </w:rPr>
-      </w:r>
+      </w:r>
+      <w:r/>
+      <w:r/>
+      <w:r/>
+      <w:r/>
       <w:r/>
     </w:p>
     <w:p>
       <w:pPr>
-        <w:pStyle w:val="618"/>
-        <w:jc w:val="center"/>
-        <w:spacing w:after="100" w:afterAutospacing="1" w:line="360" w:lineRule="auto"/>
-        <w:rPr>
+        <w:pStyle w:val="13"/>
+        <w:rPr>
+          <w:rStyle w:val="14"/>
           <w:rFonts w:ascii="Times New Roman" w:hAnsi="Times New Roman"/>
-          <w:i/>
+          <w14:ligatures w14:val="none"/>
+        </w:rPr>
+      </w:pPr>
+      <w:r/>
+      <w:bookmarkStart w:id="7" w:name="_Toc7"/>
+      <w:r>
+        <w:rPr>
+          <w:rStyle w:val="14"/>
+          <w:rFonts w:ascii="Times New Roman" w:hAnsi="Times New Roman"/>
+          <w:highlight w:val="none"/>
+        </w:rPr>
+        <w:br w:type="page" w:clear="all"/>
+      </w:r>
+      <w:r>
+        <w:rPr>
+          <w:rStyle w:val="14"/>
+          <w:rFonts w:ascii="Times New Roman" w:hAnsi="Times New Roman"/>
+        </w:rPr>
+        <w:t xml:space="preserve">REFERÊNCIAS</w:t>
+      </w:r>
+      <w:r>
+        <w:rPr>
+          <w:rStyle w:val="14"/>
+          <w:rFonts w:ascii="Times New Roman" w:hAnsi="Times New Roman"/>
+          <w14:ligatures w14:val="none"/>
+        </w:rPr>
+      </w:r>
+      <w:bookmarkEnd w:id="7"/>
+      <w:r/>
+      <w:r>
+        <w:rPr>
+          <w:rStyle w:val="14"/>
+          <w:rFonts w:ascii="Times New Roman" w:hAnsi="Times New Roman"/>
+          <w14:ligatures w14:val="none"/>
+        </w:rPr>
+      </w:r>
+    </w:p>
+    <w:p>
+      <w:pPr>
+        <w:ind w:left="0" w:right="0" w:firstLine="0"/>
+        <w:spacing w:before="0" w:after="360" w:line="85" w:lineRule="atLeast"/>
+        <w:pBdr>
+          <w:top w:val="none" w:color="000000" w:sz="4" w:space="0"/>
+          <w:left w:val="none" w:color="000000" w:sz="4" w:space="0"/>
+          <w:bottom w:val="none" w:color="000000" w:sz="4" w:space="0"/>
+          <w:right w:val="none" w:color="000000" w:sz="4" w:space="0"/>
+        </w:pBdr>
+      </w:pPr>
+      <w:r>
+        <w:rPr>
+          <w:rFonts w:ascii="Times New Roman" w:hAnsi="Times New Roman"/>
           <w:sz w:val="24"/>
           <w:szCs w:val="24"/>
         </w:rPr>
+        <w:t xml:space="preserve">[1]</w:t>
+      </w:r>
+      <w:r>
+        <w:rPr>
+          <w:rFonts w:ascii="Times New Roman" w:hAnsi="Times New Roman" w:eastAsia="Times New Roman" w:cs="Times New Roman"/>
+          <w:color w:val="000000"/>
+          <w:sz w:val="36"/>
+        </w:rPr>
+      </w:r>
+      <w:r/>
+      <w:r>
+        <w:rPr>
+          <w:rFonts w:ascii="Times New Roman" w:hAnsi="Times New Roman" w:eastAsia="Times New Roman" w:cs="Times New Roman"/>
+          <w:color w:val="000000"/>
+          <w:sz w:val="24"/>
+        </w:rPr>
+        <w:t xml:space="preserve"> GAMEFROMSCRATCH. </w:t>
+      </w:r>
+      <w:r>
+        <w:rPr>
+          <w:rFonts w:ascii="Times New Roman" w:hAnsi="Times New Roman" w:eastAsia="Times New Roman" w:cs="Times New Roman"/>
+          <w:b/>
+          <w:color w:val="000000"/>
+          <w:sz w:val="24"/>
+        </w:rPr>
+        <w:t xml:space="preserve">LibGDX Video Tutorial Series - YouTube</w:t>
+      </w:r>
+      <w:r>
+        <w:rPr>
+          <w:rFonts w:ascii="Times New Roman" w:hAnsi="Times New Roman" w:eastAsia="Times New Roman" w:cs="Times New Roman"/>
+          <w:color w:val="000000"/>
+          <w:sz w:val="24"/>
+        </w:rPr>
+        <w:t xml:space="preserve">. www.youtube.com. Disponível em: &lt;https://www.youtube.com/playlist?list=PLS9MbmO_ssyCZ9Tjfay2tOQoaOVoG59Iy&gt;. Acesso em: 3 abr. 2023.</w:t>
+      </w:r>
+      <w:r/>
+      <w:r>
+        <w:rPr>
+          <w:rFonts w:ascii="Times New Roman" w:hAnsi="Times New Roman" w:eastAsia="Times New Roman" w:cs="Times New Roman"/>
+          <w:sz w:val="36"/>
+        </w:rPr>
+      </w:r>
+    </w:p>
+    <w:p>
+      <w:pPr>
+        <w:ind w:left="0" w:right="0" w:firstLine="0"/>
+        <w:spacing w:before="0" w:after="0" w:line="85" w:lineRule="atLeast"/>
+        <w:pBdr>
+          <w:top w:val="none" w:color="000000" w:sz="4" w:space="0"/>
+          <w:left w:val="none" w:color="000000" w:sz="4" w:space="0"/>
+          <w:bottom w:val="none" w:color="000000" w:sz="4" w:space="0"/>
+          <w:right w:val="none" w:color="000000" w:sz="4" w:space="0"/>
+        </w:pBdr>
       </w:pPr>
       <w:r>
         <w:rPr>
-          <w:lang w:eastAsia="pt-BR"/>
-        </w:rPr>
-        <w:br w:type="page" w:clear="all"/>
-      </w:r>
-      <w:r>
-        <w:rPr>
-          <w:rFonts w:ascii="Times New Roman" w:hAnsi="Times New Roman"/>
+          <w:rFonts w:ascii="Times New Roman" w:hAnsi="Times New Roman" w:eastAsia="Times New Roman" w:cs="Times New Roman"/>
+          <w:color w:val="000000"/>
+          <w:sz w:val="24"/>
+        </w:rPr>
+        <w:t xml:space="preserve">[2] MELO, Átila. </w:t>
+      </w:r>
+      <w:r>
+        <w:rPr>
+          <w:rFonts w:ascii="Times New Roman" w:hAnsi="Times New Roman" w:eastAsia="Times New Roman" w:cs="Times New Roman"/>
           <w:b/>
-          <w:sz w:val="24"/>
-          <w:szCs w:val="24"/>
-        </w:rPr>
-        <w:t xml:space="preserve">APÊNDICE B</w:t>
-      </w:r>
-      <w:r>
-        <w:rPr>
-          <w:rFonts w:ascii="Times New Roman" w:hAnsi="Times New Roman"/>
-          <w:b/>
-          <w:sz w:val="24"/>
-          <w:szCs w:val="24"/>
-        </w:rPr>
-        <w:t xml:space="preserve"> – </w:t>
-      </w:r>
-      <w:r>
-        <w:rPr>
-          <w:rFonts w:ascii="Times New Roman" w:hAnsi="Times New Roman"/>
-          <w:i/>
-          <w:sz w:val="24"/>
-          <w:szCs w:val="24"/>
-        </w:rPr>
-        <w:t xml:space="preserve">Tela do Jogo em Funcionamento</w:t>
-      </w:r>
-      <w:r>
-        <w:rPr>
-          <w:rFonts w:ascii="Times New Roman" w:hAnsi="Times New Roman"/>
-          <w:i/>
-          <w:sz w:val="24"/>
-          <w:szCs w:val="24"/>
-        </w:rPr>
+          <w:color w:val="000000"/>
+          <w:sz w:val="24"/>
+        </w:rPr>
+        <w:t xml:space="preserve">atilamelo/batalha_naval</w:t>
+      </w:r>
+      <w:r>
+        <w:rPr>
+          <w:rFonts w:ascii="Times New Roman" w:hAnsi="Times New Roman" w:eastAsia="Times New Roman" w:cs="Times New Roman"/>
+          <w:color w:val="000000"/>
+          <w:sz w:val="24"/>
+        </w:rPr>
+        <w:t xml:space="preserve">. GitHub. Disponível em: &lt;https://github.com/atilamelo/batalha_naval&gt;. Acesso em: 3 abr. 2023.</w:t>
       </w:r>
       <w:r/>
     </w:p>
     <w:p>
       <w:pPr>
-        <w:pStyle w:val="618"/>
-        <w:jc w:val="center"/>
-        <w:spacing w:after="100" w:afterAutospacing="1" w:line="480" w:lineRule="auto"/>
-        <w:rPr>
+        <w:pStyle w:val="13"/>
+        <w:rPr>
+          <w:rStyle w:val="14"/>
           <w:rFonts w:ascii="Times New Roman" w:hAnsi="Times New Roman"/>
+          <w14:ligatures w14:val="none"/>
+        </w:rPr>
+      </w:pPr>
+      <w:r/>
+      <w:bookmarkStart w:id="8" w:name="_Toc8"/>
+      <w:r>
+        <w:rPr>
+          <w:rStyle w:val="14"/>
+          <w:rFonts w:ascii="Times New Roman" w:hAnsi="Times New Roman"/>
+          <w:highlight w:val="none"/>
+        </w:rPr>
+        <w:br w:type="page" w:clear="all"/>
+      </w:r>
+      <w:r>
+        <w:rPr>
+          <w:rStyle w:val="14"/>
+          <w:rFonts w:ascii="Times New Roman" w:hAnsi="Times New Roman"/>
+        </w:rPr>
+        <w:t xml:space="preserve">BIBLIOGRAFIA RECOMENDADA</w:t>
+      </w:r>
+      <w:r>
+        <w:rPr>
+          <w:rStyle w:val="14"/>
+        </w:rPr>
+      </w:r>
+      <w:bookmarkEnd w:id="8"/>
+      <w:r/>
+      <w:r>
+        <w:rPr>
+          <w:rStyle w:val="14"/>
+          <w:rFonts w:ascii="Times New Roman" w:hAnsi="Times New Roman"/>
+          <w14:ligatures w14:val="none"/>
+        </w:rPr>
+      </w:r>
+    </w:p>
+    <w:p>
+      <w:pPr>
+        <w:ind w:left="0" w:right="0" w:firstLine="0"/>
+        <w:spacing w:before="0" w:after="0" w:line="85" w:lineRule="atLeast"/>
+        <w:rPr>
+          <w:rFonts w:ascii="Times New Roman" w:hAnsi="Times New Roman" w:eastAsia="Times New Roman" w:cs="Times New Roman"/>
+          <w:color w:val="000000"/>
+          <w:sz w:val="24"/>
+          <w:szCs w:val="24"/>
+          <w:highlight w:val="none"/>
+        </w:rPr>
+        <w:pBdr>
+          <w:top w:val="none" w:color="000000" w:sz="4" w:space="0"/>
+          <w:left w:val="none" w:color="000000" w:sz="4" w:space="0"/>
+          <w:bottom w:val="none" w:color="000000" w:sz="4" w:space="0"/>
+          <w:right w:val="none" w:color="000000" w:sz="4" w:space="0"/>
+        </w:pBdr>
+      </w:pPr>
+      <w:r>
+        <w:rPr>
+          <w:rFonts w:ascii="Times New Roman" w:hAnsi="Times New Roman" w:eastAsia="Times New Roman" w:cs="Times New Roman"/>
+          <w:color w:val="000000"/>
+          <w:sz w:val="24"/>
+        </w:rPr>
+        <w:t xml:space="preserve">DCAMPOS. </w:t>
+      </w:r>
+      <w:r>
+        <w:rPr>
+          <w:rFonts w:ascii="Times New Roman" w:hAnsi="Times New Roman" w:eastAsia="Times New Roman" w:cs="Times New Roman"/>
           <w:b/>
+          <w:color w:val="000000"/>
+          <w:sz w:val="24"/>
+        </w:rPr>
+        <w:t xml:space="preserve">dcampos/Batalha-Naval</w:t>
+      </w:r>
+      <w:r>
+        <w:rPr>
+          <w:rFonts w:ascii="Times New Roman" w:hAnsi="Times New Roman" w:eastAsia="Times New Roman" w:cs="Times New Roman"/>
+          <w:color w:val="000000"/>
+          <w:sz w:val="24"/>
+        </w:rPr>
+        <w:t xml:space="preserve">. GitHub. Disponível em: &lt;https://github.com/dcampos/Batalha-Naval&gt;. Acesso em: 3 abr. 2023.</w:t>
+      </w:r>
+      <w:r/>
+      <w:r>
+        <w:rPr>
+          <w:rFonts w:ascii="Times New Roman" w:hAnsi="Times New Roman" w:eastAsia="Times New Roman" w:cs="Times New Roman"/>
+          <w:color w:val="000000"/>
+          <w:sz w:val="24"/>
+          <w:highlight w:val="none"/>
+        </w:rPr>
+      </w:r>
+      <w:r>
+        <w:rPr>
+          <w:rFonts w:ascii="Times New Roman" w:hAnsi="Times New Roman" w:eastAsia="Times New Roman" w:cs="Times New Roman"/>
+          <w:color w:val="000000"/>
+          <w:sz w:val="24"/>
+          <w:highlight w:val="none"/>
+        </w:rPr>
+      </w:r>
+      <w:r>
+        <w:rPr>
+          <w:rFonts w:ascii="Times New Roman" w:hAnsi="Times New Roman" w:eastAsia="Times New Roman" w:cs="Times New Roman"/>
+          <w:color w:val="000000"/>
           <w:sz w:val="24"/>
           <w:szCs w:val="24"/>
-        </w:rPr>
+          <w:highlight w:val="none"/>
+        </w:rPr>
+      </w:r>
+    </w:p>
+    <w:p>
+      <w:pPr>
+        <w:ind w:left="0" w:right="0" w:firstLine="0"/>
+        <w:spacing w:before="0" w:after="0" w:line="85" w:lineRule="atLeast"/>
+        <w:rPr>
+          <w:rFonts w:ascii="Times New Roman" w:hAnsi="Times New Roman" w:eastAsia="Times New Roman" w:cs="Times New Roman"/>
+          <w:color w:val="000000"/>
+          <w:sz w:val="24"/>
+          <w:szCs w:val="24"/>
+          <w:highlight w:val="none"/>
+        </w:rPr>
+        <w:pBdr>
+          <w:top w:val="none" w:color="000000" w:sz="4" w:space="0"/>
+          <w:left w:val="none" w:color="000000" w:sz="4" w:space="0"/>
+          <w:bottom w:val="none" w:color="000000" w:sz="4" w:space="0"/>
+          <w:right w:val="none" w:color="000000" w:sz="4" w:space="0"/>
+        </w:pBdr>
       </w:pPr>
       <w:r>
         <w:rPr>
-          <w:rFonts w:ascii="Times New Roman" w:hAnsi="Times New Roman"/>
+          <w:rFonts w:ascii="Times New Roman" w:hAnsi="Times New Roman" w:eastAsia="Times New Roman" w:cs="Times New Roman"/>
+          <w:color w:val="000000"/>
+          <w:sz w:val="24"/>
+          <w:highlight w:val="none"/>
+        </w:rPr>
+      </w:r>
+      <w:r>
+        <w:rPr>
+          <w:rFonts w:ascii="Times New Roman" w:hAnsi="Times New Roman" w:eastAsia="Times New Roman" w:cs="Times New Roman"/>
+          <w:color w:val="000000"/>
+          <w:sz w:val="24"/>
+          <w:highlight w:val="none"/>
+        </w:rPr>
+      </w:r>
+    </w:p>
+    <w:p>
+      <w:pPr>
+        <w:ind w:left="0" w:right="0" w:firstLine="0"/>
+        <w:spacing w:before="0" w:after="0" w:line="85" w:lineRule="atLeast"/>
+        <w:rPr>
+          <w:rFonts w:ascii="Times New Roman" w:hAnsi="Times New Roman" w:eastAsia="Times New Roman" w:cs="Times New Roman"/>
+          <w:color w:val="000000"/>
+          <w:sz w:val="24"/>
+          <w:szCs w:val="24"/>
+          <w:highlight w:val="none"/>
+        </w:rPr>
+        <w:pBdr>
+          <w:top w:val="none" w:color="000000" w:sz="4" w:space="0"/>
+          <w:left w:val="none" w:color="000000" w:sz="4" w:space="0"/>
+          <w:bottom w:val="none" w:color="000000" w:sz="4" w:space="0"/>
+          <w:right w:val="none" w:color="000000" w:sz="4" w:space="0"/>
+        </w:pBdr>
+      </w:pPr>
+      <w:r>
+        <w:rPr>
+          <w:rFonts w:ascii="Times New Roman" w:hAnsi="Times New Roman" w:eastAsia="Times New Roman" w:cs="Times New Roman"/>
+          <w:color w:val="000000"/>
+          <w:sz w:val="24"/>
+        </w:rPr>
+        <w:t xml:space="preserve">LIBGDX. </w:t>
+      </w:r>
+      <w:r>
+        <w:rPr>
+          <w:rFonts w:ascii="Times New Roman" w:hAnsi="Times New Roman" w:eastAsia="Times New Roman" w:cs="Times New Roman"/>
           <w:b/>
-          <w:sz w:val="24"/>
-          <w:szCs w:val="24"/>
-          <w:lang w:eastAsia="pt-BR"/>
-        </w:rPr>
-        <mc:AlternateContent>
-          <mc:Choice Requires="wpg">
-            <w:drawing>
-              <wp:inline xmlns:wp="http://schemas.openxmlformats.org/drawingml/2006/wordprocessingDrawing" distT="0" distB="0" distL="0" distR="0">
-                <wp:extent cx="5188915" cy="4081882"/>
-                <wp:effectExtent l="0" t="0" r="0" b="0"/>
-                <wp:docPr id="2" name="_x0000_i1027"/>
-                <wp:cNvGraphicFramePr/>
-                <a:graphic xmlns:a="http://schemas.openxmlformats.org/drawingml/2006/main">
-                  <a:graphicData uri="http://schemas.openxmlformats.org/drawingml/2006/picture">
-                    <pic:pic xmlns:pic="http://schemas.openxmlformats.org/drawingml/2006/picture">
-                      <pic:nvPicPr>
-                        <pic:cNvPr id="0" name=""/>
-                        <pic:cNvPicPr/>
-                        <pic:nvPr/>
-                      </pic:nvPicPr>
-                      <pic:blipFill>
-                        <a:blip r:embed="rId12"/>
-                        <a:srcRect l="15056" t="20067" r="22827" b="14769"/>
-                        <a:stretch/>
-                      </pic:blipFill>
-                      <pic:spPr bwMode="auto">
-                        <a:xfrm>
-                          <a:off x="0" y="0"/>
-                          <a:ext cx="5188915" cy="4081882"/>
-                        </a:xfrm>
-                        <a:prstGeom prst="rect">
-                          <a:avLst/>
-                        </a:prstGeom>
-                        <a:noFill/>
-                        <a:ln>
-                          <a:noFill/>
-                        </a:ln>
-                      </pic:spPr>
-                    </pic:pic>
-                  </a:graphicData>
-                </a:graphic>
-              </wp:inline>
-            </w:drawing>
-          </mc:Choice>
-          <mc:Fallback>
-            <w:pict>
-              <v:shapetype type="#_x0000_t75" o:spt="75" coordsize="21600,21600" o:preferrelative="t" path="m@4@5l@4@11@9@11@9@5xe">
-                <v:formulas>
-                  <v:f eqn="if lineDrawn pixelLineWidth 0"/>
-                  <v:f eqn="sum @0 1 0"/>
-                  <v:f eqn="sum 0 0 @1"/>
-                  <v:f eqn="prod @2 1 2"/>
-                  <v:f eqn="prod @3 21600 pixelWidth"/>
-                  <v:f eqn="prod @3 21600 pixelHeight"/>
-                  <v:f eqn="sum @0 0 1"/>
-                  <v:f eqn="prod @6 1 2"/>
-                  <v:f eqn="prod @7 21600 pixelWidth"/>
-                  <v:f eqn="sum @8 21600 0"/>
-                  <v:f eqn="prod @7 21600 pixelHeight"/>
-                  <v:f eqn="sum @10 21600 0"/>
-                </v:formulas>
-              </v:shapetype>
-              <v:shape id="_x0000_i1" o:spid="_x0000_s1" type="#_x0000_t75" style="width:408.6pt;height:321.4pt;mso-wrap-distance-left:0.0pt;mso-wrap-distance-top:0.0pt;mso-wrap-distance-right:0.0pt;mso-wrap-distance-bottom:0.0pt;" stroked="f">
-                <v:path textboxrect="0,0,0,0"/>
-                <v:imagedata r:id="rId12" o:title=""/>
-              </v:shape>
-            </w:pict>
-          </mc:Fallback>
-        </mc:AlternateContent>
-      </w:r>
-      <w:r>
-        <w:rPr>
-          <w:rFonts w:ascii="Times New Roman" w:hAnsi="Times New Roman"/>
-          <w:b/>
-          <w:sz w:val="24"/>
-          <w:szCs w:val="24"/>
-          <w:lang w:eastAsia="pt-BR"/>
-        </w:rPr>
-        <w:t xml:space="preserve"> </w:t>
-      </w:r>
-      <w:r>
-        <w:rPr>
-          <w:rFonts w:ascii="Times New Roman" w:hAnsi="Times New Roman"/>
-          <w:b/>
-          <w:sz w:val="24"/>
-          <w:szCs w:val="24"/>
-          <w:lang w:eastAsia="pt-BR"/>
-        </w:rPr>
-        <w:br w:type="page" w:clear="all"/>
-      </w:r>
-      <w:r>
-        <w:rPr>
-          <w:rFonts w:ascii="Times New Roman" w:hAnsi="Times New Roman"/>
-          <w:b/>
-          <w:sz w:val="24"/>
-          <w:szCs w:val="24"/>
-        </w:rPr>
-        <w:t xml:space="preserve">REFERÊNCIAS</w:t>
-      </w:r>
-      <w:r>
-        <w:rPr>
-          <w:rFonts w:ascii="Times New Roman" w:hAnsi="Times New Roman"/>
-          <w:b/>
-          <w:sz w:val="24"/>
-          <w:szCs w:val="24"/>
-        </w:rPr>
+          <w:color w:val="000000"/>
+          <w:sz w:val="24"/>
+        </w:rPr>
+        <w:t xml:space="preserve">Wiki</w:t>
+      </w:r>
+      <w:r>
+        <w:rPr>
+          <w:rFonts w:ascii="Times New Roman" w:hAnsi="Times New Roman" w:eastAsia="Times New Roman" w:cs="Times New Roman"/>
+          <w:color w:val="000000"/>
+          <w:sz w:val="24"/>
+        </w:rPr>
+        <w:t xml:space="preserve">. libGDX. Disponível em: &lt;https://libgdx.com/wiki/&gt;. Acesso em: 3 abr. 2023.</w:t>
       </w:r>
       <w:r/>
     </w:p>
     <w:p>
       <w:pPr>
-        <w:pStyle w:val="618"/>
-        <w:spacing w:after="100" w:afterAutospacing="1" w:line="480" w:lineRule="auto"/>
-        <w:rPr>
-          <w:rFonts w:ascii="Times New Roman" w:hAnsi="Times New Roman"/>
+        <w:ind w:left="0" w:right="0" w:firstLine="0"/>
+        <w:spacing w:before="0" w:after="0" w:line="85" w:lineRule="atLeast"/>
+        <w:rPr>
+          <w:rFonts w:ascii="Times New Roman" w:hAnsi="Times New Roman" w:eastAsia="Times New Roman" w:cs="Times New Roman"/>
           <w:sz w:val="24"/>
           <w:szCs w:val="24"/>
         </w:rPr>
+        <w:pBdr>
+          <w:top w:val="none" w:color="000000" w:sz="4" w:space="0"/>
+          <w:left w:val="none" w:color="000000" w:sz="4" w:space="0"/>
+          <w:bottom w:val="none" w:color="000000" w:sz="4" w:space="0"/>
+          <w:right w:val="none" w:color="000000" w:sz="4" w:space="0"/>
+        </w:pBdr>
       </w:pPr>
       <w:r>
         <w:rPr>
-          <w:rFonts w:ascii="Times New Roman" w:hAnsi="Times New Roman"/>
-          <w:sz w:val="24"/>
-          <w:szCs w:val="24"/>
-        </w:rPr>
-        <w:t xml:space="preserve">[1] Lazy Foo’ Productions. Playing Sounds. Disponível em: </w:t>
-      </w:r>
-      <w:r>
-        <w:rPr>
-          <w:rFonts w:ascii="Times New Roman" w:hAnsi="Times New Roman"/>
-          <w:sz w:val="24"/>
-          <w:szCs w:val="24"/>
-        </w:rPr>
-        <w:t xml:space="preserve">&lt;</w:t>
-      </w:r>
-      <w:r>
-        <w:rPr>
-          <w:rFonts w:ascii="Times New Roman" w:hAnsi="Times New Roman"/>
-          <w:sz w:val="24"/>
-          <w:szCs w:val="24"/>
-        </w:rPr>
-        <w:t xml:space="preserve">http://lazyfoo.net/SDL_tutorials/lesson11/index.php</w:t>
-      </w:r>
-      <w:r>
-        <w:rPr>
-          <w:rFonts w:ascii="Times New Roman" w:hAnsi="Times New Roman"/>
-          <w:sz w:val="24"/>
-          <w:szCs w:val="24"/>
-        </w:rPr>
-        <w:t xml:space="preserve">&gt;. Acessado em:</w:t>
-      </w:r>
-      <w:r>
-        <w:rPr>
-          <w:rFonts w:ascii="Times New Roman" w:hAnsi="Times New Roman"/>
+          <w:rFonts w:ascii="Times New Roman" w:hAnsi="Times New Roman" w:eastAsia="Times New Roman" w:cs="Times New Roman"/>
+          <w:color w:val="000000"/>
+          <w:sz w:val="24"/>
+          <w:highlight w:val="none"/>
+        </w:rPr>
+      </w:r>
+      <w:r>
+        <w:rPr>
+          <w:rFonts w:ascii="Times New Roman" w:hAnsi="Times New Roman" w:eastAsia="Times New Roman" w:cs="Times New Roman"/>
+          <w:color w:val="000000"/>
+          <w:sz w:val="24"/>
+          <w:highlight w:val="none"/>
+        </w:rPr>
+      </w:r>
+    </w:p>
+    <w:p>
+      <w:pPr>
+        <w:ind w:left="0" w:right="0" w:firstLine="0"/>
+        <w:spacing w:before="0" w:after="0" w:line="85" w:lineRule="atLeast"/>
+        <w:pBdr>
+          <w:top w:val="none" w:color="000000" w:sz="4" w:space="0"/>
+          <w:left w:val="none" w:color="000000" w:sz="4" w:space="0"/>
+          <w:bottom w:val="none" w:color="000000" w:sz="4" w:space="0"/>
+          <w:right w:val="none" w:color="000000" w:sz="4" w:space="0"/>
+        </w:pBdr>
+      </w:pPr>
+      <w:r>
+        <w:rPr>
+          <w:rFonts w:ascii="Times New Roman" w:hAnsi="Times New Roman" w:eastAsia="Times New Roman" w:cs="Times New Roman"/>
           <w:b/>
-          <w:sz w:val="24"/>
-          <w:szCs w:val="24"/>
-        </w:rPr>
-        <w:t xml:space="preserve"> </w:t>
-      </w:r>
-      <w:r>
-        <w:rPr>
-          <w:rFonts w:ascii="Times New Roman" w:hAnsi="Times New Roman"/>
-          <w:sz w:val="24"/>
-          <w:szCs w:val="24"/>
-        </w:rPr>
-        <w:t xml:space="preserve">25</w:t>
-      </w:r>
-      <w:r>
-        <w:rPr>
-          <w:rFonts w:ascii="Times New Roman" w:hAnsi="Times New Roman"/>
-          <w:sz w:val="24"/>
-          <w:szCs w:val="24"/>
-        </w:rPr>
-        <w:t xml:space="preserve"> de </w:t>
-      </w:r>
-      <w:r>
-        <w:rPr>
-          <w:rFonts w:ascii="Times New Roman" w:hAnsi="Times New Roman"/>
-          <w:sz w:val="24"/>
-          <w:szCs w:val="24"/>
-        </w:rPr>
-        <w:t xml:space="preserve">setembro</w:t>
-      </w:r>
-      <w:r>
-        <w:rPr>
-          <w:rFonts w:ascii="Times New Roman" w:hAnsi="Times New Roman"/>
-          <w:sz w:val="24"/>
-          <w:szCs w:val="24"/>
-        </w:rPr>
-        <w:t xml:space="preserve"> de 2013.</w:t>
-      </w:r>
-      <w:r>
-        <w:rPr>
-          <w:rFonts w:ascii="Times New Roman" w:hAnsi="Times New Roman"/>
-          <w:sz w:val="24"/>
-          <w:szCs w:val="24"/>
-        </w:rPr>
+          <w:color w:val="000000"/>
+          <w:sz w:val="24"/>
+        </w:rPr>
+        <w:t xml:space="preserve">Jogo: Batalha Naval em Java</w:t>
+      </w:r>
+      <w:r>
+        <w:rPr>
+          <w:rFonts w:ascii="Times New Roman" w:hAnsi="Times New Roman" w:eastAsia="Times New Roman" w:cs="Times New Roman"/>
+          <w:color w:val="000000"/>
+          <w:sz w:val="24"/>
+        </w:rPr>
+        <w:t xml:space="preserve">. Java Progressivo. Disponível em: &lt;https://www.javaprogressivo.net/2012/09/jogo-batalha-naval-em-java.html&gt;. Acesso em: 3 abr. 2023.</w:t>
       </w:r>
       <w:r/>
     </w:p>
     <w:p>
       <w:pPr>
-        <w:pStyle w:val="618"/>
-        <w:spacing w:after="100" w:afterAutospacing="1" w:line="480" w:lineRule="auto"/>
-        <w:rPr>
-          <w:rFonts w:ascii="Times New Roman" w:hAnsi="Times New Roman"/>
-          <w:sz w:val="24"/>
-          <w:szCs w:val="24"/>
-        </w:rPr>
-      </w:pPr>
-      <w:r>
-        <w:rPr>
-          <w:rFonts w:ascii="Times New Roman" w:hAnsi="Times New Roman"/>
-          <w:sz w:val="24"/>
-          <w:szCs w:val="24"/>
-        </w:rPr>
-        <w:t xml:space="preserve">[2] </w:t>
-      </w:r>
-      <w:r>
-        <w:rPr>
-          <w:rFonts w:ascii="Times New Roman" w:hAnsi="Times New Roman"/>
-          <w:sz w:val="24"/>
-          <w:szCs w:val="24"/>
-          <w:shd w:val="clear" w:color="auto" w:fill="ffffff"/>
-        </w:rPr>
-        <w:t xml:space="preserve">Sir MacStronger. Detecção e tratamento de colisão em um jogo 2D. </w:t>
-      </w:r>
-      <w:r>
-        <w:rPr>
-          <w:rFonts w:ascii="Times New Roman" w:hAnsi="Times New Roman"/>
-          <w:sz w:val="24"/>
-          <w:szCs w:val="24"/>
-        </w:rPr>
-        <w:t xml:space="preserve">Disponível em: &lt;</w:t>
-      </w:r>
-      <w:r>
-        <w:rPr>
-          <w:rFonts w:ascii="Times New Roman" w:hAnsi="Times New Roman"/>
-          <w:sz w:val="24"/>
-          <w:szCs w:val="24"/>
-        </w:rPr>
-        <w:fldChar w:fldCharType="begin"/>
-      </w:r>
-      <w:r>
-        <w:rPr>
-          <w:rFonts w:ascii="Times New Roman" w:hAnsi="Times New Roman"/>
-          <w:sz w:val="24"/>
-          <w:szCs w:val="24"/>
-        </w:rPr>
-        <w:instrText xml:space="preserve"> HYPERLINK "http://www.sirmacstronger.eti.br/jogos2d/conceitos2.htm" </w:instrText>
-      </w:r>
-      <w:r>
-        <w:rPr>
-          <w:rFonts w:ascii="Times New Roman" w:hAnsi="Times New Roman"/>
-          <w:sz w:val="24"/>
-          <w:szCs w:val="24"/>
-        </w:rPr>
-        <w:fldChar w:fldCharType="separate"/>
-      </w:r>
-      <w:r>
-        <w:rPr>
-          <w:rStyle w:val="630"/>
-          <w:rFonts w:ascii="Times New Roman" w:hAnsi="Times New Roman"/>
-          <w:color w:val="000000"/>
-          <w:sz w:val="24"/>
-          <w:szCs w:val="24"/>
-          <w:u w:val="none"/>
-        </w:rPr>
-        <w:t xml:space="preserve">http://www.sirmacstronger.eti.br/jogos2d/conceitos2.htm</w:t>
-      </w:r>
-      <w:r>
-        <w:rPr>
-          <w:rFonts w:ascii="Times New Roman" w:hAnsi="Times New Roman"/>
-          <w:sz w:val="24"/>
-          <w:szCs w:val="24"/>
-        </w:rPr>
-        <w:fldChar w:fldCharType="end"/>
-      </w:r>
-      <w:r>
-        <w:rPr>
-          <w:rFonts w:ascii="Times New Roman" w:hAnsi="Times New Roman"/>
-          <w:sz w:val="24"/>
-          <w:szCs w:val="24"/>
-        </w:rPr>
-        <w:t xml:space="preserve">&gt;. Acessado em:</w:t>
-      </w:r>
-      <w:r>
+        <w:jc w:val="left"/>
+        <w:spacing w:after="100" w:afterAutospacing="1" w:line="360" w:lineRule="auto"/>
         <w:rPr>
           <w:rFonts w:ascii="Times New Roman" w:hAnsi="Times New Roman"/>
           <w:b/>
+          <w:bCs/>
           <w:sz w:val="24"/>
           <w:szCs w:val="24"/>
         </w:rPr>
-        <w:t xml:space="preserve"> </w:t>
-      </w:r>
-      <w:r>
-        <w:rPr>
-          <w:rFonts w:ascii="Times New Roman" w:hAnsi="Times New Roman"/>
-          <w:sz w:val="24"/>
-          <w:szCs w:val="24"/>
-        </w:rPr>
-        <w:t xml:space="preserve">4 de outubro de 2013.</w:t>
-      </w:r>
-      <w:r/>
-    </w:p>
-    <w:p>
-      <w:pPr>
-        <w:pStyle w:val="618"/>
-        <w:spacing w:after="100" w:afterAutospacing="1" w:line="480" w:lineRule="auto"/>
-        <w:rPr>
-          <w:rFonts w:ascii="Times New Roman" w:hAnsi="Times New Roman"/>
-          <w:sz w:val="24"/>
-          <w:szCs w:val="24"/>
-        </w:rPr>
       </w:pPr>
       <w:r>
-        <w:rPr>
-          <w:rFonts w:ascii="Times New Roman" w:hAnsi="Times New Roman"/>
-          <w:sz w:val="24"/>
-          <w:szCs w:val="24"/>
-        </w:rPr>
-        <w:t xml:space="preserve">[</w:t>
-      </w:r>
-      <w:r>
-        <w:rPr>
-          <w:rFonts w:ascii="Times New Roman" w:hAnsi="Times New Roman"/>
-          <w:sz w:val="24"/>
-          <w:szCs w:val="24"/>
-        </w:rPr>
-        <w:t xml:space="preserve">3</w:t>
-      </w:r>
-      <w:r>
-        <w:rPr>
-          <w:rFonts w:ascii="Times New Roman" w:hAnsi="Times New Roman"/>
-          <w:sz w:val="24"/>
-          <w:szCs w:val="24"/>
-        </w:rPr>
-        <w:t xml:space="preserve">] Background Atari. Disponível em: &lt;</w:t>
-      </w:r>
-      <w:r>
-        <w:rPr>
-          <w:rFonts w:ascii="Times New Roman" w:hAnsi="Times New Roman"/>
-          <w:sz w:val="24"/>
-          <w:szCs w:val="24"/>
-        </w:rPr>
-        <w:t xml:space="preserve">http://www.atari.net.br/tela-trick-shot.htm</w:t>
-      </w:r>
-      <w:r>
-        <w:rPr>
-          <w:rFonts w:ascii="Times New Roman" w:hAnsi="Times New Roman"/>
-          <w:sz w:val="24"/>
-          <w:szCs w:val="24"/>
-        </w:rPr>
-        <w:t xml:space="preserve">&gt;. </w:t>
-      </w:r>
-      <w:r>
-        <w:rPr>
-          <w:rFonts w:ascii="Times New Roman" w:hAnsi="Times New Roman"/>
-          <w:sz w:val="24"/>
-          <w:szCs w:val="24"/>
-        </w:rPr>
-        <w:t xml:space="preserve">Acessado em:</w:t>
-      </w:r>
-      <w:r>
-        <w:rPr>
-          <w:rFonts w:ascii="Times New Roman" w:hAnsi="Times New Roman"/>
-          <w:sz w:val="24"/>
-          <w:szCs w:val="24"/>
-        </w:rPr>
-        <w:t xml:space="preserve"> </w:t>
-      </w:r>
-      <w:r>
-        <w:rPr>
-          <w:rFonts w:ascii="Times New Roman" w:hAnsi="Times New Roman"/>
-          <w:sz w:val="24"/>
-          <w:szCs w:val="24"/>
-        </w:rPr>
-        <w:t xml:space="preserve">21 de setembro de 2013</w:t>
-      </w:r>
-      <w:r>
-        <w:rPr>
-          <w:rFonts w:ascii="Times New Roman" w:hAnsi="Times New Roman"/>
-          <w:sz w:val="24"/>
-          <w:szCs w:val="24"/>
-        </w:rPr>
-        <w:t xml:space="preserve">.</w:t>
-      </w:r>
-      <w:r>
-        <w:rPr>
-          <w:rFonts w:ascii="Times New Roman" w:hAnsi="Times New Roman"/>
-          <w:sz w:val="24"/>
-          <w:szCs w:val="24"/>
-        </w:rPr>
-      </w:r>
-      <w:r/>
-    </w:p>
-    <w:p>
-      <w:pPr>
-        <w:pStyle w:val="618"/>
-        <w:spacing w:after="100" w:afterAutospacing="1" w:line="360" w:lineRule="auto"/>
-        <w:tabs>
-          <w:tab w:val="left" w:pos="1440" w:leader="none"/>
-        </w:tabs>
         <w:rPr>
           <w:rFonts w:ascii="Times New Roman" w:hAnsi="Times New Roman"/>
           <w:b/>
           <w:sz w:val="24"/>
           <w:szCs w:val="24"/>
-        </w:rPr>
-      </w:pPr>
-      <w:r>
-        <w:rPr>
-          <w:rFonts w:ascii="Times New Roman" w:hAnsi="Times New Roman"/>
-          <w:sz w:val="24"/>
-          <w:szCs w:val="24"/>
-        </w:rPr>
-        <w:t xml:space="preserve">[4]</w:t>
-      </w:r>
-      <w:r>
-        <w:rPr>
-          <w:rFonts w:ascii="Times New Roman" w:hAnsi="Times New Roman"/>
-          <w:sz w:val="24"/>
-          <w:szCs w:val="24"/>
-        </w:rPr>
-        <w:t xml:space="preserve"> Instalador_Trick_Shot.exe. Disponível em: &lt;</w:t>
-      </w:r>
-      <w:r>
-        <w:rPr>
-          <w:rFonts w:ascii="Times New Roman" w:hAnsi="Times New Roman"/>
-          <w:sz w:val="24"/>
-          <w:szCs w:val="24"/>
-        </w:rPr>
-        <w:fldChar w:fldCharType="begin"/>
-      </w:r>
-      <w:r>
-        <w:rPr>
-          <w:rFonts w:ascii="Times New Roman" w:hAnsi="Times New Roman"/>
-          <w:sz w:val="24"/>
-          <w:szCs w:val="24"/>
-        </w:rPr>
-        <w:instrText xml:space="preserve"> HYPERLINK "http://www.4shared.com/file/X078ClJ7/Instalador_Trick_Shot.html?" </w:instrText>
-      </w:r>
-      <w:r>
-        <w:rPr>
-          <w:rFonts w:ascii="Times New Roman" w:hAnsi="Times New Roman"/>
-          <w:sz w:val="24"/>
-          <w:szCs w:val="24"/>
-        </w:rPr>
-        <w:fldChar w:fldCharType="separate"/>
-      </w:r>
-      <w:r>
-        <w:rPr>
-          <w:rStyle w:val="630"/>
-          <w:rFonts w:ascii="Times New Roman" w:hAnsi="Times New Roman"/>
-          <w:color w:val="000000"/>
-          <w:sz w:val="24"/>
-          <w:szCs w:val="24"/>
-          <w:u w:val="none"/>
-        </w:rPr>
-        <w:t xml:space="preserve">http://www.4shared.com/file/X078ClJ7/Instalador_Trick_Shot.html?</w:t>
-      </w:r>
-      <w:r>
-        <w:rPr>
-          <w:rFonts w:ascii="Times New Roman" w:hAnsi="Times New Roman"/>
-          <w:sz w:val="24"/>
-          <w:szCs w:val="24"/>
-        </w:rPr>
-        <w:fldChar w:fldCharType="end"/>
-      </w:r>
-      <w:r>
-        <w:rPr>
-          <w:rFonts w:ascii="Times New Roman" w:hAnsi="Times New Roman"/>
-          <w:sz w:val="24"/>
-          <w:szCs w:val="24"/>
-        </w:rPr>
-        <w:t xml:space="preserve">&gt;. Acessado em: 15 de outubro de 2013.</w:t>
+          <w:highlight w:val="none"/>
+        </w:rPr>
       </w:r>
       <w:r>
         <w:rPr>
@@ -7084,437 +8168,9 @@
           <w:b/>
           <w:sz w:val="24"/>
           <w:szCs w:val="24"/>
-        </w:rPr>
-      </w:r>
-      <w:r/>
-    </w:p>
-    <w:p>
-      <w:pPr>
-        <w:pStyle w:val="618"/>
-        <w:jc w:val="center"/>
-        <w:spacing w:after="100" w:afterAutospacing="1" w:line="360" w:lineRule="auto"/>
-        <w:rPr>
-          <w:rFonts w:ascii="Times New Roman" w:hAnsi="Times New Roman"/>
-          <w:b/>
-          <w:sz w:val="24"/>
-          <w:szCs w:val="24"/>
-        </w:rPr>
-      </w:pPr>
-      <w:r>
-        <w:rPr>
-          <w:rFonts w:ascii="Times New Roman" w:hAnsi="Times New Roman"/>
-          <w:sz w:val="24"/>
-          <w:szCs w:val="24"/>
-        </w:rPr>
-        <w:br w:type="page" w:clear="all"/>
-      </w:r>
-      <w:r>
-        <w:rPr>
-          <w:rFonts w:ascii="Times New Roman" w:hAnsi="Times New Roman"/>
-          <w:b/>
-          <w:sz w:val="24"/>
-          <w:szCs w:val="24"/>
-        </w:rPr>
-        <w:t xml:space="preserve">BIBLIOGRAFIA RECOMENDADA</w:t>
-      </w:r>
-      <w:r>
-        <w:rPr>
-          <w:rFonts w:ascii="Times New Roman" w:hAnsi="Times New Roman"/>
-          <w:b/>
-          <w:sz w:val="24"/>
-          <w:szCs w:val="24"/>
-        </w:rPr>
-      </w:r>
-      <w:r/>
-    </w:p>
-    <w:p>
-      <w:pPr>
-        <w:pStyle w:val="618"/>
-        <w:jc w:val="both"/>
-        <w:spacing w:after="100" w:afterAutospacing="1" w:line="480" w:lineRule="auto"/>
-        <w:rPr>
-          <w:rFonts w:ascii="Times New Roman" w:hAnsi="Times New Roman"/>
-          <w:sz w:val="24"/>
-          <w:szCs w:val="24"/>
-        </w:rPr>
-      </w:pPr>
-      <w:r>
-        <w:rPr>
-          <w:rFonts w:ascii="Times New Roman" w:hAnsi="Times New Roman"/>
-          <w:sz w:val="24"/>
-          <w:szCs w:val="24"/>
-        </w:rPr>
-        <w:t xml:space="preserve">Atari 2600 Instruções de Arquivo</w:t>
-      </w:r>
-      <w:r>
-        <w:rPr>
-          <w:rFonts w:ascii="Times New Roman" w:hAnsi="Times New Roman"/>
-          <w:sz w:val="24"/>
-          <w:szCs w:val="24"/>
-        </w:rPr>
-        <w:t xml:space="preserve">. </w:t>
-      </w:r>
-      <w:r>
-        <w:rPr>
-          <w:rFonts w:ascii="Times New Roman" w:hAnsi="Times New Roman"/>
-          <w:sz w:val="24"/>
-          <w:szCs w:val="24"/>
-        </w:rPr>
-        <w:t xml:space="preserve">Este documento obtido a partir da História da Home Video Games Homepage, © 1997-1998 por Greg Possibilidade</w:t>
-      </w:r>
-      <w:r>
-        <w:rPr>
-          <w:rFonts w:ascii="Times New Roman" w:hAnsi="Times New Roman"/>
-          <w:sz w:val="24"/>
-          <w:szCs w:val="24"/>
-        </w:rPr>
-        <w:t xml:space="preserve">.</w:t>
-      </w:r>
-      <w:r/>
-    </w:p>
-    <w:p>
-      <w:pPr>
-        <w:pStyle w:val="618"/>
-        <w:jc w:val="both"/>
-        <w:spacing w:after="100" w:afterAutospacing="1" w:line="480" w:lineRule="auto"/>
-        <w:rPr>
-          <w:rFonts w:ascii="Times New Roman" w:hAnsi="Times New Roman"/>
-          <w:sz w:val="24"/>
-          <w:szCs w:val="24"/>
-        </w:rPr>
-      </w:pPr>
-      <w:r>
-        <w:rPr>
-          <w:rFonts w:ascii="Times New Roman" w:hAnsi="Times New Roman"/>
-          <w:sz w:val="24"/>
-          <w:szCs w:val="24"/>
-        </w:rPr>
-        <w:t xml:space="preserve">Trick Shot. Disponível em: &lt;</w:t>
-      </w:r>
-      <w:r>
-        <w:rPr>
-          <w:rFonts w:ascii="Times New Roman" w:hAnsi="Times New Roman"/>
-          <w:sz w:val="24"/>
-          <w:szCs w:val="24"/>
-        </w:rPr>
-        <w:t xml:space="preserve">http://www.giantbomb.com/trick-shot/3030</w:t>
-      </w:r>
-      <w:r>
-        <w:rPr>
-          <w:rFonts w:ascii="Times New Roman" w:hAnsi="Times New Roman"/>
-          <w:sz w:val="24"/>
-          <w:szCs w:val="24"/>
-        </w:rPr>
-        <w:t xml:space="preserve">-12193/</w:t>
-      </w:r>
-      <w:r>
-        <w:rPr>
-          <w:rFonts w:ascii="Times New Roman" w:hAnsi="Times New Roman"/>
-          <w:sz w:val="24"/>
-          <w:szCs w:val="24"/>
-        </w:rPr>
-        <w:t xml:space="preserve">&gt;.  Acesso em</w:t>
-      </w:r>
-      <w:r>
-        <w:rPr>
-          <w:rFonts w:ascii="Times New Roman" w:hAnsi="Times New Roman"/>
-          <w:sz w:val="24"/>
-          <w:szCs w:val="24"/>
-        </w:rPr>
-        <w:t xml:space="preserve"> 21 de setembro de 2013</w:t>
-      </w:r>
-      <w:r>
-        <w:rPr>
-          <w:rFonts w:ascii="Times New Roman" w:hAnsi="Times New Roman"/>
-          <w:sz w:val="24"/>
-          <w:szCs w:val="24"/>
-        </w:rPr>
-      </w:r>
-      <w:r/>
-    </w:p>
-    <w:p>
-      <w:pPr>
-        <w:pStyle w:val="618"/>
-        <w:jc w:val="both"/>
-        <w:spacing w:after="100" w:afterAutospacing="1" w:line="480" w:lineRule="auto"/>
-        <w:rPr>
-          <w:rFonts w:ascii="Times New Roman" w:hAnsi="Times New Roman"/>
-          <w:sz w:val="24"/>
-          <w:szCs w:val="24"/>
-        </w:rPr>
-      </w:pPr>
-      <w:r>
-        <w:rPr>
-          <w:rFonts w:ascii="Times New Roman" w:hAnsi="Times New Roman"/>
-          <w:sz w:val="24"/>
-          <w:szCs w:val="24"/>
-        </w:rPr>
-        <w:t xml:space="preserve">Trick Shot Game for</w:t>
-      </w:r>
-      <w:r>
-        <w:rPr>
-          <w:rFonts w:ascii="Times New Roman" w:hAnsi="Times New Roman"/>
-          <w:sz w:val="24"/>
-          <w:szCs w:val="24"/>
-        </w:rPr>
-        <w:t xml:space="preserve"> Atari. </w:t>
-      </w:r>
-      <w:r>
-        <w:rPr>
-          <w:rFonts w:ascii="Times New Roman" w:hAnsi="Times New Roman"/>
-          <w:sz w:val="24"/>
-          <w:szCs w:val="24"/>
-        </w:rPr>
-        <w:t xml:space="preserve">Disponível</w:t>
-      </w:r>
-      <w:r>
-        <w:rPr>
-          <w:rFonts w:ascii="Times New Roman" w:hAnsi="Times New Roman"/>
-          <w:sz w:val="24"/>
-          <w:szCs w:val="24"/>
-        </w:rPr>
-        <w:t xml:space="preserve"> em: &lt;</w:t>
-      </w:r>
-      <w:r>
-        <w:rPr>
-          <w:rFonts w:ascii="Times New Roman" w:hAnsi="Times New Roman"/>
-          <w:sz w:val="24"/>
-          <w:szCs w:val="24"/>
-        </w:rPr>
-        <w:t xml:space="preserve">http://www.orgamesmic.com/trick-shot-game-atari-2600/</w:t>
-      </w:r>
-      <w:r>
-        <w:rPr>
-          <w:rFonts w:ascii="Times New Roman" w:hAnsi="Times New Roman"/>
-          <w:sz w:val="24"/>
-          <w:szCs w:val="24"/>
-        </w:rPr>
-        <w:t xml:space="preserve">&gt;.  Acesso em</w:t>
-      </w:r>
-      <w:r>
-        <w:rPr>
-          <w:rFonts w:ascii="Times New Roman" w:hAnsi="Times New Roman"/>
-          <w:sz w:val="24"/>
-          <w:szCs w:val="24"/>
-        </w:rPr>
-        <w:t xml:space="preserve"> 21 de setembro de 2013.</w:t>
-      </w:r>
-      <w:r>
-        <w:rPr>
-          <w:rFonts w:ascii="Times New Roman" w:hAnsi="Times New Roman"/>
-          <w:sz w:val="24"/>
-          <w:szCs w:val="24"/>
-        </w:rPr>
-      </w:r>
-      <w:r/>
-    </w:p>
-    <w:p>
-      <w:pPr>
-        <w:pStyle w:val="618"/>
-        <w:jc w:val="both"/>
-        <w:spacing w:after="100" w:afterAutospacing="1" w:line="480" w:lineRule="auto"/>
-        <w:rPr>
-          <w:rFonts w:ascii="Times New Roman" w:hAnsi="Times New Roman"/>
-          <w:sz w:val="24"/>
-          <w:szCs w:val="24"/>
-        </w:rPr>
-      </w:pPr>
-      <w:r>
-        <w:rPr>
-          <w:rFonts w:ascii="Times New Roman" w:hAnsi="Times New Roman"/>
-          <w:sz w:val="24"/>
-          <w:szCs w:val="24"/>
-        </w:rPr>
-        <w:t xml:space="preserve">Trick Shot Game for the Atari 2600 by Imagic. </w:t>
-      </w:r>
-      <w:r>
-        <w:rPr>
-          <w:rFonts w:ascii="Times New Roman" w:hAnsi="Times New Roman"/>
-          <w:sz w:val="24"/>
-          <w:szCs w:val="24"/>
-        </w:rPr>
-        <w:t xml:space="preserve">Disponível em: &lt;</w:t>
-      </w:r>
-      <w:r>
-        <w:rPr>
-          <w:rFonts w:ascii="Times New Roman" w:hAnsi="Times New Roman"/>
-          <w:sz w:val="24"/>
-          <w:szCs w:val="24"/>
-        </w:rPr>
-        <w:t xml:space="preserve">http://www.atariguide.com/2/292.php</w:t>
-      </w:r>
-      <w:r>
-        <w:rPr>
-          <w:rFonts w:ascii="Times New Roman" w:hAnsi="Times New Roman"/>
-          <w:sz w:val="24"/>
-          <w:szCs w:val="24"/>
-        </w:rPr>
-        <w:t xml:space="preserve">&gt;.  Acesso em</w:t>
-      </w:r>
-      <w:r>
-        <w:rPr>
-          <w:rFonts w:ascii="Times New Roman" w:hAnsi="Times New Roman"/>
-          <w:sz w:val="24"/>
-          <w:szCs w:val="24"/>
-        </w:rPr>
-        <w:t xml:space="preserve"> 20 de setembro de 201</w:t>
-      </w:r>
-      <w:r>
-        <w:rPr>
-          <w:rFonts w:ascii="Times New Roman" w:hAnsi="Times New Roman"/>
-          <w:sz w:val="24"/>
-          <w:szCs w:val="24"/>
-        </w:rPr>
-        <w:t xml:space="preserve">3</w:t>
-      </w:r>
-      <w:r>
-        <w:rPr>
-          <w:rFonts w:ascii="Times New Roman" w:hAnsi="Times New Roman"/>
-          <w:sz w:val="24"/>
-          <w:szCs w:val="24"/>
-        </w:rPr>
-        <w:t xml:space="preserve">.</w:t>
-      </w:r>
-      <w:r>
-        <w:rPr>
-          <w:rFonts w:ascii="Times New Roman" w:hAnsi="Times New Roman"/>
-          <w:sz w:val="24"/>
-          <w:szCs w:val="24"/>
-        </w:rPr>
-      </w:r>
-      <w:r/>
-    </w:p>
-    <w:p>
-      <w:pPr>
-        <w:pStyle w:val="618"/>
-        <w:jc w:val="both"/>
-        <w:spacing w:after="100" w:afterAutospacing="1" w:line="480" w:lineRule="auto"/>
-        <w:rPr>
-          <w:rFonts w:ascii="Times New Roman" w:hAnsi="Times New Roman"/>
-          <w:sz w:val="24"/>
-          <w:szCs w:val="24"/>
-        </w:rPr>
-      </w:pPr>
-      <w:r>
-        <w:rPr>
-          <w:rFonts w:ascii="Times New Roman" w:hAnsi="Times New Roman"/>
-          <w:sz w:val="24"/>
-          <w:szCs w:val="24"/>
-        </w:rPr>
-        <w:t xml:space="preserve">Trick Shot - Atari 2600 – Imagic Disponível em: &lt;</w:t>
-      </w:r>
-      <w:r>
-        <w:rPr>
-          <w:rFonts w:ascii="Times New Roman" w:hAnsi="Times New Roman"/>
-          <w:sz w:val="24"/>
-          <w:szCs w:val="24"/>
-        </w:rPr>
-        <w:fldChar w:fldCharType="begin"/>
-      </w:r>
-      <w:r>
-        <w:rPr>
-          <w:rFonts w:ascii="Times New Roman" w:hAnsi="Times New Roman"/>
-          <w:sz w:val="24"/>
-          <w:szCs w:val="24"/>
-        </w:rPr>
-        <w:instrText xml:space="preserve"> HYPERLINK "http://atariage.com/manual_html_page.html?SoftwareLabelID=567" </w:instrText>
-      </w:r>
-      <w:r>
-        <w:rPr>
-          <w:rFonts w:ascii="Times New Roman" w:hAnsi="Times New Roman"/>
-          <w:sz w:val="24"/>
-          <w:szCs w:val="24"/>
-        </w:rPr>
-        <w:fldChar w:fldCharType="separate"/>
-      </w:r>
-      <w:r>
-        <w:rPr>
-          <w:rStyle w:val="630"/>
-          <w:rFonts w:ascii="Times New Roman" w:hAnsi="Times New Roman"/>
-          <w:color w:val="000000"/>
-          <w:sz w:val="24"/>
-          <w:szCs w:val="24"/>
-          <w:u w:val="none"/>
-        </w:rPr>
-        <w:t xml:space="preserve">http://atariage.com/manual_html_page.html?SoftwareLabelID=567</w:t>
-      </w:r>
-      <w:r>
-        <w:rPr>
-          <w:rFonts w:ascii="Times New Roman" w:hAnsi="Times New Roman"/>
-          <w:sz w:val="24"/>
-          <w:szCs w:val="24"/>
-        </w:rPr>
-        <w:fldChar w:fldCharType="end"/>
-      </w:r>
-      <w:r>
-        <w:rPr>
-          <w:rFonts w:ascii="Times New Roman" w:hAnsi="Times New Roman"/>
-          <w:sz w:val="24"/>
-          <w:szCs w:val="24"/>
-        </w:rPr>
-        <w:t xml:space="preserve"> &gt;.  Acesso em 20 de setembro de 2013.</w:t>
-      </w:r>
-      <w:r/>
-    </w:p>
-    <w:p>
-      <w:pPr>
-        <w:pStyle w:val="618"/>
-        <w:jc w:val="both"/>
-        <w:spacing w:after="100" w:afterAutospacing="1" w:line="480" w:lineRule="auto"/>
-        <w:rPr>
-          <w:rFonts w:ascii="Times New Roman" w:hAnsi="Times New Roman"/>
-          <w:sz w:val="24"/>
-          <w:szCs w:val="24"/>
-        </w:rPr>
-      </w:pPr>
-      <w:r>
-        <w:rPr>
-          <w:rFonts w:ascii="Times New Roman" w:hAnsi="Times New Roman"/>
-          <w:sz w:val="24"/>
-          <w:szCs w:val="24"/>
-        </w:rPr>
-        <w:t xml:space="preserve">Trick Shot. Disponível em: </w:t>
-      </w:r>
-      <w:r>
-        <w:rPr>
-          <w:rFonts w:ascii="Times New Roman" w:hAnsi="Times New Roman"/>
-          <w:sz w:val="24"/>
-          <w:szCs w:val="24"/>
-        </w:rPr>
-        <w:t xml:space="preserve">http://www.atarimania.com/game-atari-2600-vcs-trick-shot_8051.html</w:t>
-      </w:r>
-      <w:r>
-        <w:rPr>
-          <w:rFonts w:ascii="Times New Roman" w:hAnsi="Times New Roman"/>
-          <w:sz w:val="24"/>
-          <w:szCs w:val="24"/>
-        </w:rPr>
-        <w:t xml:space="preserve">&gt;. Acessado em </w:t>
-      </w:r>
-      <w:r>
-        <w:rPr>
-          <w:rFonts w:ascii="Times New Roman" w:hAnsi="Times New Roman"/>
-          <w:sz w:val="24"/>
-          <w:szCs w:val="24"/>
-        </w:rPr>
-        <w:t xml:space="preserve">20 de setembro de 2013</w:t>
-      </w:r>
-      <w:r>
-        <w:rPr>
-          <w:rFonts w:ascii="Times New Roman" w:hAnsi="Times New Roman"/>
-          <w:sz w:val="24"/>
-          <w:szCs w:val="24"/>
-        </w:rPr>
-        <w:t xml:space="preserve">.</w:t>
-      </w:r>
-      <w:r>
-        <w:rPr>
-          <w:rFonts w:ascii="Times New Roman" w:hAnsi="Times New Roman"/>
-          <w:sz w:val="24"/>
-          <w:szCs w:val="24"/>
-        </w:rPr>
-      </w:r>
-      <w:r/>
+          <w:highlight w:val="none"/>
+        </w:rPr>
+      </w:r>
     </w:p>
     <w:sectPr>
       <w:headerReference w:type="default" r:id="rId10"/>
@@ -8064,6 +8720,7 @@
     <w:lvl w:ilvl="0">
       <w:start w:val="1"/>
       <w:numFmt w:val="decimal"/>
+      <w:pStyle w:val="13"/>
       <w:isLgl w:val="false"/>
       <w:suff w:val="tab"/>
       <w:lvlText w:val="%1."/>
@@ -8671,6 +9328,210 @@
       </w:pPr>
     </w:lvl>
   </w:abstractNum>
+  <w:abstractNum w:abstractNumId="10">
+    <w:multiLevelType w:val="hybridMultilevel"/>
+    <w:lvl w:ilvl="0">
+      <w:start w:val="1"/>
+      <w:numFmt w:val="decimal"/>
+      <w:isLgl w:val="false"/>
+      <w:suff w:val="tab"/>
+      <w:lvlText w:val="%1."/>
+      <w:lvlJc w:val="left"/>
+      <w:pPr>
+        <w:ind w:left="709" w:hanging="360"/>
+      </w:pPr>
+    </w:lvl>
+    <w:lvl w:ilvl="1">
+      <w:start w:val="1"/>
+      <w:numFmt w:val="lowerLetter"/>
+      <w:isLgl w:val="false"/>
+      <w:suff w:val="tab"/>
+      <w:lvlText w:val="%2."/>
+      <w:lvlJc w:val="left"/>
+      <w:pPr>
+        <w:ind w:left="1429" w:hanging="360"/>
+      </w:pPr>
+    </w:lvl>
+    <w:lvl w:ilvl="2">
+      <w:start w:val="1"/>
+      <w:numFmt w:val="lowerRoman"/>
+      <w:isLgl w:val="false"/>
+      <w:suff w:val="tab"/>
+      <w:lvlText w:val="%3."/>
+      <w:lvlJc w:val="right"/>
+      <w:pPr>
+        <w:ind w:left="2149" w:hanging="180"/>
+      </w:pPr>
+    </w:lvl>
+    <w:lvl w:ilvl="3">
+      <w:start w:val="1"/>
+      <w:numFmt w:val="decimal"/>
+      <w:isLgl w:val="false"/>
+      <w:suff w:val="tab"/>
+      <w:lvlText w:val="%4."/>
+      <w:lvlJc w:val="left"/>
+      <w:pPr>
+        <w:ind w:left="2869" w:hanging="360"/>
+      </w:pPr>
+    </w:lvl>
+    <w:lvl w:ilvl="4">
+      <w:start w:val="1"/>
+      <w:numFmt w:val="lowerLetter"/>
+      <w:isLgl w:val="false"/>
+      <w:suff w:val="tab"/>
+      <w:lvlText w:val="%5."/>
+      <w:lvlJc w:val="left"/>
+      <w:pPr>
+        <w:ind w:left="3589" w:hanging="360"/>
+      </w:pPr>
+    </w:lvl>
+    <w:lvl w:ilvl="5">
+      <w:start w:val="1"/>
+      <w:numFmt w:val="lowerRoman"/>
+      <w:isLgl w:val="false"/>
+      <w:suff w:val="tab"/>
+      <w:lvlText w:val="%6."/>
+      <w:lvlJc w:val="right"/>
+      <w:pPr>
+        <w:ind w:left="4309" w:hanging="180"/>
+      </w:pPr>
+    </w:lvl>
+    <w:lvl w:ilvl="6">
+      <w:start w:val="1"/>
+      <w:numFmt w:val="decimal"/>
+      <w:isLgl w:val="false"/>
+      <w:suff w:val="tab"/>
+      <w:lvlText w:val="%7."/>
+      <w:lvlJc w:val="left"/>
+      <w:pPr>
+        <w:ind w:left="5029" w:hanging="360"/>
+      </w:pPr>
+    </w:lvl>
+    <w:lvl w:ilvl="7">
+      <w:start w:val="1"/>
+      <w:numFmt w:val="lowerLetter"/>
+      <w:isLgl w:val="false"/>
+      <w:suff w:val="tab"/>
+      <w:lvlText w:val="%8."/>
+      <w:lvlJc w:val="left"/>
+      <w:pPr>
+        <w:ind w:left="5749" w:hanging="360"/>
+      </w:pPr>
+    </w:lvl>
+    <w:lvl w:ilvl="8">
+      <w:start w:val="1"/>
+      <w:numFmt w:val="lowerRoman"/>
+      <w:isLgl w:val="false"/>
+      <w:suff w:val="tab"/>
+      <w:lvlText w:val="%9."/>
+      <w:lvlJc w:val="right"/>
+      <w:pPr>
+        <w:ind w:left="6469" w:hanging="180"/>
+      </w:pPr>
+    </w:lvl>
+  </w:abstractNum>
+  <w:abstractNum w:abstractNumId="11">
+    <w:multiLevelType w:val="hybridMultilevel"/>
+    <w:lvl w:ilvl="0">
+      <w:start w:val="1"/>
+      <w:numFmt w:val="decimal"/>
+      <w:isLgl w:val="false"/>
+      <w:suff w:val="tab"/>
+      <w:lvlText w:val="%1."/>
+      <w:lvlJc w:val="left"/>
+      <w:pPr>
+        <w:ind w:left="709" w:hanging="360"/>
+      </w:pPr>
+    </w:lvl>
+    <w:lvl w:ilvl="1">
+      <w:start w:val="1"/>
+      <w:numFmt w:val="lowerLetter"/>
+      <w:isLgl w:val="false"/>
+      <w:suff w:val="tab"/>
+      <w:lvlText w:val="%2."/>
+      <w:lvlJc w:val="left"/>
+      <w:pPr>
+        <w:ind w:left="1440" w:hanging="360"/>
+      </w:pPr>
+    </w:lvl>
+    <w:lvl w:ilvl="2">
+      <w:start w:val="1"/>
+      <w:numFmt w:val="lowerRoman"/>
+      <w:isLgl w:val="false"/>
+      <w:suff w:val="tab"/>
+      <w:lvlText w:val="%3."/>
+      <w:lvlJc w:val="right"/>
+      <w:pPr>
+        <w:ind w:left="2160" w:hanging="180"/>
+      </w:pPr>
+    </w:lvl>
+    <w:lvl w:ilvl="3">
+      <w:start w:val="1"/>
+      <w:numFmt w:val="decimal"/>
+      <w:isLgl w:val="false"/>
+      <w:suff w:val="tab"/>
+      <w:lvlText w:val="%4."/>
+      <w:lvlJc w:val="left"/>
+      <w:pPr>
+        <w:ind w:left="2880" w:hanging="360"/>
+      </w:pPr>
+    </w:lvl>
+    <w:lvl w:ilvl="4">
+      <w:start w:val="1"/>
+      <w:numFmt w:val="lowerLetter"/>
+      <w:isLgl w:val="false"/>
+      <w:suff w:val="tab"/>
+      <w:lvlText w:val="%5."/>
+      <w:lvlJc w:val="left"/>
+      <w:pPr>
+        <w:ind w:left="3600" w:hanging="360"/>
+      </w:pPr>
+    </w:lvl>
+    <w:lvl w:ilvl="5">
+      <w:start w:val="1"/>
+      <w:numFmt w:val="lowerRoman"/>
+      <w:isLgl w:val="false"/>
+      <w:suff w:val="tab"/>
+      <w:lvlText w:val="%6."/>
+      <w:lvlJc w:val="right"/>
+      <w:pPr>
+        <w:ind w:left="4320" w:hanging="180"/>
+      </w:pPr>
+    </w:lvl>
+    <w:lvl w:ilvl="6">
+      <w:start w:val="1"/>
+      <w:numFmt w:val="decimal"/>
+      <w:isLgl w:val="false"/>
+      <w:suff w:val="tab"/>
+      <w:lvlText w:val="%7."/>
+      <w:lvlJc w:val="left"/>
+      <w:pPr>
+        <w:ind w:left="5040" w:hanging="360"/>
+      </w:pPr>
+    </w:lvl>
+    <w:lvl w:ilvl="7">
+      <w:start w:val="1"/>
+      <w:numFmt w:val="lowerLetter"/>
+      <w:isLgl w:val="false"/>
+      <w:suff w:val="tab"/>
+      <w:lvlText w:val="%8."/>
+      <w:lvlJc w:val="left"/>
+      <w:pPr>
+        <w:ind w:left="5760" w:hanging="360"/>
+      </w:pPr>
+    </w:lvl>
+    <w:lvl w:ilvl="8">
+      <w:start w:val="1"/>
+      <w:numFmt w:val="lowerRoman"/>
+      <w:isLgl w:val="false"/>
+      <w:suff w:val="tab"/>
+      <w:lvlText w:val="%9."/>
+      <w:lvlJc w:val="right"/>
+      <w:pPr>
+        <w:ind w:left="6480" w:hanging="180"/>
+      </w:pPr>
+    </w:lvl>
+  </w:abstractNum>
   <w:num w:numId="1">
     <w:abstractNumId w:val="0"/>
   </w:num>
@@ -8700,6 +9561,12 @@
   </w:num>
   <w:num w:numId="10">
     <w:abstractNumId w:val="9"/>
+  </w:num>
+  <w:num w:numId="11">
+    <w:abstractNumId w:val="10"/>
+  </w:num>
+  <w:num w:numId="12">
+    <w:abstractNumId w:val="11"/>
   </w:num>
 </w:numbering>
 </file>
@@ -8863,8 +9730,17 @@
     <w:link w:val="14"/>
     <w:uiPriority w:val="9"/>
     <w:qFormat/>
+    <w:pPr>
+      <w:numPr>
+        <w:ilvl w:val="0"/>
+        <w:numId w:val="5"/>
+      </w:numPr>
+      <w:jc w:val="center"/>
+    </w:pPr>
     <w:rPr>
-      <w:rFonts w:ascii="Times New Roman" w:hAnsi="Times New Roman"/>
+      <w:rStyle w:val="14"/>
+      <w:rFonts w:ascii="Times New Roman" w:hAnsi="Times New Roman" w:eastAsia="Times New Roman" w:cs="Times New Roman"/>
+      <w:b/>
       <w:sz w:val="24"/>
       <w:szCs w:val="24"/>
     </w:rPr>
@@ -8874,7 +9750,9 @@
     <w:link w:val="13"/>
     <w:uiPriority w:val="9"/>
     <w:rPr>
-      <w:rFonts w:ascii="Times New Roman" w:hAnsi="Times New Roman"/>
+      <w:rStyle w:val="14"/>
+      <w:rFonts w:ascii="Times New Roman" w:hAnsi="Times New Roman" w:eastAsia="Times New Roman" w:cs="Times New Roman"/>
+      <w:b/>
       <w:sz w:val="24"/>
       <w:szCs w:val="24"/>
     </w:rPr>
